--- a/latinmodern-math-1959/doc/test-word-latinmodern_math.docx
+++ b/latinmodern-math-1959/doc/test-word-latinmodern_math.docx
@@ -1,14 +1,12 @@
 
 <file path=word/document.xml><?xml version="1.0" encoding="utf-8"?>
-<w:document xmlns:wpc="http://schemas.microsoft.com/office/word/2010/wordprocessingCanvas" xmlns:mc="http://schemas.openxmlformats.org/markup-compatibility/2006" xmlns:o="urn:schemas-microsoft-com:office:office" xmlns:r="http://schemas.openxmlformats.org/officeDocument/2006/relationships" xmlns:m="http://schemas.openxmlformats.org/officeDocument/2006/math" xmlns:v="urn:schemas-microsoft-com:vml" xmlns:wp14="http://schemas.microsoft.com/office/word/2010/wordprocessingDrawing" xmlns:wp="http://schemas.openxmlformats.org/drawingml/2006/wordprocessingDrawing" xmlns:w10="urn:schemas-microsoft-com:office:word" xmlns:w="http://schemas.openxmlformats.org/wordprocessingml/2006/main" xmlns:w14="http://schemas.microsoft.com/office/word/2010/wordml" xmlns:wpg="http://schemas.microsoft.com/office/word/2010/wordprocessingGroup" xmlns:wpi="http://schemas.microsoft.com/office/word/2010/wordprocessingInk" xmlns:wne="http://schemas.microsoft.com/office/word/2006/wordml" xmlns:wps="http://schemas.microsoft.com/office/word/2010/wordprocessingShape" mc:Ignorable="w14 wp14">
+<w:document xmlns:wpc="http://schemas.microsoft.com/office/word/2010/wordprocessingCanvas" xmlns:cx="http://schemas.microsoft.com/office/drawing/2014/chartex" xmlns:cx1="http://schemas.microsoft.com/office/drawing/2015/9/8/chartex" xmlns:cx2="http://schemas.microsoft.com/office/drawing/2015/10/21/chartex" xmlns:cx3="http://schemas.microsoft.com/office/drawing/2016/5/9/chartex" xmlns:cx4="http://schemas.microsoft.com/office/drawing/2016/5/10/chartex" xmlns:cx5="http://schemas.microsoft.com/office/drawing/2016/5/11/chartex" xmlns:cx6="http://schemas.microsoft.com/office/drawing/2016/5/12/chartex" xmlns:cx7="http://schemas.microsoft.com/office/drawing/2016/5/13/chartex" xmlns:cx8="http://schemas.microsoft.com/office/drawing/2016/5/14/chartex" xmlns:mc="http://schemas.openxmlformats.org/markup-compatibility/2006" xmlns:aink="http://schemas.microsoft.com/office/drawing/2016/ink" xmlns:am3d="http://schemas.microsoft.com/office/drawing/2017/model3d" xmlns:o="urn:schemas-microsoft-com:office:office" xmlns:r="http://schemas.openxmlformats.org/officeDocument/2006/relationships" xmlns:m="http://schemas.openxmlformats.org/officeDocument/2006/math" xmlns:v="urn:schemas-microsoft-com:vml" xmlns:wp14="http://schemas.microsoft.com/office/word/2010/wordprocessingDrawing" xmlns:wp="http://schemas.openxmlformats.org/drawingml/2006/wordprocessingDrawing" xmlns:w10="urn:schemas-microsoft-com:office:word" xmlns:w="http://schemas.openxmlformats.org/wordprocessingml/2006/main" xmlns:w14="http://schemas.microsoft.com/office/word/2010/wordml" xmlns:w15="http://schemas.microsoft.com/office/word/2012/wordml" xmlns:w16cid="http://schemas.microsoft.com/office/word/2016/wordml/cid" xmlns:w16se="http://schemas.microsoft.com/office/word/2015/wordml/symex" xmlns:wpg="http://schemas.microsoft.com/office/word/2010/wordprocessingGroup" xmlns:wpi="http://schemas.microsoft.com/office/word/2010/wordprocessingInk" xmlns:wne="http://schemas.microsoft.com/office/word/2006/wordml" xmlns:wps="http://schemas.microsoft.com/office/word/2010/wordprocessingShape" mc:Ignorable="w14 w15 w16se w16cid wp14">
   <w:body>
-    <w:bookmarkStart w:id="0" w:name="_GoBack"/>
-    <w:bookmarkEnd w:id="0"/>
     <w:p>
       <w:pPr>
         <w:jc w:val="center"/>
         <w:rPr>
-          <w:rFonts w:ascii="Latin Modern Math" w:eastAsiaTheme="minorEastAsia" w:hAnsi="Latin Modern Math"/>
+          <w:rFonts w:ascii="Latin Modern Math" w:hAnsi="Latin Modern Math"/>
           <w:sz w:val="24"/>
           <w:szCs w:val="24"/>
           <w:lang w:val="en-US"/>
@@ -19,7 +17,7 @@
           <m:accPr>
             <m:ctrlPr>
               <w:rPr>
-                <w:rFonts w:ascii="Latin Modern Math" w:eastAsiaTheme="minorEastAsia" w:hAnsi="Latin Modern Math"/>
+                <w:rFonts w:ascii="Latin Modern Math" w:hAnsi="Latin Modern Math"/>
                 <w:i/>
                 <w:sz w:val="24"/>
                 <w:szCs w:val="24"/>
@@ -30,7 +28,7 @@
           <m:e>
             <m:r>
               <w:rPr>
-                <w:rFonts w:ascii="Latin Modern Math" w:eastAsiaTheme="minorEastAsia" w:hAnsi="Latin Modern Math"/>
+                <w:rFonts w:ascii="Latin Modern Math" w:hAnsi="Latin Modern Math"/>
                 <w:sz w:val="24"/>
                 <w:szCs w:val="24"/>
               </w:rPr>
@@ -40,7 +38,7 @@
         </m:acc>
         <m:r>
           <w:rPr>
-            <w:rFonts w:ascii="Latin Modern Math" w:eastAsiaTheme="minorEastAsia" w:hAnsi="Latin Modern Math"/>
+            <w:rFonts w:ascii="Latin Modern Math" w:hAnsi="Latin Modern Math"/>
             <w:sz w:val="24"/>
             <w:szCs w:val="24"/>
             <w:lang w:val="en-US"/>
@@ -52,7 +50,7 @@
             <m:chr m:val="̃"/>
             <m:ctrlPr>
               <w:rPr>
-                <w:rFonts w:ascii="Latin Modern Math" w:eastAsiaTheme="minorEastAsia" w:hAnsi="Latin Modern Math"/>
+                <w:rFonts w:ascii="Latin Modern Math" w:hAnsi="Latin Modern Math"/>
                 <w:i/>
                 <w:sz w:val="24"/>
                 <w:szCs w:val="24"/>
@@ -63,7 +61,7 @@
           <m:e>
             <m:r>
               <w:rPr>
-                <w:rFonts w:ascii="Latin Modern Math" w:eastAsiaTheme="minorEastAsia" w:hAnsi="Latin Modern Math"/>
+                <w:rFonts w:ascii="Latin Modern Math" w:hAnsi="Latin Modern Math"/>
                 <w:sz w:val="24"/>
                 <w:szCs w:val="24"/>
               </w:rPr>
@@ -73,7 +71,7 @@
         </m:acc>
         <m:r>
           <w:rPr>
-            <w:rFonts w:ascii="Latin Modern Math" w:eastAsiaTheme="minorEastAsia" w:hAnsi="Latin Modern Math"/>
+            <w:rFonts w:ascii="Latin Modern Math" w:hAnsi="Latin Modern Math"/>
             <w:sz w:val="24"/>
             <w:szCs w:val="24"/>
             <w:lang w:val="en-US"/>
@@ -85,7 +83,7 @@
             <m:chr m:val="̇"/>
             <m:ctrlPr>
               <w:rPr>
-                <w:rFonts w:ascii="Latin Modern Math" w:eastAsiaTheme="minorEastAsia" w:hAnsi="Latin Modern Math"/>
+                <w:rFonts w:ascii="Latin Modern Math" w:hAnsi="Latin Modern Math"/>
                 <w:i/>
                 <w:sz w:val="24"/>
                 <w:szCs w:val="24"/>
@@ -96,7 +94,7 @@
           <m:e>
             <m:r>
               <w:rPr>
-                <w:rFonts w:ascii="Latin Modern Math" w:eastAsiaTheme="minorEastAsia" w:hAnsi="Latin Modern Math"/>
+                <w:rFonts w:ascii="Latin Modern Math" w:hAnsi="Latin Modern Math"/>
                 <w:sz w:val="24"/>
                 <w:szCs w:val="24"/>
               </w:rPr>
@@ -106,7 +104,7 @@
         </m:acc>
         <m:r>
           <w:rPr>
-            <w:rFonts w:ascii="Latin Modern Math" w:eastAsiaTheme="minorEastAsia" w:hAnsi="Latin Modern Math"/>
+            <w:rFonts w:ascii="Latin Modern Math" w:hAnsi="Latin Modern Math"/>
             <w:sz w:val="24"/>
             <w:szCs w:val="24"/>
             <w:lang w:val="en-US"/>
@@ -118,7 +116,7 @@
             <m:chr m:val="̇"/>
             <m:ctrlPr>
               <w:rPr>
-                <w:rFonts w:ascii="Latin Modern Math" w:eastAsiaTheme="minorEastAsia" w:hAnsi="Latin Modern Math"/>
+                <w:rFonts w:ascii="Latin Modern Math" w:hAnsi="Latin Modern Math"/>
                 <w:i/>
                 <w:sz w:val="24"/>
                 <w:szCs w:val="24"/>
@@ -132,7 +130,7 @@
                 <m:sty m:val="bi"/>
               </m:rPr>
               <w:rPr>
-                <w:rFonts w:ascii="Latin Modern Math" w:eastAsiaTheme="minorEastAsia" w:hAnsi="Latin Modern Math"/>
+                <w:rFonts w:ascii="Latin Modern Math" w:hAnsi="Latin Modern Math"/>
                 <w:sz w:val="24"/>
                 <w:szCs w:val="24"/>
               </w:rPr>
@@ -145,7 +143,7 @@
             <m:chr m:val="̌"/>
             <m:ctrlPr>
               <w:rPr>
-                <w:rFonts w:ascii="Latin Modern Math" w:eastAsiaTheme="minorEastAsia" w:hAnsi="Latin Modern Math"/>
+                <w:rFonts w:ascii="Latin Modern Math" w:hAnsi="Latin Modern Math"/>
                 <w:i/>
                 <w:sz w:val="24"/>
                 <w:szCs w:val="24"/>
@@ -159,7 +157,7 @@
                 <m:sty m:val="bi"/>
               </m:rPr>
               <w:rPr>
-                <w:rFonts w:ascii="Latin Modern Math" w:eastAsiaTheme="minorEastAsia" w:hAnsi="Latin Modern Math"/>
+                <w:rFonts w:ascii="Latin Modern Math" w:hAnsi="Latin Modern Math"/>
                 <w:sz w:val="24"/>
                 <w:szCs w:val="24"/>
               </w:rPr>
@@ -169,7 +167,7 @@
         </m:acc>
         <m:r>
           <w:rPr>
-            <w:rFonts w:ascii="Latin Modern Math" w:eastAsiaTheme="minorEastAsia" w:hAnsi="Latin Modern Math"/>
+            <w:rFonts w:ascii="Latin Modern Math" w:hAnsi="Latin Modern Math"/>
             <w:sz w:val="24"/>
             <w:szCs w:val="24"/>
             <w:lang w:val="en-US"/>
@@ -181,7 +179,7 @@
             <m:chr m:val="̌"/>
             <m:ctrlPr>
               <w:rPr>
-                <w:rFonts w:ascii="Latin Modern Math" w:eastAsiaTheme="minorEastAsia" w:hAnsi="Latin Modern Math"/>
+                <w:rFonts w:ascii="Latin Modern Math" w:hAnsi="Latin Modern Math"/>
                 <w:i/>
                 <w:sz w:val="24"/>
                 <w:szCs w:val="24"/>
@@ -195,7 +193,7 @@
                 <m:scr m:val="script"/>
               </m:rPr>
               <w:rPr>
-                <w:rFonts w:ascii="Latin Modern Math" w:eastAsiaTheme="minorEastAsia" w:hAnsi="Latin Modern Math"/>
+                <w:rFonts w:ascii="Latin Modern Math" w:hAnsi="Latin Modern Math"/>
                 <w:sz w:val="24"/>
                 <w:szCs w:val="24"/>
                 <w:lang w:val="en-US"/>
@@ -206,7 +204,7 @@
         </m:acc>
         <m:r>
           <w:rPr>
-            <w:rFonts w:ascii="Latin Modern Math" w:eastAsiaTheme="minorEastAsia" w:hAnsi="Latin Modern Math"/>
+            <w:rFonts w:ascii="Latin Modern Math" w:hAnsi="Latin Modern Math"/>
             <w:sz w:val="24"/>
             <w:szCs w:val="24"/>
             <w:lang w:val="en-US"/>
@@ -218,7 +216,7 @@
             <m:chr m:val="́"/>
             <m:ctrlPr>
               <w:rPr>
-                <w:rFonts w:ascii="Latin Modern Math" w:eastAsiaTheme="minorEastAsia" w:hAnsi="Latin Modern Math"/>
+                <w:rFonts w:ascii="Latin Modern Math" w:hAnsi="Latin Modern Math"/>
                 <w:i/>
                 <w:sz w:val="24"/>
                 <w:szCs w:val="24"/>
@@ -232,7 +230,7 @@
                 <m:sty m:val="bi"/>
               </m:rPr>
               <w:rPr>
-                <w:rFonts w:ascii="Latin Modern Math" w:eastAsiaTheme="minorEastAsia" w:hAnsi="Latin Modern Math"/>
+                <w:rFonts w:ascii="Latin Modern Math" w:hAnsi="Latin Modern Math"/>
                 <w:sz w:val="24"/>
                 <w:szCs w:val="24"/>
                 <w:lang w:val="en-US"/>
@@ -244,7 +242,7 @@
       </m:oMath>
       <w:r>
         <w:rPr>
-          <w:rFonts w:ascii="Latin Modern Math" w:eastAsiaTheme="minorEastAsia" w:hAnsi="Latin Modern Math"/>
+          <w:rFonts w:ascii="Latin Modern Math" w:hAnsi="Latin Modern Math"/>
           <w:sz w:val="24"/>
           <w:szCs w:val="24"/>
           <w:lang w:val="en-US"/>
@@ -253,7 +251,7 @@
       </w:r>
       <w:r>
         <w:rPr>
-          <w:rFonts w:ascii="Latin Modern Math" w:eastAsiaTheme="minorEastAsia" w:hAnsi="Latin Modern Math"/>
+          <w:rFonts w:ascii="Latin Modern Math" w:hAnsi="Latin Modern Math"/>
           <w:sz w:val="24"/>
           <w:szCs w:val="24"/>
           <w:lang w:val="en-US"/>
@@ -265,7 +263,7 @@
       <w:pPr>
         <w:jc w:val="center"/>
         <w:rPr>
-          <w:rFonts w:ascii="Latin Modern Math" w:eastAsiaTheme="minorEastAsia" w:hAnsi="Latin Modern Math"/>
+          <w:rFonts w:ascii="Latin Modern Math" w:hAnsi="Latin Modern Math"/>
           <w:sz w:val="24"/>
           <w:szCs w:val="24"/>
         </w:rPr>
@@ -278,7 +276,7 @@
               <m:endChr m:val="〉"/>
               <m:ctrlPr>
                 <w:rPr>
-                  <w:rFonts w:ascii="Latin Modern Math" w:eastAsiaTheme="minorEastAsia" w:hAnsi="Latin Modern Math"/>
+                  <w:rFonts w:ascii="Latin Modern Math" w:hAnsi="Latin Modern Math"/>
                   <w:i/>
                   <w:sz w:val="24"/>
                   <w:szCs w:val="24"/>
@@ -288,7 +286,7 @@
             <m:e>
               <m:r>
                 <w:rPr>
-                  <w:rFonts w:ascii="Latin Modern Math" w:eastAsiaTheme="minorEastAsia" w:hAnsi="Latin Modern Math"/>
+                  <w:rFonts w:ascii="Latin Modern Math" w:hAnsi="Latin Modern Math"/>
                   <w:sz w:val="24"/>
                   <w:szCs w:val="24"/>
                 </w:rPr>
@@ -302,7 +300,7 @@
               <m:endChr m:val="〉"/>
               <m:ctrlPr>
                 <w:rPr>
-                  <w:rFonts w:ascii="Latin Modern Math" w:eastAsiaTheme="minorEastAsia" w:hAnsi="Latin Modern Math"/>
+                  <w:rFonts w:ascii="Latin Modern Math" w:hAnsi="Latin Modern Math"/>
                   <w:i/>
                   <w:sz w:val="24"/>
                   <w:szCs w:val="24"/>
@@ -314,7 +312,7 @@
                 <m:fPr>
                   <m:ctrlPr>
                     <w:rPr>
-                      <w:rFonts w:ascii="Latin Modern Math" w:eastAsiaTheme="minorEastAsia" w:hAnsi="Latin Modern Math"/>
+                      <w:rFonts w:ascii="Latin Modern Math" w:hAnsi="Latin Modern Math"/>
                       <w:i/>
                       <w:sz w:val="24"/>
                       <w:szCs w:val="24"/>
@@ -324,7 +322,7 @@
                 <m:num>
                   <m:r>
                     <w:rPr>
-                      <w:rFonts w:ascii="Latin Modern Math" w:eastAsiaTheme="minorEastAsia" w:hAnsi="Latin Modern Math"/>
+                      <w:rFonts w:ascii="Latin Modern Math" w:hAnsi="Latin Modern Math"/>
                       <w:sz w:val="24"/>
                       <w:szCs w:val="24"/>
                     </w:rPr>
@@ -334,7 +332,7 @@
                 <m:den>
                   <m:r>
                     <w:rPr>
-                      <w:rFonts w:ascii="Latin Modern Math" w:eastAsiaTheme="minorEastAsia" w:hAnsi="Latin Modern Math"/>
+                      <w:rFonts w:ascii="Latin Modern Math" w:hAnsi="Latin Modern Math"/>
                       <w:sz w:val="24"/>
                       <w:szCs w:val="24"/>
                     </w:rPr>
@@ -350,7 +348,7 @@
               <m:endChr m:val="〉"/>
               <m:ctrlPr>
                 <w:rPr>
-                  <w:rFonts w:ascii="Latin Modern Math" w:eastAsiaTheme="minorEastAsia" w:hAnsi="Latin Modern Math"/>
+                  <w:rFonts w:ascii="Latin Modern Math" w:hAnsi="Latin Modern Math"/>
                   <w:i/>
                   <w:sz w:val="24"/>
                   <w:szCs w:val="24"/>
@@ -362,7 +360,7 @@
                 <m:fPr>
                   <m:ctrlPr>
                     <w:rPr>
-                      <w:rFonts w:ascii="Latin Modern Math" w:eastAsiaTheme="minorEastAsia" w:hAnsi="Latin Modern Math"/>
+                      <w:rFonts w:ascii="Latin Modern Math" w:hAnsi="Latin Modern Math"/>
                       <w:i/>
                       <w:sz w:val="24"/>
                       <w:szCs w:val="24"/>
@@ -374,7 +372,7 @@
                     <m:fPr>
                       <m:ctrlPr>
                         <w:rPr>
-                          <w:rFonts w:ascii="Latin Modern Math" w:eastAsiaTheme="minorEastAsia" w:hAnsi="Latin Modern Math"/>
+                          <w:rFonts w:ascii="Latin Modern Math" w:hAnsi="Latin Modern Math"/>
                           <w:i/>
                           <w:sz w:val="24"/>
                           <w:szCs w:val="24"/>
@@ -384,7 +382,7 @@
                     <m:num>
                       <m:r>
                         <w:rPr>
-                          <w:rFonts w:ascii="Latin Modern Math" w:eastAsiaTheme="minorEastAsia" w:hAnsi="Latin Modern Math"/>
+                          <w:rFonts w:ascii="Latin Modern Math" w:hAnsi="Latin Modern Math"/>
                           <w:sz w:val="24"/>
                           <w:szCs w:val="24"/>
                         </w:rPr>
@@ -394,7 +392,7 @@
                     <m:den>
                       <m:r>
                         <w:rPr>
-                          <w:rFonts w:ascii="Latin Modern Math" w:eastAsiaTheme="minorEastAsia" w:hAnsi="Latin Modern Math"/>
+                          <w:rFonts w:ascii="Latin Modern Math" w:hAnsi="Latin Modern Math"/>
                           <w:sz w:val="24"/>
                           <w:szCs w:val="24"/>
                         </w:rPr>
@@ -406,7 +404,7 @@
                 <m:den>
                   <m:r>
                     <w:rPr>
-                      <w:rFonts w:ascii="Latin Modern Math" w:eastAsiaTheme="minorEastAsia" w:hAnsi="Latin Modern Math"/>
+                      <w:rFonts w:ascii="Latin Modern Math" w:hAnsi="Latin Modern Math"/>
                       <w:sz w:val="24"/>
                       <w:szCs w:val="24"/>
                     </w:rPr>
@@ -423,7 +421,7 @@
       <w:pPr>
         <w:jc w:val="center"/>
         <w:rPr>
-          <w:rFonts w:ascii="Latin Modern Math" w:eastAsiaTheme="minorEastAsia" w:hAnsi="Latin Modern Math"/>
+          <w:rFonts w:ascii="Latin Modern Math" w:hAnsi="Latin Modern Math"/>
           <w:sz w:val="24"/>
           <w:szCs w:val="24"/>
         </w:rPr>
@@ -434,7 +432,7 @@
             <m:sSupPr>
               <m:ctrlPr>
                 <w:rPr>
-                  <w:rFonts w:ascii="Latin Modern Math" w:eastAsiaTheme="minorEastAsia" w:hAnsi="Latin Modern Math"/>
+                  <w:rFonts w:ascii="Latin Modern Math" w:hAnsi="Latin Modern Math"/>
                   <w:sz w:val="24"/>
                   <w:szCs w:val="24"/>
                 </w:rPr>
@@ -445,7 +443,7 @@
                 <m:dPr>
                   <m:ctrlPr>
                     <w:rPr>
-                      <w:rFonts w:ascii="Latin Modern Math" w:eastAsiaTheme="minorEastAsia" w:hAnsi="Latin Modern Math"/>
+                      <w:rFonts w:ascii="Latin Modern Math" w:hAnsi="Latin Modern Math"/>
                       <w:sz w:val="24"/>
                       <w:szCs w:val="24"/>
                     </w:rPr>
@@ -454,7 +452,7 @@
                 <m:e>
                   <m:r>
                     <w:rPr>
-                      <w:rFonts w:ascii="Latin Modern Math" w:eastAsiaTheme="minorEastAsia" w:hAnsi="Latin Modern Math"/>
+                      <w:rFonts w:ascii="Latin Modern Math" w:hAnsi="Latin Modern Math"/>
                       <w:sz w:val="24"/>
                       <w:szCs w:val="24"/>
                     </w:rPr>
@@ -466,7 +464,7 @@
             <m:sup>
               <m:r>
                 <w:rPr>
-                  <w:rFonts w:ascii="Latin Modern Math" w:eastAsiaTheme="minorEastAsia" w:hAnsi="Latin Modern Math"/>
+                  <w:rFonts w:ascii="Latin Modern Math" w:hAnsi="Latin Modern Math"/>
                   <w:sz w:val="24"/>
                   <w:szCs w:val="24"/>
                 </w:rPr>
@@ -521,7 +519,7 @@
                   <m:limLoc m:val="undOvr"/>
                   <m:ctrlPr>
                     <w:rPr>
-                      <w:rFonts w:ascii="Latin Modern Math" w:eastAsiaTheme="minorEastAsia" w:hAnsi="Latin Modern Math"/>
+                      <w:rFonts w:ascii="Latin Modern Math" w:hAnsi="Latin Modern Math"/>
                       <w:i/>
                       <w:sz w:val="24"/>
                       <w:szCs w:val="24"/>
@@ -533,7 +531,7 @@
                     <m:sSubPr>
                       <m:ctrlPr>
                         <w:rPr>
-                          <w:rFonts w:ascii="Latin Modern Math" w:eastAsiaTheme="minorEastAsia" w:hAnsi="Latin Modern Math"/>
+                          <w:rFonts w:ascii="Latin Modern Math" w:hAnsi="Latin Modern Math"/>
                           <w:i/>
                           <w:sz w:val="24"/>
                           <w:szCs w:val="24"/>
@@ -543,7 +541,7 @@
                     <m:e>
                       <m:r>
                         <w:rPr>
-                          <w:rFonts w:ascii="Latin Modern Math" w:eastAsiaTheme="minorEastAsia" w:hAnsi="Latin Modern Math"/>
+                          <w:rFonts w:ascii="Latin Modern Math" w:hAnsi="Latin Modern Math"/>
                           <w:sz w:val="24"/>
                           <w:szCs w:val="24"/>
                         </w:rPr>
@@ -553,7 +551,7 @@
                     <m:sub>
                       <m:r>
                         <w:rPr>
-                          <w:rFonts w:ascii="Latin Modern Math" w:eastAsiaTheme="minorEastAsia" w:hAnsi="Latin Modern Math"/>
+                          <w:rFonts w:ascii="Latin Modern Math" w:hAnsi="Latin Modern Math"/>
                           <w:sz w:val="24"/>
                           <w:szCs w:val="24"/>
                         </w:rPr>
@@ -567,7 +565,7 @@
                     <m:sSubPr>
                       <m:ctrlPr>
                         <w:rPr>
-                          <w:rFonts w:ascii="Latin Modern Math" w:eastAsiaTheme="minorEastAsia" w:hAnsi="Latin Modern Math"/>
+                          <w:rFonts w:ascii="Latin Modern Math" w:hAnsi="Latin Modern Math"/>
                           <w:i/>
                           <w:sz w:val="24"/>
                           <w:szCs w:val="24"/>
@@ -577,7 +575,7 @@
                     <m:e>
                       <m:r>
                         <w:rPr>
-                          <w:rFonts w:ascii="Latin Modern Math" w:eastAsiaTheme="minorEastAsia" w:hAnsi="Latin Modern Math"/>
+                          <w:rFonts w:ascii="Latin Modern Math" w:hAnsi="Latin Modern Math"/>
                           <w:sz w:val="24"/>
                           <w:szCs w:val="24"/>
                         </w:rPr>
@@ -587,7 +585,7 @@
                     <m:sub>
                       <m:r>
                         <w:rPr>
-                          <w:rFonts w:ascii="Latin Modern Math" w:eastAsiaTheme="minorEastAsia" w:hAnsi="Latin Modern Math"/>
+                          <w:rFonts w:ascii="Latin Modern Math" w:hAnsi="Latin Modern Math"/>
                           <w:sz w:val="24"/>
                           <w:szCs w:val="24"/>
                         </w:rPr>
@@ -601,7 +599,7 @@
                     <m:dPr>
                       <m:ctrlPr>
                         <w:rPr>
-                          <w:rFonts w:ascii="Latin Modern Math" w:eastAsiaTheme="minorEastAsia" w:hAnsi="Latin Modern Math"/>
+                          <w:rFonts w:ascii="Latin Modern Math" w:hAnsi="Latin Modern Math"/>
                           <w:sz w:val="24"/>
                           <w:szCs w:val="24"/>
                         </w:rPr>
@@ -613,7 +611,7 @@
                           <m:type m:val="noBar"/>
                           <m:ctrlPr>
                             <w:rPr>
-                              <w:rFonts w:ascii="Latin Modern Math" w:eastAsiaTheme="minorEastAsia" w:hAnsi="Latin Modern Math"/>
+                              <w:rFonts w:ascii="Latin Modern Math" w:hAnsi="Latin Modern Math"/>
                               <w:sz w:val="24"/>
                               <w:szCs w:val="24"/>
                             </w:rPr>
@@ -646,7 +644,7 @@
                     <m:sSupPr>
                       <m:ctrlPr>
                         <w:rPr>
-                          <w:rFonts w:ascii="Latin Modern Math" w:eastAsiaTheme="minorEastAsia" w:hAnsi="Latin Modern Math"/>
+                          <w:rFonts w:ascii="Latin Modern Math" w:hAnsi="Latin Modern Math"/>
                           <w:sz w:val="24"/>
                           <w:szCs w:val="24"/>
                         </w:rPr>
@@ -677,7 +675,7 @@
                     <m:sSupPr>
                       <m:ctrlPr>
                         <w:rPr>
-                          <w:rFonts w:ascii="Latin Modern Math" w:eastAsiaTheme="minorEastAsia" w:hAnsi="Latin Modern Math"/>
+                          <w:rFonts w:ascii="Latin Modern Math" w:hAnsi="Latin Modern Math"/>
                           <w:sz w:val="24"/>
                           <w:szCs w:val="24"/>
                         </w:rPr>
@@ -713,7 +711,7 @@
               <m:diff m:val="1"/>
               <m:ctrlPr>
                 <w:rPr>
-                  <w:rFonts w:ascii="Latin Modern Math" w:eastAsiaTheme="minorEastAsia" w:hAnsi="Latin Modern Math"/>
+                  <w:rFonts w:ascii="Latin Modern Math" w:hAnsi="Latin Modern Math"/>
                   <w:i/>
                   <w:sz w:val="24"/>
                   <w:szCs w:val="24"/>
@@ -738,7 +736,7 @@
       <w:pPr>
         <w:jc w:val="center"/>
         <w:rPr>
-          <w:rFonts w:ascii="Latin Modern Math" w:eastAsiaTheme="minorEastAsia" w:hAnsi="Latin Modern Math"/>
+          <w:rFonts w:ascii="Latin Modern Math" w:hAnsi="Latin Modern Math"/>
           <w:sz w:val="24"/>
           <w:szCs w:val="24"/>
         </w:rPr>
@@ -751,7 +749,7 @@
               <m:limLoc m:val="undOvr"/>
               <m:ctrlPr>
                 <w:rPr>
-                  <w:rFonts w:ascii="Latin Modern Math" w:eastAsiaTheme="minorEastAsia" w:hAnsi="Latin Modern Math"/>
+                  <w:rFonts w:ascii="Latin Modern Math" w:hAnsi="Latin Modern Math"/>
                   <w:i/>
                   <w:sz w:val="24"/>
                   <w:szCs w:val="24"/>
@@ -761,7 +759,7 @@
             <m:sub>
               <m:r>
                 <w:rPr>
-                  <w:rFonts w:ascii="Latin Modern Math" w:eastAsiaTheme="minorEastAsia" w:hAnsi="Latin Modern Math"/>
+                  <w:rFonts w:ascii="Latin Modern Math" w:hAnsi="Latin Modern Math"/>
                   <w:sz w:val="24"/>
                   <w:szCs w:val="24"/>
                 </w:rPr>
@@ -771,7 +769,7 @@
             <m:sup>
               <m:r>
                 <w:rPr>
-                  <w:rFonts w:ascii="Latin Modern Math" w:eastAsiaTheme="minorEastAsia" w:hAnsi="Latin Modern Math"/>
+                  <w:rFonts w:ascii="Latin Modern Math" w:hAnsi="Latin Modern Math"/>
                   <w:sz w:val="24"/>
                   <w:szCs w:val="24"/>
                 </w:rPr>
@@ -785,7 +783,7 @@
                   <m:limLoc m:val="undOvr"/>
                   <m:ctrlPr>
                     <w:rPr>
-                      <w:rFonts w:ascii="Latin Modern Math" w:eastAsiaTheme="minorEastAsia" w:hAnsi="Latin Modern Math"/>
+                      <w:rFonts w:ascii="Latin Modern Math" w:hAnsi="Latin Modern Math"/>
                       <w:i/>
                       <w:sz w:val="24"/>
                       <w:szCs w:val="24"/>
@@ -795,7 +793,7 @@
                 <m:sub>
                   <m:r>
                     <w:rPr>
-                      <w:rFonts w:ascii="Latin Modern Math" w:eastAsiaTheme="minorEastAsia" w:hAnsi="Latin Modern Math"/>
+                      <w:rFonts w:ascii="Latin Modern Math" w:hAnsi="Latin Modern Math"/>
                       <w:sz w:val="24"/>
                       <w:szCs w:val="24"/>
                     </w:rPr>
@@ -805,7 +803,7 @@
                 <m:sup>
                   <m:r>
                     <w:rPr>
-                      <w:rFonts w:ascii="Latin Modern Math" w:eastAsiaTheme="minorEastAsia" w:hAnsi="Latin Modern Math"/>
+                      <w:rFonts w:ascii="Latin Modern Math" w:hAnsi="Latin Modern Math"/>
                       <w:sz w:val="24"/>
                       <w:szCs w:val="24"/>
                     </w:rPr>
@@ -815,7 +813,7 @@
                 <m:e>
                   <m:r>
                     <w:rPr>
-                      <w:rFonts w:ascii="Latin Modern Math" w:eastAsiaTheme="minorEastAsia" w:hAnsi="Latin Modern Math"/>
+                      <w:rFonts w:ascii="Latin Modern Math" w:hAnsi="Latin Modern Math"/>
                       <w:sz w:val="24"/>
                       <w:szCs w:val="24"/>
                     </w:rPr>
@@ -830,7 +828,7 @@
               <m:opEmu m:val="1"/>
               <m:ctrlPr>
                 <w:rPr>
-                  <w:rFonts w:ascii="Latin Modern Math" w:eastAsiaTheme="minorEastAsia" w:hAnsi="Latin Modern Math"/>
+                  <w:rFonts w:ascii="Latin Modern Math" w:hAnsi="Latin Modern Math"/>
                   <w:i/>
                   <w:sz w:val="24"/>
                   <w:szCs w:val="24"/>
@@ -844,7 +842,7 @@
                   <m:pos m:val="top"/>
                   <m:ctrlPr>
                     <w:rPr>
-                      <w:rFonts w:ascii="Latin Modern Math" w:eastAsiaTheme="minorEastAsia" w:hAnsi="Latin Modern Math"/>
+                      <w:rFonts w:ascii="Latin Modern Math" w:hAnsi="Latin Modern Math"/>
                       <w:i/>
                       <w:sz w:val="24"/>
                       <w:szCs w:val="24"/>
@@ -854,7 +852,7 @@
                 <m:e>
                   <m:r>
                     <w:rPr>
-                      <w:rFonts w:ascii="Latin Modern Math" w:eastAsiaTheme="minorEastAsia" w:hAnsi="Latin Modern Math"/>
+                      <w:rFonts w:ascii="Latin Modern Math" w:hAnsi="Latin Modern Math"/>
                       <w:sz w:val="24"/>
                       <w:szCs w:val="24"/>
                     </w:rPr>
@@ -864,7 +862,7 @@
               </m:groupChr>
               <m:r>
                 <w:rPr>
-                  <w:rFonts w:ascii="Latin Modern Math" w:eastAsiaTheme="minorEastAsia" w:hAnsi="Latin Modern Math"/>
+                  <w:rFonts w:ascii="Latin Modern Math" w:hAnsi="Latin Modern Math"/>
                   <w:sz w:val="24"/>
                   <w:szCs w:val="24"/>
                 </w:rPr>
@@ -879,7 +877,7 @@
       <w:pPr>
         <w:jc w:val="center"/>
         <w:rPr>
-          <w:rFonts w:ascii="Latin Modern Math" w:eastAsiaTheme="minorEastAsia" w:hAnsi="Latin Modern Math"/>
+          <w:rFonts w:ascii="Latin Modern Math" w:hAnsi="Latin Modern Math"/>
           <w:sz w:val="24"/>
           <w:szCs w:val="24"/>
         </w:rPr>
@@ -890,7 +888,7 @@
             <m:chr m:val="⃩"/>
             <m:ctrlPr>
               <w:rPr>
-                <w:rFonts w:ascii="Latin Modern Math" w:eastAsiaTheme="minorEastAsia" w:hAnsi="Latin Modern Math"/>
+                <w:rFonts w:ascii="Latin Modern Math" w:hAnsi="Latin Modern Math"/>
                 <w:i/>
                 <w:sz w:val="24"/>
                 <w:szCs w:val="24"/>
@@ -902,7 +900,7 @@
               <m:limLowPr>
                 <m:ctrlPr>
                   <w:rPr>
-                    <w:rFonts w:ascii="Latin Modern Math" w:eastAsiaTheme="minorEastAsia" w:hAnsi="Latin Modern Math" w:cs="Courier New"/>
+                    <w:rFonts w:ascii="Latin Modern Math" w:hAnsi="Latin Modern Math" w:cs="Courier New"/>
                     <w:i/>
                     <w:sz w:val="24"/>
                     <w:szCs w:val="24"/>
@@ -914,7 +912,7 @@
                   <m:groupChrPr>
                     <m:ctrlPr>
                       <w:rPr>
-                        <w:rFonts w:ascii="Latin Modern Math" w:eastAsiaTheme="minorEastAsia" w:hAnsi="Latin Modern Math"/>
+                        <w:rFonts w:ascii="Latin Modern Math" w:hAnsi="Latin Modern Math"/>
                         <w:i/>
                         <w:sz w:val="24"/>
                         <w:szCs w:val="24"/>
@@ -924,7 +922,7 @@
                   <m:e>
                     <m:r>
                       <w:rPr>
-                        <w:rFonts w:ascii="Latin Modern Math" w:eastAsiaTheme="minorEastAsia" w:hAnsi="Latin Modern Math"/>
+                        <w:rFonts w:ascii="Latin Modern Math" w:hAnsi="Latin Modern Math"/>
                         <w:sz w:val="24"/>
                         <w:szCs w:val="24"/>
                       </w:rPr>
@@ -934,7 +932,7 @@
                 </m:groupChr>
                 <m:ctrlPr>
                   <w:rPr>
-                    <w:rFonts w:ascii="Latin Modern Math" w:eastAsiaTheme="minorEastAsia" w:hAnsi="Latin Modern Math"/>
+                    <w:rFonts w:ascii="Latin Modern Math" w:hAnsi="Latin Modern Math"/>
                     <w:i/>
                     <w:sz w:val="24"/>
                     <w:szCs w:val="24"/>
@@ -947,19 +945,19 @@
                     <m:sty m:val="p"/>
                   </m:rPr>
                   <w:rPr>
-                    <w:rFonts w:ascii="Latin Modern Math" w:eastAsiaTheme="minorEastAsia" w:hAnsi="Latin Modern Math" w:cs="Courier New"/>
+                    <w:rFonts w:ascii="Latin Modern Math" w:hAnsi="Latin Modern Math" w:cs="Courier New"/>
                     <w:sz w:val="24"/>
                     <w:szCs w:val="24"/>
                   </w:rPr>
                   <m:t>S</m:t>
                 </m:r>
-                <w:hyperlink r:id="rId6" w:tooltip="Étienne Bézout" w:history="1">
+                <w:hyperlink r:id="rId5" w:tooltip="Étienne Bézout" w:history="1">
                   <m:r>
                     <m:rPr>
                       <m:sty m:val="p"/>
                     </m:rPr>
                     <w:rPr>
-                      <w:rStyle w:val="Hipercze"/>
+                      <w:rStyle w:val="a6"/>
                       <w:rFonts w:ascii="Latin Modern Math" w:hAnsi="Latin Modern Math"/>
                       <w:color w:val="auto"/>
                       <w:sz w:val="24"/>
@@ -970,7 +968,7 @@
                 </w:hyperlink>
                 <m:r>
                   <w:rPr>
-                    <w:rFonts w:ascii="Latin Modern Math" w:eastAsiaTheme="minorEastAsia" w:hAnsi="Latin Modern Math" w:cs="Courier New"/>
+                    <w:rFonts w:ascii="Latin Modern Math" w:hAnsi="Latin Modern Math" w:cs="Courier New"/>
                     <w:sz w:val="24"/>
                     <w:szCs w:val="24"/>
                   </w:rPr>
@@ -987,7 +985,7 @@
             <m:vertJc m:val="bot"/>
             <m:ctrlPr>
               <w:rPr>
-                <w:rFonts w:ascii="Latin Modern Math" w:eastAsiaTheme="minorEastAsia" w:hAnsi="Latin Modern Math"/>
+                <w:rFonts w:ascii="Latin Modern Math" w:hAnsi="Latin Modern Math"/>
                 <w:i/>
                 <w:sz w:val="24"/>
                 <w:szCs w:val="24"/>
@@ -999,7 +997,7 @@
               <m:limLowPr>
                 <m:ctrlPr>
                   <w:rPr>
-                    <w:rFonts w:ascii="Latin Modern Math" w:eastAsiaTheme="minorEastAsia" w:hAnsi="Latin Modern Math" w:cs="Courier New"/>
+                    <w:rFonts w:ascii="Latin Modern Math" w:hAnsi="Latin Modern Math" w:cs="Courier New"/>
                     <w:i/>
                     <w:sz w:val="24"/>
                     <w:szCs w:val="24"/>
@@ -1011,7 +1009,7 @@
                   <m:groupChrPr>
                     <m:ctrlPr>
                       <w:rPr>
-                        <w:rFonts w:ascii="Latin Modern Math" w:eastAsiaTheme="minorEastAsia" w:hAnsi="Latin Modern Math"/>
+                        <w:rFonts w:ascii="Latin Modern Math" w:hAnsi="Latin Modern Math"/>
                         <w:i/>
                         <w:sz w:val="24"/>
                         <w:szCs w:val="24"/>
@@ -1021,7 +1019,7 @@
                   <m:e>
                     <m:r>
                       <w:rPr>
-                        <w:rFonts w:ascii="Latin Modern Math" w:eastAsiaTheme="minorEastAsia" w:hAnsi="Latin Modern Math"/>
+                        <w:rFonts w:ascii="Latin Modern Math" w:hAnsi="Latin Modern Math"/>
                         <w:sz w:val="24"/>
                         <w:szCs w:val="24"/>
                       </w:rPr>
@@ -1031,7 +1029,7 @@
                 </m:groupChr>
                 <m:ctrlPr>
                   <w:rPr>
-                    <w:rFonts w:ascii="Latin Modern Math" w:eastAsiaTheme="minorEastAsia" w:hAnsi="Latin Modern Math"/>
+                    <w:rFonts w:ascii="Latin Modern Math" w:hAnsi="Latin Modern Math"/>
                     <w:i/>
                     <w:sz w:val="24"/>
                     <w:szCs w:val="24"/>
@@ -1044,7 +1042,7 @@
                     <m:sty m:val="p"/>
                   </m:rPr>
                   <w:rPr>
-                    <w:rFonts w:ascii="Latin Modern Math" w:eastAsiaTheme="minorEastAsia" w:hAnsi="Latin Modern Math"/>
+                    <w:rFonts w:ascii="Latin Modern Math" w:hAnsi="Latin Modern Math"/>
                     <w:sz w:val="24"/>
                     <w:szCs w:val="24"/>
                   </w:rPr>
@@ -1057,7 +1055,7 @@
       </m:oMath>
       <w:r>
         <w:rPr>
-          <w:rFonts w:ascii="Latin Modern Math" w:eastAsiaTheme="minorEastAsia" w:hAnsi="Latin Modern Math"/>
+          <w:rFonts w:ascii="Latin Modern Math" w:hAnsi="Latin Modern Math"/>
           <w:sz w:val="24"/>
           <w:szCs w:val="24"/>
         </w:rPr>
@@ -1068,7 +1066,253 @@
       <w:pPr>
         <w:jc w:val="center"/>
         <w:rPr>
-          <w:rFonts w:ascii="Latin Modern Math" w:eastAsiaTheme="minorEastAsia" w:hAnsi="Latin Modern Math"/>
+          <w:rFonts w:ascii="Latin Modern Math" w:hAnsi="Latin Modern Math"/>
+          <w:sz w:val="24"/>
+          <w:szCs w:val="24"/>
+        </w:rPr>
+      </w:pPr>
+      <m:oMathPara>
+        <m:oMath>
+          <m:r>
+            <w:rPr>
+              <w:rFonts w:ascii="Latin Modern Math" w:hAnsi="Latin Modern Math"/>
+              <w:sz w:val="24"/>
+              <w:szCs w:val="24"/>
+            </w:rPr>
+            <m:t>\sqrt</m:t>
+          </m:r>
+          <m:r>
+            <w:rPr>
+              <w:rFonts w:ascii="Latin Modern Math" w:hAnsi="Latin Modern Math"/>
+              <w:sz w:val="24"/>
+              <w:szCs w:val="24"/>
+            </w:rPr>
+            <m:t>{</m:t>
+          </m:r>
+          <m:r>
+            <w:rPr>
+              <w:rFonts w:ascii="Latin Modern Math" w:hAnsi="Latin Modern Math"/>
+              <w:sz w:val="24"/>
+              <w:szCs w:val="24"/>
+            </w:rPr>
+            <m:t>\sqrt</m:t>
+          </m:r>
+          <m:r>
+            <w:rPr>
+              <w:rFonts w:ascii="Latin Modern Math" w:hAnsi="Latin Modern Math"/>
+              <w:sz w:val="24"/>
+              <w:szCs w:val="24"/>
+            </w:rPr>
+            <m:t>{</m:t>
+          </m:r>
+          <m:r>
+            <w:rPr>
+              <w:rFonts w:ascii="Latin Modern Math" w:hAnsi="Latin Modern Math"/>
+              <w:sz w:val="24"/>
+              <w:szCs w:val="24"/>
+            </w:rPr>
+            <m:t>\sqrt</m:t>
+          </m:r>
+          <m:r>
+            <w:rPr>
+              <w:rFonts w:ascii="Latin Modern Math" w:hAnsi="Latin Modern Math"/>
+              <w:sz w:val="24"/>
+              <w:szCs w:val="24"/>
+            </w:rPr>
+            <m:t>{</m:t>
+          </m:r>
+          <m:r>
+            <w:rPr>
+              <w:rFonts w:ascii="Latin Modern Math" w:hAnsi="Latin Modern Math"/>
+              <w:sz w:val="24"/>
+              <w:szCs w:val="24"/>
+            </w:rPr>
+            <m:t>\sqrt</m:t>
+          </m:r>
+          <m:r>
+            <w:rPr>
+              <w:rFonts w:ascii="Latin Modern Math" w:hAnsi="Latin Modern Math"/>
+              <w:sz w:val="24"/>
+              <w:szCs w:val="24"/>
+            </w:rPr>
+            <m:t>{</m:t>
+          </m:r>
+          <m:r>
+            <w:rPr>
+              <w:rFonts w:ascii="Latin Modern Math" w:hAnsi="Latin Modern Math"/>
+              <w:sz w:val="24"/>
+              <w:szCs w:val="24"/>
+            </w:rPr>
+            <m:t>\sqrt</m:t>
+          </m:r>
+          <m:r>
+            <w:rPr>
+              <w:rFonts w:ascii="Latin Modern Math" w:hAnsi="Latin Modern Math"/>
+              <w:sz w:val="24"/>
+              <w:szCs w:val="24"/>
+            </w:rPr>
+            <m:t>{</m:t>
+          </m:r>
+          <m:r>
+            <w:rPr>
+              <w:rFonts w:ascii="Latin Modern Math" w:hAnsi="Latin Modern Math"/>
+              <w:sz w:val="24"/>
+              <w:szCs w:val="24"/>
+            </w:rPr>
+            <m:t>\sqrt2</m:t>
+          </m:r>
+          <m:r>
+            <w:rPr>
+              <w:rFonts w:ascii="Latin Modern Math" w:hAnsi="Latin Modern Math"/>
+              <w:sz w:val="24"/>
+              <w:szCs w:val="24"/>
+            </w:rPr>
+            <m:t>}}}}}</m:t>
+          </m:r>
+          <m:r>
+            <w:rPr>
+              <w:rFonts w:ascii="Latin Modern Math" w:hAnsi="Latin Modern Math"/>
+              <w:sz w:val="24"/>
+              <w:szCs w:val="24"/>
+            </w:rPr>
+            <m:t>=</m:t>
+          </m:r>
+          <m:r>
+            <w:rPr>
+              <w:rFonts w:ascii="Latin Modern Math" w:hAnsi="Latin Modern Math"/>
+              <w:sz w:val="24"/>
+              <w:szCs w:val="24"/>
+            </w:rPr>
+            <m:t>\frac</m:t>
+          </m:r>
+          <m:r>
+            <w:rPr>
+              <w:rFonts w:ascii="Latin Modern Math" w:hAnsi="Latin Modern Math"/>
+              <w:sz w:val="24"/>
+              <w:szCs w:val="24"/>
+            </w:rPr>
+            <m:t>{\sqrt</m:t>
+          </m:r>
+          <m:r>
+            <w:rPr>
+              <w:rFonts w:ascii="Latin Modern Math" w:hAnsi="Latin Modern Math"/>
+              <w:sz w:val="24"/>
+              <w:szCs w:val="24"/>
+            </w:rPr>
+            <m:t>{</m:t>
+          </m:r>
+          <m:r>
+            <w:rPr>
+              <w:rFonts w:ascii="Latin Modern Math" w:hAnsi="Latin Modern Math"/>
+              <w:sz w:val="24"/>
+              <w:szCs w:val="24"/>
+            </w:rPr>
+            <m:t>\sqrt</m:t>
+          </m:r>
+          <m:r>
+            <w:rPr>
+              <w:rFonts w:ascii="Latin Modern Math" w:hAnsi="Latin Modern Math"/>
+              <w:sz w:val="24"/>
+              <w:szCs w:val="24"/>
+            </w:rPr>
+            <m:t>{</m:t>
+          </m:r>
+          <m:r>
+            <w:rPr>
+              <w:rFonts w:ascii="Latin Modern Math" w:hAnsi="Latin Modern Math"/>
+              <w:sz w:val="24"/>
+              <w:szCs w:val="24"/>
+            </w:rPr>
+            <m:t>\sqrt</m:t>
+          </m:r>
+          <m:r>
+            <w:rPr>
+              <w:rFonts w:ascii="Latin Modern Math" w:hAnsi="Latin Modern Math"/>
+              <w:sz w:val="24"/>
+              <w:szCs w:val="24"/>
+            </w:rPr>
+            <m:t>{</m:t>
+          </m:r>
+          <m:r>
+            <w:rPr>
+              <w:rFonts w:ascii="Latin Modern Math" w:hAnsi="Latin Modern Math"/>
+              <w:sz w:val="24"/>
+              <w:szCs w:val="24"/>
+            </w:rPr>
+            <m:t>\sqrt</m:t>
+          </m:r>
+          <m:r>
+            <w:rPr>
+              <w:rFonts w:ascii="Latin Modern Math" w:hAnsi="Latin Modern Math"/>
+              <w:sz w:val="24"/>
+              <w:szCs w:val="24"/>
+            </w:rPr>
+            <m:t>{</m:t>
+          </m:r>
+          <m:r>
+            <w:rPr>
+              <w:rFonts w:ascii="Latin Modern Math" w:hAnsi="Latin Modern Math"/>
+              <w:sz w:val="24"/>
+              <w:szCs w:val="24"/>
+            </w:rPr>
+            <m:t>\sqrt</m:t>
+          </m:r>
+          <m:r>
+            <w:rPr>
+              <w:rFonts w:ascii="Latin Modern Math" w:hAnsi="Latin Modern Math"/>
+              <w:sz w:val="24"/>
+              <w:szCs w:val="24"/>
+            </w:rPr>
+            <m:t>{</m:t>
+          </m:r>
+          <m:r>
+            <w:rPr>
+              <w:rFonts w:ascii="Latin Modern Math" w:hAnsi="Latin Modern Math"/>
+              <w:sz w:val="24"/>
+              <w:szCs w:val="24"/>
+            </w:rPr>
+            <m:t>\sqrt</m:t>
+          </m:r>
+          <m:r>
+            <w:rPr>
+              <w:rFonts w:ascii="Latin Modern Math" w:hAnsi="Latin Modern Math"/>
+              <w:sz w:val="24"/>
+              <w:szCs w:val="24"/>
+            </w:rPr>
+            <m:t>{</m:t>
+          </m:r>
+          <m:r>
+            <w:rPr>
+              <w:rFonts w:ascii="Latin Modern Math" w:hAnsi="Latin Modern Math"/>
+              <w:sz w:val="24"/>
+              <w:szCs w:val="24"/>
+            </w:rPr>
+            <m:t>\sqrt2</m:t>
+          </m:r>
+          <m:r>
+            <w:rPr>
+              <w:rFonts w:ascii="Latin Modern Math" w:hAnsi="Latin Modern Math"/>
+              <w:sz w:val="24"/>
+              <w:szCs w:val="24"/>
+            </w:rPr>
+            <m:t>}}}}}}</m:t>
+          </m:r>
+          <m:r>
+            <w:rPr>
+              <w:rFonts w:ascii="Latin Modern Math" w:hAnsi="Latin Modern Math"/>
+              <w:sz w:val="24"/>
+              <w:szCs w:val="24"/>
+            </w:rPr>
+            <m:t>}{\frac{2}{3}}</m:t>
+          </m:r>
+        </m:oMath>
+      </m:oMathPara>
+    </w:p>
+    <w:p>
+      <w:pPr>
+        <w:jc w:val="center"/>
+        <w:rPr>
+          <w:rFonts w:ascii="Latin Modern Math" w:hAnsi="Latin Modern Math"/>
           <w:sz w:val="24"/>
           <w:szCs w:val="24"/>
         </w:rPr>
@@ -1080,289 +1324,109 @@
               <m:degHide m:val="1"/>
               <m:ctrlPr>
                 <w:rPr>
-                  <w:rFonts w:ascii="Latin Modern Math" w:eastAsiaTheme="minorEastAsia" w:hAnsi="Latin Modern Math"/>
-                  <w:i/>
+                  <w:rFonts w:ascii="Latin Modern Math" w:hAnsi="Latin Modern Math"/>
                   <w:sz w:val="24"/>
                   <w:szCs w:val="24"/>
                 </w:rPr>
               </m:ctrlPr>
             </m:radPr>
-            <m:deg/>
+            <m:deg>
+              <m:ctrlPr>
+                <w:rPr>
+                  <w:rFonts w:ascii="Latin Modern Math" w:hAnsi="Latin Modern Math"/>
+                  <w:i/>
+                  <w:sz w:val="24"/>
+                  <w:szCs w:val="24"/>
+                </w:rPr>
+              </m:ctrlPr>
+            </m:deg>
             <m:e>
               <m:rad>
                 <m:radPr>
                   <m:degHide m:val="1"/>
                   <m:ctrlPr>
                     <w:rPr>
-                      <w:rFonts w:ascii="Latin Modern Math" w:eastAsiaTheme="minorEastAsia" w:hAnsi="Latin Modern Math"/>
-                      <w:i/>
+                      <w:rFonts w:ascii="Latin Modern Math" w:hAnsi="Latin Modern Math"/>
                       <w:sz w:val="24"/>
                       <w:szCs w:val="24"/>
                     </w:rPr>
                   </m:ctrlPr>
                 </m:radPr>
-                <m:deg/>
+                <m:deg>
+                  <m:ctrlPr>
+                    <w:rPr>
+                      <w:rFonts w:ascii="Latin Modern Math" w:hAnsi="Latin Modern Math"/>
+                      <w:i/>
+                      <w:sz w:val="24"/>
+                      <w:szCs w:val="24"/>
+                    </w:rPr>
+                  </m:ctrlPr>
+                </m:deg>
                 <m:e>
-                  <m:rad>
-                    <m:radPr>
-                      <m:degHide m:val="1"/>
+                  <m:func>
+                    <m:funcPr>
                       <m:ctrlPr>
                         <w:rPr>
-                          <w:rFonts w:ascii="Latin Modern Math" w:eastAsiaTheme="minorEastAsia" w:hAnsi="Latin Modern Math"/>
-                          <w:i/>
+                          <w:rFonts w:ascii="Latin Modern Math" w:hAnsi="Latin Modern Math"/>
                           <w:sz w:val="24"/>
                           <w:szCs w:val="24"/>
                         </w:rPr>
                       </m:ctrlPr>
-                    </m:radPr>
-                    <m:deg/>
+                    </m:funcPr>
+                    <m:fName>
+                      <m:r>
+                        <m:rPr>
+                          <m:sty m:val="p"/>
+                        </m:rPr>
+                        <w:rPr>
+                          <w:rFonts w:ascii="Latin Modern Math" w:hAnsi="Latin Modern Math"/>
+                          <w:sz w:val="24"/>
+                          <w:szCs w:val="24"/>
+                        </w:rPr>
+                        <m:t>sin</m:t>
+                      </m:r>
+                    </m:fName>
                     <m:e>
-                      <m:rad>
-                        <m:radPr>
-                          <m:degHide m:val="1"/>
+                      <m:d>
+                        <m:dPr>
                           <m:ctrlPr>
                             <w:rPr>
-                              <w:rFonts w:ascii="Latin Modern Math" w:eastAsiaTheme="minorEastAsia" w:hAnsi="Latin Modern Math"/>
-                              <w:i/>
+                              <w:rFonts w:ascii="Latin Modern Math" w:hAnsi="Latin Modern Math"/>
                               <w:sz w:val="24"/>
                               <w:szCs w:val="24"/>
                             </w:rPr>
                           </m:ctrlPr>
-                        </m:radPr>
-                        <m:deg/>
+                        </m:dPr>
                         <m:e>
-                          <m:rad>
-                            <m:radPr>
-                              <m:degHide m:val="1"/>
-                              <m:ctrlPr>
-                                <w:rPr>
-                                  <w:rFonts w:ascii="Latin Modern Math" w:eastAsiaTheme="minorEastAsia" w:hAnsi="Latin Modern Math"/>
-                                  <w:i/>
-                                  <w:sz w:val="24"/>
-                                  <w:szCs w:val="24"/>
-                                </w:rPr>
-                              </m:ctrlPr>
-                            </m:radPr>
-                            <m:deg/>
-                            <m:e>
-                              <m:rad>
-                                <m:radPr>
-                                  <m:degHide m:val="1"/>
-                                  <m:ctrlPr>
-                                    <w:rPr>
-                                      <w:rFonts w:ascii="Latin Modern Math" w:eastAsiaTheme="minorEastAsia" w:hAnsi="Latin Modern Math"/>
-                                      <w:i/>
-                                      <w:sz w:val="24"/>
-                                      <w:szCs w:val="24"/>
-                                    </w:rPr>
-                                  </m:ctrlPr>
-                                </m:radPr>
-                                <m:deg/>
-                                <m:e>
-                                  <m:r>
-                                    <w:rPr>
-                                      <w:rFonts w:ascii="Latin Modern Math" w:eastAsiaTheme="minorEastAsia" w:hAnsi="Latin Modern Math"/>
-                                      <w:sz w:val="24"/>
-                                      <w:szCs w:val="24"/>
-                                    </w:rPr>
-                                    <m:t>2</m:t>
-                                  </m:r>
-                                </m:e>
-                              </m:rad>
-                            </m:e>
-                          </m:rad>
+                          <m:r>
+                            <m:rPr>
+                              <m:sty m:val="p"/>
+                            </m:rPr>
+                            <w:rPr>
+                              <w:rFonts w:ascii="Latin Modern Math" w:hAnsi="Latin Modern Math"/>
+                              <w:sz w:val="24"/>
+                              <w:szCs w:val="24"/>
+                            </w:rPr>
+                            <m:t>3.14159265</m:t>
+                          </m:r>
                         </m:e>
-                      </m:rad>
+                      </m:d>
                     </m:e>
-                  </m:rad>
+                  </m:func>
                 </m:e>
               </m:rad>
             </m:e>
           </m:rad>
-          <m:r>
-            <w:rPr>
-              <w:rFonts w:ascii="Latin Modern Math" w:eastAsiaTheme="minorEastAsia" w:hAnsi="Latin Modern Math"/>
-              <w:sz w:val="24"/>
-              <w:szCs w:val="24"/>
-            </w:rPr>
-            <m:t>=</m:t>
-          </m:r>
-          <m:f>
-            <m:fPr>
-              <m:ctrlPr>
-                <w:rPr>
-                  <w:rFonts w:ascii="Latin Modern Math" w:eastAsiaTheme="minorEastAsia" w:hAnsi="Latin Modern Math"/>
-                  <w:i/>
-                  <w:sz w:val="24"/>
-                  <w:szCs w:val="24"/>
-                </w:rPr>
-              </m:ctrlPr>
-            </m:fPr>
-            <m:num>
-              <m:rad>
-                <m:radPr>
-                  <m:degHide m:val="1"/>
-                  <m:ctrlPr>
-                    <w:rPr>
-                      <w:rFonts w:ascii="Latin Modern Math" w:eastAsiaTheme="minorEastAsia" w:hAnsi="Latin Modern Math"/>
-                      <w:i/>
-                      <w:sz w:val="24"/>
-                      <w:szCs w:val="24"/>
-                    </w:rPr>
-                  </m:ctrlPr>
-                </m:radPr>
-                <m:deg/>
-                <m:e>
-                  <m:rad>
-                    <m:radPr>
-                      <m:degHide m:val="1"/>
-                      <m:ctrlPr>
-                        <w:rPr>
-                          <w:rFonts w:ascii="Latin Modern Math" w:eastAsiaTheme="minorEastAsia" w:hAnsi="Latin Modern Math"/>
-                          <w:i/>
-                          <w:sz w:val="24"/>
-                          <w:szCs w:val="24"/>
-                        </w:rPr>
-                      </m:ctrlPr>
-                    </m:radPr>
-                    <m:deg/>
-                    <m:e>
-                      <m:rad>
-                        <m:radPr>
-                          <m:degHide m:val="1"/>
-                          <m:ctrlPr>
-                            <w:rPr>
-                              <w:rFonts w:ascii="Latin Modern Math" w:eastAsiaTheme="minorEastAsia" w:hAnsi="Latin Modern Math"/>
-                              <w:i/>
-                              <w:sz w:val="24"/>
-                              <w:szCs w:val="24"/>
-                            </w:rPr>
-                          </m:ctrlPr>
-                        </m:radPr>
-                        <m:deg/>
-                        <m:e>
-                          <m:rad>
-                            <m:radPr>
-                              <m:degHide m:val="1"/>
-                              <m:ctrlPr>
-                                <w:rPr>
-                                  <w:rFonts w:ascii="Latin Modern Math" w:eastAsiaTheme="minorEastAsia" w:hAnsi="Latin Modern Math"/>
-                                  <w:i/>
-                                  <w:sz w:val="24"/>
-                                  <w:szCs w:val="24"/>
-                                </w:rPr>
-                              </m:ctrlPr>
-                            </m:radPr>
-                            <m:deg/>
-                            <m:e>
-                              <m:rad>
-                                <m:radPr>
-                                  <m:degHide m:val="1"/>
-                                  <m:ctrlPr>
-                                    <w:rPr>
-                                      <w:rFonts w:ascii="Latin Modern Math" w:eastAsiaTheme="minorEastAsia" w:hAnsi="Latin Modern Math"/>
-                                      <w:i/>
-                                      <w:sz w:val="24"/>
-                                      <w:szCs w:val="24"/>
-                                    </w:rPr>
-                                  </m:ctrlPr>
-                                </m:radPr>
-                                <m:deg/>
-                                <m:e>
-                                  <m:rad>
-                                    <m:radPr>
-                                      <m:degHide m:val="1"/>
-                                      <m:ctrlPr>
-                                        <w:rPr>
-                                          <w:rFonts w:ascii="Latin Modern Math" w:eastAsiaTheme="minorEastAsia" w:hAnsi="Latin Modern Math"/>
-                                          <w:i/>
-                                          <w:sz w:val="24"/>
-                                          <w:szCs w:val="24"/>
-                                        </w:rPr>
-                                      </m:ctrlPr>
-                                    </m:radPr>
-                                    <m:deg/>
-                                    <m:e>
-                                      <m:rad>
-                                        <m:radPr>
-                                          <m:degHide m:val="1"/>
-                                          <m:ctrlPr>
-                                            <w:rPr>
-                                              <w:rFonts w:ascii="Latin Modern Math" w:eastAsiaTheme="minorEastAsia" w:hAnsi="Latin Modern Math"/>
-                                              <w:i/>
-                                              <w:sz w:val="24"/>
-                                              <w:szCs w:val="24"/>
-                                            </w:rPr>
-                                          </m:ctrlPr>
-                                        </m:radPr>
-                                        <m:deg/>
-                                        <m:e>
-                                          <m:r>
-                                            <w:rPr>
-                                              <w:rFonts w:ascii="Latin Modern Math" w:eastAsiaTheme="minorEastAsia" w:hAnsi="Latin Modern Math"/>
-                                              <w:sz w:val="24"/>
-                                              <w:szCs w:val="24"/>
-                                            </w:rPr>
-                                            <m:t>2</m:t>
-                                          </m:r>
-                                        </m:e>
-                                      </m:rad>
-                                    </m:e>
-                                  </m:rad>
-                                </m:e>
-                              </m:rad>
-                            </m:e>
-                          </m:rad>
-                        </m:e>
-                      </m:rad>
-                    </m:e>
-                  </m:rad>
-                </m:e>
-              </m:rad>
-            </m:num>
-            <m:den>
-              <m:f>
-                <m:fPr>
-                  <m:ctrlPr>
-                    <w:rPr>
-                      <w:rFonts w:ascii="Latin Modern Math" w:eastAsiaTheme="minorEastAsia" w:hAnsi="Latin Modern Math"/>
-                      <w:i/>
-                      <w:sz w:val="24"/>
-                      <w:szCs w:val="24"/>
-                    </w:rPr>
-                  </m:ctrlPr>
-                </m:fPr>
-                <m:num>
-                  <m:r>
-                    <w:rPr>
-                      <w:rFonts w:ascii="Latin Modern Math" w:eastAsiaTheme="minorEastAsia" w:hAnsi="Latin Modern Math"/>
-                      <w:sz w:val="24"/>
-                      <w:szCs w:val="24"/>
-                    </w:rPr>
-                    <m:t>2</m:t>
-                  </m:r>
-                </m:num>
-                <m:den>
-                  <m:r>
-                    <w:rPr>
-                      <w:rFonts w:ascii="Latin Modern Math" w:eastAsiaTheme="minorEastAsia" w:hAnsi="Latin Modern Math"/>
-                      <w:sz w:val="24"/>
-                      <w:szCs w:val="24"/>
-                    </w:rPr>
-                    <m:t>3</m:t>
-                  </m:r>
-                </m:den>
-              </m:f>
-            </m:den>
-          </m:f>
         </m:oMath>
       </m:oMathPara>
+      <w:bookmarkStart w:id="0" w:name="_GoBack"/>
+      <w:bookmarkEnd w:id="0"/>
     </w:p>
     <w:p>
       <w:pPr>
         <w:jc w:val="center"/>
         <w:rPr>
-          <w:rFonts w:ascii="Latin Modern Math" w:eastAsiaTheme="minorEastAsia" w:hAnsi="Latin Modern Math"/>
+          <w:rFonts w:ascii="Latin Modern Math" w:hAnsi="Latin Modern Math"/>
           <w:sz w:val="24"/>
           <w:szCs w:val="24"/>
         </w:rPr>
@@ -1373,7 +1437,7 @@
             <m:sSubPr>
               <m:ctrlPr>
                 <w:rPr>
-                  <w:rFonts w:ascii="Latin Modern Math" w:eastAsiaTheme="minorEastAsia" w:hAnsi="Latin Modern Math"/>
+                  <w:rFonts w:ascii="Latin Modern Math" w:hAnsi="Latin Modern Math"/>
                   <w:i/>
                   <w:sz w:val="24"/>
                   <w:szCs w:val="24"/>
@@ -1386,7 +1450,7 @@
                   <m:sty m:val="p"/>
                 </m:rPr>
                 <w:rPr>
-                  <w:rFonts w:ascii="Latin Modern Math" w:eastAsiaTheme="minorEastAsia" w:hAnsi="Latin Modern Math" w:cs="Times New Roman"/>
+                  <w:rFonts w:ascii="Latin Modern Math" w:hAnsi="Latin Modern Math" w:cs="Times New Roman"/>
                   <w:sz w:val="24"/>
                   <w:szCs w:val="24"/>
                 </w:rPr>
@@ -1396,7 +1460,7 @@
             <m:sub>
               <m:r>
                 <w:rPr>
-                  <w:rFonts w:ascii="Latin Modern Math" w:eastAsiaTheme="minorEastAsia" w:hAnsi="Latin Modern Math"/>
+                  <w:rFonts w:ascii="Latin Modern Math" w:hAnsi="Latin Modern Math"/>
                   <w:sz w:val="24"/>
                   <w:szCs w:val="24"/>
                 </w:rPr>
@@ -1406,7 +1470,7 @@
           </m:sSub>
           <m:r>
             <w:rPr>
-              <w:rFonts w:ascii="Latin Modern Math" w:eastAsiaTheme="minorEastAsia" w:hAnsi="Latin Modern Math"/>
+              <w:rFonts w:ascii="Latin Modern Math" w:hAnsi="Latin Modern Math"/>
               <w:sz w:val="24"/>
               <w:szCs w:val="24"/>
             </w:rPr>
@@ -1416,7 +1480,7 @@
             <m:sSupPr>
               <m:ctrlPr>
                 <w:rPr>
-                  <w:rFonts w:ascii="Latin Modern Math" w:eastAsiaTheme="minorEastAsia" w:hAnsi="Latin Modern Math"/>
+                  <w:rFonts w:ascii="Latin Modern Math" w:hAnsi="Latin Modern Math"/>
                   <w:i/>
                   <w:sz w:val="24"/>
                   <w:szCs w:val="24"/>
@@ -1426,7 +1490,7 @@
             <m:e>
               <m:r>
                 <w:rPr>
-                  <w:rFonts w:ascii="Latin Modern Math" w:eastAsiaTheme="minorEastAsia" w:hAnsi="Latin Modern Math"/>
+                  <w:rFonts w:ascii="Latin Modern Math" w:hAnsi="Latin Modern Math"/>
                   <w:sz w:val="24"/>
                   <w:szCs w:val="24"/>
                 </w:rPr>
@@ -1438,7 +1502,7 @@
                 <m:sSubPr>
                   <m:ctrlPr>
                     <w:rPr>
-                      <w:rFonts w:ascii="Latin Modern Math" w:eastAsiaTheme="minorEastAsia" w:hAnsi="Latin Modern Math" w:cs="Times New Roman"/>
+                      <w:rFonts w:ascii="Latin Modern Math" w:hAnsi="Latin Modern Math" w:cs="Times New Roman"/>
                       <w:sz w:val="24"/>
                       <w:szCs w:val="24"/>
                     </w:rPr>
@@ -1450,7 +1514,7 @@
                       <m:sty m:val="p"/>
                     </m:rPr>
                     <w:rPr>
-                      <w:rFonts w:ascii="Latin Modern Math" w:eastAsiaTheme="minorEastAsia" w:hAnsi="Latin Modern Math" w:cs="Times New Roman"/>
+                      <w:rFonts w:ascii="Latin Modern Math" w:hAnsi="Latin Modern Math" w:cs="Times New Roman"/>
                       <w:sz w:val="24"/>
                       <w:szCs w:val="24"/>
                     </w:rPr>
@@ -1460,7 +1524,7 @@
                 <m:sub>
                   <m:r>
                     <w:rPr>
-                      <w:rFonts w:ascii="Latin Modern Math" w:eastAsiaTheme="minorEastAsia" w:hAnsi="Latin Modern Math" w:cs="Times New Roman"/>
+                      <w:rFonts w:ascii="Latin Modern Math" w:hAnsi="Latin Modern Math" w:cs="Times New Roman"/>
                       <w:sz w:val="24"/>
                       <w:szCs w:val="24"/>
                     </w:rPr>
@@ -1472,7 +1536,7 @@
           </m:sSup>
           <m:r>
             <w:rPr>
-              <w:rFonts w:ascii="Latin Modern Math" w:eastAsiaTheme="minorEastAsia" w:hAnsi="Latin Modern Math"/>
+              <w:rFonts w:ascii="Latin Modern Math" w:hAnsi="Latin Modern Math"/>
               <w:sz w:val="24"/>
               <w:szCs w:val="24"/>
             </w:rPr>
@@ -1482,7 +1546,7 @@
             <m:sSupPr>
               <m:ctrlPr>
                 <w:rPr>
-                  <w:rFonts w:ascii="Latin Modern Math" w:eastAsiaTheme="minorEastAsia" w:hAnsi="Latin Modern Math"/>
+                  <w:rFonts w:ascii="Latin Modern Math" w:hAnsi="Latin Modern Math"/>
                   <w:i/>
                   <w:sz w:val="24"/>
                   <w:szCs w:val="24"/>
@@ -1492,7 +1556,7 @@
             <m:e>
               <m:r>
                 <w:rPr>
-                  <w:rFonts w:ascii="Latin Modern Math" w:eastAsiaTheme="minorEastAsia" w:hAnsi="Latin Modern Math"/>
+                  <w:rFonts w:ascii="Latin Modern Math" w:hAnsi="Latin Modern Math"/>
                   <w:sz w:val="24"/>
                   <w:szCs w:val="24"/>
                 </w:rPr>
@@ -1504,7 +1568,7 @@
                 <m:sSupPr>
                   <m:ctrlPr>
                     <w:rPr>
-                      <w:rFonts w:ascii="Latin Modern Math" w:eastAsiaTheme="minorEastAsia" w:hAnsi="Latin Modern Math"/>
+                      <w:rFonts w:ascii="Latin Modern Math" w:hAnsi="Latin Modern Math"/>
                       <w:i/>
                       <w:sz w:val="24"/>
                       <w:szCs w:val="24"/>
@@ -1514,7 +1578,7 @@
                 <m:e>
                   <m:r>
                     <w:rPr>
-                      <w:rFonts w:ascii="Latin Modern Math" w:eastAsiaTheme="minorEastAsia" w:hAnsi="Latin Modern Math"/>
+                      <w:rFonts w:ascii="Latin Modern Math" w:hAnsi="Latin Modern Math"/>
                       <w:sz w:val="24"/>
                       <w:szCs w:val="24"/>
                     </w:rPr>
@@ -1526,7 +1590,7 @@
                     <m:sSubPr>
                       <m:ctrlPr>
                         <w:rPr>
-                          <w:rFonts w:ascii="Latin Modern Math" w:eastAsiaTheme="minorEastAsia" w:hAnsi="Latin Modern Math" w:cs="Times New Roman"/>
+                          <w:rFonts w:ascii="Latin Modern Math" w:hAnsi="Latin Modern Math" w:cs="Times New Roman"/>
                           <w:sz w:val="24"/>
                           <w:szCs w:val="24"/>
                         </w:rPr>
@@ -1538,7 +1602,7 @@
                           <m:sty m:val="p"/>
                         </m:rPr>
                         <w:rPr>
-                          <w:rFonts w:ascii="Latin Modern Math" w:eastAsiaTheme="minorEastAsia" w:hAnsi="Latin Modern Math" w:cs="Times New Roman"/>
+                          <w:rFonts w:ascii="Latin Modern Math" w:hAnsi="Latin Modern Math" w:cs="Times New Roman"/>
                           <w:sz w:val="24"/>
                           <w:szCs w:val="24"/>
                         </w:rPr>
@@ -1548,7 +1612,7 @@
                     <m:sub>
                       <m:r>
                         <w:rPr>
-                          <w:rFonts w:ascii="Latin Modern Math" w:eastAsiaTheme="minorEastAsia" w:hAnsi="Latin Modern Math" w:cs="Times New Roman"/>
+                          <w:rFonts w:ascii="Latin Modern Math" w:hAnsi="Latin Modern Math" w:cs="Times New Roman"/>
                           <w:sz w:val="24"/>
                           <w:szCs w:val="24"/>
                         </w:rPr>
@@ -1568,7 +1632,7 @@
         <w:spacing w:before="240"/>
         <w:jc w:val="center"/>
         <w:rPr>
-          <w:rFonts w:ascii="Latin Modern Math" w:eastAsiaTheme="minorEastAsia" w:hAnsi="Latin Modern Math"/>
+          <w:rFonts w:ascii="Latin Modern Math" w:hAnsi="Latin Modern Math"/>
           <w:sz w:val="24"/>
           <w:szCs w:val="24"/>
         </w:rPr>
@@ -1579,7 +1643,7 @@
             <m:sSupPr>
               <m:ctrlPr>
                 <w:rPr>
-                  <w:rFonts w:ascii="Latin Modern Math" w:eastAsiaTheme="minorEastAsia" w:hAnsi="Latin Modern Math"/>
+                  <w:rFonts w:ascii="Latin Modern Math" w:hAnsi="Latin Modern Math"/>
                   <w:i/>
                   <w:sz w:val="24"/>
                   <w:szCs w:val="24"/>
@@ -1589,7 +1653,7 @@
             <m:e>
               <m:r>
                 <w:rPr>
-                  <w:rFonts w:ascii="Latin Modern Math" w:eastAsiaTheme="minorEastAsia" w:hAnsi="Latin Modern Math"/>
+                  <w:rFonts w:ascii="Latin Modern Math" w:hAnsi="Latin Modern Math"/>
                   <w:sz w:val="24"/>
                   <w:szCs w:val="24"/>
                 </w:rPr>
@@ -1599,7 +1663,7 @@
             <m:sup>
               <m:r>
                 <w:rPr>
-                  <w:rFonts w:ascii="Latin Modern Math" w:eastAsiaTheme="minorEastAsia" w:hAnsi="Latin Modern Math"/>
+                  <w:rFonts w:ascii="Latin Modern Math" w:hAnsi="Latin Modern Math"/>
                   <w:sz w:val="24"/>
                   <w:szCs w:val="24"/>
                 </w:rPr>
@@ -1611,7 +1675,7 @@
             <m:sSupPr>
               <m:ctrlPr>
                 <w:rPr>
-                  <w:rFonts w:ascii="Latin Modern Math" w:eastAsiaTheme="minorEastAsia" w:hAnsi="Latin Modern Math"/>
+                  <w:rFonts w:ascii="Latin Modern Math" w:hAnsi="Latin Modern Math"/>
                   <w:i/>
                   <w:sz w:val="24"/>
                   <w:szCs w:val="24"/>
@@ -1621,7 +1685,7 @@
             <m:e>
               <m:r>
                 <w:rPr>
-                  <w:rFonts w:ascii="Latin Modern Math" w:eastAsiaTheme="minorEastAsia" w:hAnsi="Latin Modern Math"/>
+                  <w:rFonts w:ascii="Latin Modern Math" w:hAnsi="Latin Modern Math"/>
                   <w:sz w:val="24"/>
                   <w:szCs w:val="24"/>
                 </w:rPr>
@@ -1631,7 +1695,7 @@
             <m:sup>
               <m:r>
                 <w:rPr>
-                  <w:rFonts w:ascii="Latin Modern Math" w:eastAsiaTheme="minorEastAsia" w:hAnsi="Latin Modern Math"/>
+                  <w:rFonts w:ascii="Latin Modern Math" w:hAnsi="Latin Modern Math"/>
                   <w:sz w:val="24"/>
                   <w:szCs w:val="24"/>
                 </w:rPr>
@@ -1641,7 +1705,7 @@
                 <m:sSupPr>
                   <m:ctrlPr>
                     <w:rPr>
-                      <w:rFonts w:ascii="Latin Modern Math" w:eastAsiaTheme="minorEastAsia" w:hAnsi="Latin Modern Math"/>
+                      <w:rFonts w:ascii="Latin Modern Math" w:hAnsi="Latin Modern Math"/>
                       <w:i/>
                       <w:sz w:val="24"/>
                       <w:szCs w:val="24"/>
@@ -1651,7 +1715,7 @@
                 <m:e>
                   <m:r>
                     <w:rPr>
-                      <w:rFonts w:ascii="Latin Modern Math" w:eastAsiaTheme="minorEastAsia" w:hAnsi="Latin Modern Math"/>
+                      <w:rFonts w:ascii="Latin Modern Math" w:hAnsi="Latin Modern Math"/>
                       <w:sz w:val="24"/>
                       <w:szCs w:val="24"/>
                     </w:rPr>
@@ -1661,7 +1725,7 @@
                 <m:sup>
                   <m:r>
                     <w:rPr>
-                      <w:rFonts w:ascii="Latin Modern Math" w:eastAsiaTheme="minorEastAsia" w:hAnsi="Latin Modern Math"/>
+                      <w:rFonts w:ascii="Latin Modern Math" w:hAnsi="Latin Modern Math"/>
                       <w:sz w:val="24"/>
                       <w:szCs w:val="24"/>
                     </w:rPr>
@@ -1673,7 +1737,7 @@
                 <m:sSupPr>
                   <m:ctrlPr>
                     <w:rPr>
-                      <w:rFonts w:ascii="Latin Modern Math" w:eastAsiaTheme="minorEastAsia" w:hAnsi="Latin Modern Math"/>
+                      <w:rFonts w:ascii="Latin Modern Math" w:hAnsi="Latin Modern Math"/>
                       <w:i/>
                       <w:sz w:val="24"/>
                       <w:szCs w:val="24"/>
@@ -1683,7 +1747,7 @@
                 <m:e>
                   <m:r>
                     <w:rPr>
-                      <w:rFonts w:ascii="Latin Modern Math" w:eastAsiaTheme="minorEastAsia" w:hAnsi="Latin Modern Math"/>
+                      <w:rFonts w:ascii="Latin Modern Math" w:hAnsi="Latin Modern Math"/>
                       <w:sz w:val="24"/>
                       <w:szCs w:val="24"/>
                     </w:rPr>
@@ -1693,7 +1757,7 @@
                 <m:sup>
                   <m:r>
                     <w:rPr>
-                      <w:rFonts w:ascii="Latin Modern Math" w:eastAsiaTheme="minorEastAsia" w:hAnsi="Latin Modern Math"/>
+                      <w:rFonts w:ascii="Latin Modern Math" w:hAnsi="Latin Modern Math"/>
                       <w:sz w:val="24"/>
                       <w:szCs w:val="24"/>
                     </w:rPr>
@@ -1703,7 +1767,7 @@
                     <m:sSupPr>
                       <m:ctrlPr>
                         <w:rPr>
-                          <w:rFonts w:ascii="Latin Modern Math" w:eastAsiaTheme="minorEastAsia" w:hAnsi="Latin Modern Math"/>
+                          <w:rFonts w:ascii="Latin Modern Math" w:hAnsi="Latin Modern Math"/>
                           <w:i/>
                           <w:sz w:val="24"/>
                           <w:szCs w:val="24"/>
@@ -1713,7 +1777,7 @@
                     <m:e>
                       <m:r>
                         <w:rPr>
-                          <w:rFonts w:ascii="Latin Modern Math" w:eastAsiaTheme="minorEastAsia" w:hAnsi="Latin Modern Math"/>
+                          <w:rFonts w:ascii="Latin Modern Math" w:hAnsi="Latin Modern Math"/>
                           <w:sz w:val="24"/>
                           <w:szCs w:val="24"/>
                         </w:rPr>
@@ -1723,7 +1787,7 @@
                     <m:sup>
                       <m:r>
                         <w:rPr>
-                          <w:rFonts w:ascii="Latin Modern Math" w:eastAsiaTheme="minorEastAsia" w:hAnsi="Latin Modern Math"/>
+                          <w:rFonts w:ascii="Latin Modern Math" w:hAnsi="Latin Modern Math"/>
                           <w:sz w:val="24"/>
                           <w:szCs w:val="24"/>
                         </w:rPr>
@@ -1743,7 +1807,7 @@
         <w:spacing w:before="240"/>
         <w:jc w:val="center"/>
         <w:rPr>
-          <w:rFonts w:ascii="Latin Modern Math" w:eastAsiaTheme="minorEastAsia" w:hAnsi="Latin Modern Math"/>
+          <w:rFonts w:ascii="Latin Modern Math" w:hAnsi="Latin Modern Math"/>
           <w:sz w:val="24"/>
           <w:szCs w:val="24"/>
         </w:rPr>
@@ -1756,7 +1820,7 @@
               <m:supHide m:val="1"/>
               <m:ctrlPr>
                 <w:rPr>
-                  <w:rFonts w:ascii="Latin Modern Math" w:eastAsiaTheme="minorEastAsia" w:hAnsi="Latin Modern Math"/>
+                  <w:rFonts w:ascii="Latin Modern Math" w:hAnsi="Latin Modern Math"/>
                   <w:i/>
                   <w:sz w:val="24"/>
                   <w:szCs w:val="24"/>
@@ -1766,7 +1830,7 @@
             <m:sub>
               <m:r>
                 <w:rPr>
-                  <w:rFonts w:ascii="Latin Modern Math" w:eastAsiaTheme="minorEastAsia" w:hAnsi="Latin Modern Math"/>
+                  <w:rFonts w:ascii="Latin Modern Math" w:hAnsi="Latin Modern Math"/>
                   <w:sz w:val="24"/>
                   <w:szCs w:val="24"/>
                 </w:rPr>
@@ -1780,7 +1844,7 @@
                   <m:sty m:val="b"/>
                 </m:rPr>
                 <w:rPr>
-                  <w:rFonts w:ascii="Latin Modern Math" w:eastAsiaTheme="minorEastAsia" w:hAnsi="Latin Modern Math"/>
+                  <w:rFonts w:ascii="Latin Modern Math" w:hAnsi="Latin Modern Math"/>
                   <w:sz w:val="24"/>
                   <w:szCs w:val="24"/>
                 </w:rPr>
@@ -1788,7 +1852,7 @@
               </m:r>
               <m:r>
                 <w:rPr>
-                  <w:rFonts w:ascii="Latin Modern Math" w:eastAsiaTheme="minorEastAsia" w:hAnsi="Latin Modern Math"/>
+                  <w:rFonts w:ascii="Latin Modern Math" w:hAnsi="Latin Modern Math"/>
                   <w:sz w:val="24"/>
                   <w:szCs w:val="24"/>
                 </w:rPr>
@@ -1799,7 +1863,7 @@
                   <m:sty m:val="b"/>
                 </m:rPr>
                 <w:rPr>
-                  <w:rFonts w:ascii="Latin Modern Math" w:eastAsiaTheme="minorEastAsia" w:hAnsi="Latin Modern Math"/>
+                  <w:rFonts w:ascii="Latin Modern Math" w:hAnsi="Latin Modern Math"/>
                   <w:sz w:val="24"/>
                   <w:szCs w:val="24"/>
                 </w:rPr>
@@ -1809,7 +1873,7 @@
           </m:nary>
           <m:r>
             <w:rPr>
-              <w:rFonts w:ascii="Latin Modern Math" w:eastAsiaTheme="minorEastAsia" w:hAnsi="Latin Modern Math"/>
+              <w:rFonts w:ascii="Latin Modern Math" w:hAnsi="Latin Modern Math"/>
               <w:sz w:val="24"/>
               <w:szCs w:val="24"/>
             </w:rPr>
@@ -1820,7 +1884,7 @@
               <m:supHide m:val="1"/>
               <m:ctrlPr>
                 <w:rPr>
-                  <w:rFonts w:ascii="Latin Modern Math" w:eastAsiaTheme="minorEastAsia" w:hAnsi="Latin Modern Math"/>
+                  <w:rFonts w:ascii="Latin Modern Math" w:hAnsi="Latin Modern Math"/>
                   <w:i/>
                   <w:sz w:val="24"/>
                   <w:szCs w:val="24"/>
@@ -1830,7 +1894,7 @@
             <m:sub>
               <m:r>
                 <w:rPr>
-                  <w:rFonts w:ascii="Latin Modern Math" w:eastAsiaTheme="minorEastAsia" w:hAnsi="Latin Modern Math"/>
+                  <w:rFonts w:ascii="Latin Modern Math" w:hAnsi="Latin Modern Math"/>
                   <w:sz w:val="24"/>
                   <w:szCs w:val="24"/>
                 </w:rPr>
@@ -1844,7 +1908,7 @@
                   <m:sty m:val="b"/>
                 </m:rPr>
                 <w:rPr>
-                  <w:rFonts w:ascii="Latin Modern Math" w:eastAsiaTheme="minorEastAsia" w:hAnsi="Latin Modern Math"/>
+                  <w:rFonts w:ascii="Latin Modern Math" w:hAnsi="Latin Modern Math"/>
                   <w:sz w:val="24"/>
                   <w:szCs w:val="24"/>
                 </w:rPr>
@@ -1852,7 +1916,7 @@
               </m:r>
               <m:r>
                 <w:rPr>
-                  <w:rFonts w:ascii="Latin Modern Math" w:eastAsiaTheme="minorEastAsia" w:hAnsi="Latin Modern Math"/>
+                  <w:rFonts w:ascii="Latin Modern Math" w:hAnsi="Latin Modern Math"/>
                   <w:sz w:val="24"/>
                   <w:szCs w:val="24"/>
                 </w:rPr>
@@ -1863,7 +1927,7 @@
                   <m:sty m:val="b"/>
                 </m:rPr>
                 <w:rPr>
-                  <w:rFonts w:ascii="Latin Modern Math" w:eastAsiaTheme="minorEastAsia" w:hAnsi="Latin Modern Math"/>
+                  <w:rFonts w:ascii="Latin Modern Math" w:hAnsi="Latin Modern Math"/>
                   <w:sz w:val="24"/>
                   <w:szCs w:val="24"/>
                 </w:rPr>
@@ -1873,7 +1937,7 @@
           </m:nary>
           <m:r>
             <w:rPr>
-              <w:rFonts w:ascii="Latin Modern Math" w:eastAsiaTheme="minorEastAsia" w:hAnsi="Latin Modern Math"/>
+              <w:rFonts w:ascii="Latin Modern Math" w:hAnsi="Latin Modern Math"/>
               <w:sz w:val="24"/>
               <w:szCs w:val="24"/>
             </w:rPr>
@@ -1885,7 +1949,7 @@
               <m:supHide m:val="1"/>
               <m:ctrlPr>
                 <w:rPr>
-                  <w:rFonts w:ascii="Latin Modern Math" w:eastAsiaTheme="minorEastAsia" w:hAnsi="Latin Modern Math"/>
+                  <w:rFonts w:ascii="Latin Modern Math" w:hAnsi="Latin Modern Math"/>
                   <w:i/>
                   <w:sz w:val="24"/>
                   <w:szCs w:val="24"/>
@@ -1895,7 +1959,7 @@
             <m:sub>
               <m:r>
                 <w:rPr>
-                  <w:rFonts w:ascii="Latin Modern Math" w:eastAsiaTheme="minorEastAsia" w:hAnsi="Latin Modern Math"/>
+                  <w:rFonts w:ascii="Latin Modern Math" w:hAnsi="Latin Modern Math"/>
                   <w:sz w:val="24"/>
                   <w:szCs w:val="24"/>
                 </w:rPr>
@@ -1909,7 +1973,7 @@
                   <m:chr m:val="⃗"/>
                   <m:ctrlPr>
                     <w:rPr>
-                      <w:rFonts w:ascii="Latin Modern Math" w:eastAsiaTheme="minorEastAsia" w:hAnsi="Latin Modern Math"/>
+                      <w:rFonts w:ascii="Latin Modern Math" w:hAnsi="Latin Modern Math"/>
                       <w:i/>
                       <w:sz w:val="24"/>
                       <w:szCs w:val="24"/>
@@ -1919,7 +1983,7 @@
                 <m:e>
                   <m:r>
                     <w:rPr>
-                      <w:rFonts w:ascii="Latin Modern Math" w:eastAsiaTheme="minorEastAsia" w:hAnsi="Latin Modern Math"/>
+                      <w:rFonts w:ascii="Latin Modern Math" w:hAnsi="Latin Modern Math"/>
                       <w:sz w:val="24"/>
                       <w:szCs w:val="24"/>
                     </w:rPr>
@@ -1932,7 +1996,7 @@
                   <m:sty m:val="p"/>
                 </m:rPr>
                 <w:rPr>
-                  <w:rFonts w:ascii="Latin Modern Math" w:eastAsiaTheme="minorEastAsia" w:hAnsi="Latin Modern Math"/>
+                  <w:rFonts w:ascii="Latin Modern Math" w:hAnsi="Latin Modern Math"/>
                   <w:sz w:val="24"/>
                   <w:szCs w:val="24"/>
                 </w:rPr>
@@ -1943,7 +2007,7 @@
                   <m:chr m:val="⃗"/>
                   <m:ctrlPr>
                     <w:rPr>
-                      <w:rFonts w:ascii="Latin Modern Math" w:eastAsiaTheme="minorEastAsia" w:hAnsi="Latin Modern Math"/>
+                      <w:rFonts w:ascii="Latin Modern Math" w:hAnsi="Latin Modern Math"/>
                       <w:i/>
                       <w:sz w:val="24"/>
                       <w:szCs w:val="24"/>
@@ -1953,7 +2017,7 @@
                 <m:e>
                   <m:r>
                     <w:rPr>
-                      <w:rFonts w:ascii="Latin Modern Math" w:eastAsiaTheme="minorEastAsia" w:hAnsi="Latin Modern Math"/>
+                      <w:rFonts w:ascii="Latin Modern Math" w:hAnsi="Latin Modern Math"/>
                       <w:sz w:val="24"/>
                       <w:szCs w:val="24"/>
                     </w:rPr>
@@ -1965,7 +2029,7 @@
           </m:nary>
           <m:r>
             <w:rPr>
-              <w:rFonts w:ascii="Latin Modern Math" w:eastAsiaTheme="minorEastAsia" w:hAnsi="Latin Modern Math"/>
+              <w:rFonts w:ascii="Latin Modern Math" w:hAnsi="Latin Modern Math"/>
               <w:sz w:val="24"/>
               <w:szCs w:val="24"/>
             </w:rPr>
@@ -1978,7 +2042,7 @@
               <m:supHide m:val="1"/>
               <m:ctrlPr>
                 <w:rPr>
-                  <w:rFonts w:ascii="Latin Modern Math" w:eastAsiaTheme="minorEastAsia" w:hAnsi="Latin Modern Math"/>
+                  <w:rFonts w:ascii="Latin Modern Math" w:hAnsi="Latin Modern Math"/>
                   <w:i/>
                   <w:sz w:val="24"/>
                   <w:szCs w:val="24"/>
@@ -1988,7 +2052,7 @@
             <m:sub>
               <m:r>
                 <w:rPr>
-                  <w:rFonts w:ascii="Latin Modern Math" w:eastAsiaTheme="minorEastAsia" w:hAnsi="Latin Modern Math"/>
+                  <w:rFonts w:ascii="Latin Modern Math" w:hAnsi="Latin Modern Math"/>
                   <w:sz w:val="24"/>
                   <w:szCs w:val="24"/>
                 </w:rPr>
@@ -2001,7 +2065,7 @@
                 <m:dPr>
                   <m:ctrlPr>
                     <w:rPr>
-                      <w:rFonts w:ascii="Latin Modern Math" w:eastAsiaTheme="minorEastAsia" w:hAnsi="Latin Modern Math"/>
+                      <w:rFonts w:ascii="Latin Modern Math" w:hAnsi="Latin Modern Math"/>
                       <w:b/>
                       <w:sz w:val="24"/>
                       <w:szCs w:val="24"/>
@@ -2014,7 +2078,7 @@
                       <m:sty m:val="b"/>
                     </m:rPr>
                     <w:rPr>
-                      <w:rFonts w:ascii="Latin Modern Math" w:eastAsiaTheme="minorEastAsia" w:hAnsi="Latin Modern Math"/>
+                      <w:rFonts w:ascii="Latin Modern Math" w:hAnsi="Latin Modern Math"/>
                       <w:sz w:val="24"/>
                       <w:szCs w:val="24"/>
                     </w:rPr>
@@ -2025,7 +2089,7 @@
                       <m:chr m:val="⃗"/>
                       <m:ctrlPr>
                         <w:rPr>
-                          <w:rFonts w:ascii="Latin Modern Math" w:eastAsiaTheme="minorEastAsia" w:hAnsi="Latin Modern Math"/>
+                          <w:rFonts w:ascii="Latin Modern Math" w:hAnsi="Latin Modern Math"/>
                           <w:i/>
                           <w:sz w:val="24"/>
                           <w:szCs w:val="24"/>
@@ -2035,7 +2099,7 @@
                     <m:e>
                       <m:r>
                         <w:rPr>
-                          <w:rFonts w:ascii="Latin Modern Math" w:eastAsiaTheme="minorEastAsia" w:hAnsi="Latin Modern Math"/>
+                          <w:rFonts w:ascii="Latin Modern Math" w:hAnsi="Latin Modern Math"/>
                           <w:sz w:val="24"/>
                           <w:szCs w:val="24"/>
                         </w:rPr>
@@ -2045,7 +2109,7 @@
                   </m:acc>
                   <m:ctrlPr>
                     <w:rPr>
-                      <w:rFonts w:ascii="Latin Modern Math" w:eastAsiaTheme="minorEastAsia" w:hAnsi="Latin Modern Math"/>
+                      <w:rFonts w:ascii="Latin Modern Math" w:hAnsi="Latin Modern Math"/>
                       <w:i/>
                       <w:sz w:val="24"/>
                       <w:szCs w:val="24"/>
@@ -2055,7 +2119,7 @@
               </m:d>
               <m:r>
                 <w:rPr>
-                  <w:rFonts w:ascii="Latin Modern Math" w:eastAsiaTheme="minorEastAsia" w:hAnsi="Latin Modern Math"/>
+                  <w:rFonts w:ascii="Latin Modern Math" w:hAnsi="Latin Modern Math"/>
                   <w:sz w:val="24"/>
                   <w:szCs w:val="24"/>
                 </w:rPr>
@@ -2066,7 +2130,7 @@
                   <m:chr m:val="⃗"/>
                   <m:ctrlPr>
                     <w:rPr>
-                      <w:rFonts w:ascii="Latin Modern Math" w:eastAsiaTheme="minorEastAsia" w:hAnsi="Latin Modern Math"/>
+                      <w:rFonts w:ascii="Latin Modern Math" w:hAnsi="Latin Modern Math"/>
                       <w:i/>
                       <w:sz w:val="24"/>
                       <w:szCs w:val="24"/>
@@ -2076,7 +2140,7 @@
                 <m:e>
                   <m:r>
                     <w:rPr>
-                      <w:rFonts w:ascii="Latin Modern Math" w:eastAsiaTheme="minorEastAsia" w:hAnsi="Latin Modern Math"/>
+                      <w:rFonts w:ascii="Latin Modern Math" w:hAnsi="Latin Modern Math"/>
                       <w:sz w:val="24"/>
                       <w:szCs w:val="24"/>
                     </w:rPr>
@@ -2094,7 +2158,7 @@
         <w:spacing w:before="240"/>
         <w:jc w:val="center"/>
         <w:rPr>
-          <w:rFonts w:ascii="Latin Modern Math" w:eastAsiaTheme="minorEastAsia" w:hAnsi="Latin Modern Math"/>
+          <w:rFonts w:ascii="Latin Modern Math" w:hAnsi="Latin Modern Math"/>
           <w:sz w:val="24"/>
           <w:szCs w:val="24"/>
         </w:rPr>
@@ -2105,7 +2169,7 @@
             <m:sSupPr>
               <m:ctrlPr>
                 <w:rPr>
-                  <w:rFonts w:ascii="Latin Modern Math" w:eastAsiaTheme="minorEastAsia" w:hAnsi="Latin Modern Math"/>
+                  <w:rFonts w:ascii="Latin Modern Math" w:hAnsi="Latin Modern Math"/>
                   <w:sz w:val="24"/>
                   <w:szCs w:val="24"/>
                 </w:rPr>
@@ -2116,7 +2180,7 @@
                 <m:dPr>
                   <m:ctrlPr>
                     <w:rPr>
-                      <w:rFonts w:ascii="Latin Modern Math" w:eastAsiaTheme="minorEastAsia" w:hAnsi="Latin Modern Math"/>
+                      <w:rFonts w:ascii="Latin Modern Math" w:hAnsi="Latin Modern Math"/>
                       <w:sz w:val="24"/>
                       <w:szCs w:val="24"/>
                     </w:rPr>
@@ -2125,7 +2189,7 @@
                 <m:e>
                   <m:r>
                     <w:rPr>
-                      <w:rFonts w:ascii="Latin Modern Math" w:eastAsiaTheme="minorEastAsia" w:hAnsi="Latin Modern Math"/>
+                      <w:rFonts w:ascii="Latin Modern Math" w:hAnsi="Latin Modern Math"/>
                       <w:sz w:val="24"/>
                       <w:szCs w:val="24"/>
                     </w:rPr>
@@ -2137,7 +2201,7 @@
             <m:sup>
               <m:r>
                 <w:rPr>
-                  <w:rFonts w:ascii="Latin Modern Math" w:eastAsiaTheme="minorEastAsia" w:hAnsi="Latin Modern Math"/>
+                  <w:rFonts w:ascii="Latin Modern Math" w:hAnsi="Latin Modern Math"/>
                   <w:sz w:val="24"/>
                   <w:szCs w:val="24"/>
                 </w:rPr>
@@ -2147,7 +2211,7 @@
           </m:sSup>
           <m:r>
             <w:rPr>
-              <w:rFonts w:ascii="Latin Modern Math" w:eastAsiaTheme="minorEastAsia" w:hAnsi="Latin Modern Math"/>
+              <w:rFonts w:ascii="Latin Modern Math" w:hAnsi="Latin Modern Math"/>
               <w:sz w:val="24"/>
               <w:szCs w:val="24"/>
             </w:rPr>
@@ -2157,7 +2221,7 @@
             <m:fPr>
               <m:ctrlPr>
                 <w:rPr>
-                  <w:rFonts w:ascii="Latin Modern Math" w:eastAsiaTheme="minorEastAsia" w:hAnsi="Latin Modern Math"/>
+                  <w:rFonts w:ascii="Latin Modern Math" w:hAnsi="Latin Modern Math"/>
                   <w:sz w:val="24"/>
                   <w:szCs w:val="24"/>
                 </w:rPr>
@@ -2166,7 +2230,7 @@
             <m:num>
               <m:r>
                 <w:rPr>
-                  <w:rFonts w:ascii="Latin Modern Math" w:eastAsiaTheme="minorEastAsia" w:hAnsi="Latin Modern Math"/>
+                  <w:rFonts w:ascii="Latin Modern Math" w:hAnsi="Latin Modern Math"/>
                   <w:sz w:val="24"/>
                   <w:szCs w:val="24"/>
                 </w:rPr>
@@ -2176,7 +2240,7 @@
             <m:den>
               <m:r>
                 <w:rPr>
-                  <w:rFonts w:ascii="Latin Modern Math" w:eastAsiaTheme="minorEastAsia" w:hAnsi="Latin Modern Math"/>
+                  <w:rFonts w:ascii="Latin Modern Math" w:hAnsi="Latin Modern Math"/>
                   <w:sz w:val="24"/>
                   <w:szCs w:val="24"/>
                 </w:rPr>
@@ -2186,7 +2250,7 @@
           </m:f>
           <m:r>
             <w:rPr>
-              <w:rFonts w:ascii="Latin Modern Math" w:eastAsiaTheme="minorEastAsia" w:hAnsi="Latin Modern Math"/>
+              <w:rFonts w:ascii="Latin Modern Math" w:hAnsi="Latin Modern Math"/>
               <w:sz w:val="24"/>
               <w:szCs w:val="24"/>
             </w:rPr>
@@ -2196,7 +2260,7 @@
             <m:fPr>
               <m:ctrlPr>
                 <w:rPr>
-                  <w:rFonts w:ascii="Latin Modern Math" w:eastAsiaTheme="minorEastAsia" w:hAnsi="Latin Modern Math"/>
+                  <w:rFonts w:ascii="Latin Modern Math" w:hAnsi="Latin Modern Math"/>
                   <w:sz w:val="24"/>
                   <w:szCs w:val="24"/>
                 </w:rPr>
@@ -2205,7 +2269,7 @@
             <m:num>
               <m:r>
                 <w:rPr>
-                  <w:rFonts w:ascii="Latin Modern Math" w:eastAsiaTheme="minorEastAsia" w:hAnsi="Latin Modern Math"/>
+                  <w:rFonts w:ascii="Latin Modern Math" w:hAnsi="Latin Modern Math"/>
                   <w:sz w:val="24"/>
                   <w:szCs w:val="24"/>
                 </w:rPr>
@@ -2215,7 +2279,7 @@
                 <m:dPr>
                   <m:ctrlPr>
                     <w:rPr>
-                      <w:rFonts w:ascii="Latin Modern Math" w:eastAsiaTheme="minorEastAsia" w:hAnsi="Latin Modern Math"/>
+                      <w:rFonts w:ascii="Latin Modern Math" w:hAnsi="Latin Modern Math"/>
                       <w:sz w:val="24"/>
                       <w:szCs w:val="24"/>
                     </w:rPr>
@@ -2224,7 +2288,7 @@
                 <m:e>
                   <m:r>
                     <w:rPr>
-                      <w:rFonts w:ascii="Latin Modern Math" w:eastAsiaTheme="minorEastAsia" w:hAnsi="Latin Modern Math"/>
+                      <w:rFonts w:ascii="Latin Modern Math" w:hAnsi="Latin Modern Math"/>
                       <w:sz w:val="24"/>
                       <w:szCs w:val="24"/>
                     </w:rPr>
@@ -2236,7 +2300,7 @@
                 <m:sSupPr>
                   <m:ctrlPr>
                     <w:rPr>
-                      <w:rFonts w:ascii="Latin Modern Math" w:eastAsiaTheme="minorEastAsia" w:hAnsi="Latin Modern Math"/>
+                      <w:rFonts w:ascii="Latin Modern Math" w:hAnsi="Latin Modern Math"/>
                       <w:sz w:val="24"/>
                       <w:szCs w:val="24"/>
                     </w:rPr>
@@ -2245,7 +2309,7 @@
                 <m:e>
                   <m:r>
                     <w:rPr>
-                      <w:rFonts w:ascii="Latin Modern Math" w:eastAsiaTheme="minorEastAsia" w:hAnsi="Latin Modern Math"/>
+                      <w:rFonts w:ascii="Latin Modern Math" w:hAnsi="Latin Modern Math"/>
                       <w:sz w:val="24"/>
                       <w:szCs w:val="24"/>
                     </w:rPr>
@@ -2255,7 +2319,7 @@
                 <m:sup>
                   <m:r>
                     <w:rPr>
-                      <w:rFonts w:ascii="Latin Modern Math" w:eastAsiaTheme="minorEastAsia" w:hAnsi="Latin Modern Math"/>
+                      <w:rFonts w:ascii="Latin Modern Math" w:hAnsi="Latin Modern Math"/>
                       <w:sz w:val="24"/>
                       <w:szCs w:val="24"/>
                     </w:rPr>
@@ -2267,7 +2331,7 @@
             <m:den>
               <m:r>
                 <w:rPr>
-                  <w:rFonts w:ascii="Latin Modern Math" w:eastAsiaTheme="minorEastAsia" w:hAnsi="Latin Modern Math"/>
+                  <w:rFonts w:ascii="Latin Modern Math" w:hAnsi="Latin Modern Math"/>
                   <w:sz w:val="24"/>
                   <w:szCs w:val="24"/>
                 </w:rPr>
@@ -2277,7 +2341,7 @@
           </m:f>
           <m:r>
             <w:rPr>
-              <w:rFonts w:ascii="Latin Modern Math" w:eastAsiaTheme="minorEastAsia" w:hAnsi="Latin Modern Math"/>
+              <w:rFonts w:ascii="Latin Modern Math" w:hAnsi="Latin Modern Math"/>
               <w:sz w:val="24"/>
               <w:szCs w:val="24"/>
             </w:rPr>
@@ -2290,7 +2354,7 @@
       <w:pPr>
         <w:jc w:val="center"/>
         <w:rPr>
-          <w:rFonts w:ascii="Latin Modern Math" w:eastAsiaTheme="minorEastAsia" w:hAnsi="Latin Modern Math"/>
+          <w:rFonts w:ascii="Latin Modern Math" w:hAnsi="Latin Modern Math"/>
           <w:sz w:val="24"/>
           <w:szCs w:val="24"/>
           <w:lang w:val="en-US"/>
@@ -2302,7 +2366,7 @@
             <m:naryPr>
               <m:ctrlPr>
                 <w:rPr>
-                  <w:rFonts w:ascii="Latin Modern Math" w:eastAsiaTheme="minorEastAsia" w:hAnsi="Latin Modern Math"/>
+                  <w:rFonts w:ascii="Latin Modern Math" w:hAnsi="Latin Modern Math"/>
                   <w:i/>
                   <w:iCs/>
                   <w:sz w:val="24"/>
@@ -2314,7 +2378,7 @@
             <m:sub>
               <m:r>
                 <w:rPr>
-                  <w:rFonts w:ascii="Latin Modern Math" w:eastAsiaTheme="minorEastAsia" w:hAnsi="Latin Modern Math"/>
+                  <w:rFonts w:ascii="Latin Modern Math" w:hAnsi="Latin Modern Math"/>
                   <w:sz w:val="24"/>
                   <w:szCs w:val="24"/>
                   <w:lang w:val="en-US"/>
@@ -2325,7 +2389,7 @@
             <m:sup>
               <m:r>
                 <w:rPr>
-                  <w:rFonts w:ascii="Latin Modern Math" w:eastAsiaTheme="minorEastAsia" w:hAnsi="Latin Modern Math"/>
+                  <w:rFonts w:ascii="Latin Modern Math" w:hAnsi="Latin Modern Math"/>
                   <w:sz w:val="24"/>
                   <w:szCs w:val="24"/>
                   <w:lang w:val="en-US"/>
@@ -2338,7 +2402,7 @@
                 <m:sSupPr>
                   <m:ctrlPr>
                     <w:rPr>
-                      <w:rFonts w:ascii="Latin Modern Math" w:eastAsiaTheme="minorEastAsia" w:hAnsi="Latin Modern Math"/>
+                      <w:rFonts w:ascii="Latin Modern Math" w:hAnsi="Latin Modern Math"/>
                       <w:i/>
                       <w:iCs/>
                       <w:sz w:val="24"/>
@@ -2350,7 +2414,7 @@
                 <m:e>
                   <m:r>
                     <w:rPr>
-                      <w:rFonts w:ascii="Latin Modern Math" w:eastAsiaTheme="minorEastAsia" w:hAnsi="Latin Modern Math"/>
+                      <w:rFonts w:ascii="Latin Modern Math" w:hAnsi="Latin Modern Math"/>
                       <w:sz w:val="24"/>
                       <w:szCs w:val="24"/>
                       <w:lang w:val="en-US"/>
@@ -2361,7 +2425,7 @@
                 <m:sup>
                   <m:r>
                     <w:rPr>
-                      <w:rFonts w:ascii="Latin Modern Math" w:eastAsiaTheme="minorEastAsia" w:hAnsi="Latin Modern Math"/>
+                      <w:rFonts w:ascii="Latin Modern Math" w:hAnsi="Latin Modern Math"/>
                       <w:sz w:val="24"/>
                       <w:szCs w:val="24"/>
                       <w:lang w:val="en-US"/>
@@ -2372,7 +2436,7 @@
                     <m:sSupPr>
                       <m:ctrlPr>
                         <w:rPr>
-                          <w:rFonts w:ascii="Latin Modern Math" w:eastAsiaTheme="minorEastAsia" w:hAnsi="Latin Modern Math"/>
+                          <w:rFonts w:ascii="Latin Modern Math" w:hAnsi="Latin Modern Math"/>
                           <w:i/>
                           <w:iCs/>
                           <w:sz w:val="24"/>
@@ -2384,7 +2448,7 @@
                     <m:e>
                       <m:r>
                         <w:rPr>
-                          <w:rFonts w:ascii="Latin Modern Math" w:eastAsiaTheme="minorEastAsia" w:hAnsi="Latin Modern Math"/>
+                          <w:rFonts w:ascii="Latin Modern Math" w:hAnsi="Latin Modern Math"/>
                           <w:sz w:val="24"/>
                           <w:szCs w:val="24"/>
                           <w:lang w:val="en-US"/>
@@ -2395,7 +2459,7 @@
                     <m:sup>
                       <m:r>
                         <w:rPr>
-                          <w:rFonts w:ascii="Latin Modern Math" w:eastAsiaTheme="minorEastAsia" w:hAnsi="Latin Modern Math"/>
+                          <w:rFonts w:ascii="Latin Modern Math" w:hAnsi="Latin Modern Math"/>
                           <w:sz w:val="24"/>
                           <w:szCs w:val="24"/>
                           <w:lang w:val="en-US"/>
@@ -2408,7 +2472,7 @@
               </m:sSup>
               <m:r>
                 <w:rPr>
-                  <w:rFonts w:ascii="Latin Modern Math" w:eastAsiaTheme="minorEastAsia" w:hAnsi="Latin Modern Math"/>
+                  <w:rFonts w:ascii="Latin Modern Math" w:hAnsi="Latin Modern Math"/>
                   <w:sz w:val="24"/>
                   <w:szCs w:val="24"/>
                   <w:lang w:val="en-US"/>
@@ -2419,7 +2483,7 @@
           </m:nary>
           <m:r>
             <w:rPr>
-              <w:rFonts w:ascii="Latin Modern Math" w:eastAsiaTheme="minorEastAsia" w:hAnsi="Latin Modern Math"/>
+              <w:rFonts w:ascii="Latin Modern Math" w:hAnsi="Latin Modern Math"/>
               <w:sz w:val="24"/>
               <w:szCs w:val="24"/>
               <w:lang w:val="en-US"/>
@@ -2430,7 +2494,7 @@
             <m:sSupPr>
               <m:ctrlPr>
                 <w:rPr>
-                  <w:rFonts w:ascii="Latin Modern Math" w:eastAsiaTheme="minorEastAsia" w:hAnsi="Latin Modern Math"/>
+                  <w:rFonts w:ascii="Latin Modern Math" w:hAnsi="Latin Modern Math"/>
                   <w:i/>
                   <w:iCs/>
                   <w:sz w:val="24"/>
@@ -2446,7 +2510,7 @@
                   <m:endChr m:val="]"/>
                   <m:ctrlPr>
                     <w:rPr>
-                      <w:rFonts w:ascii="Latin Modern Math" w:eastAsiaTheme="minorEastAsia" w:hAnsi="Latin Modern Math"/>
+                      <w:rFonts w:ascii="Latin Modern Math" w:hAnsi="Latin Modern Math"/>
                       <w:i/>
                       <w:iCs/>
                       <w:sz w:val="24"/>
@@ -2460,7 +2524,7 @@
                     <m:naryPr>
                       <m:ctrlPr>
                         <w:rPr>
-                          <w:rFonts w:ascii="Latin Modern Math" w:eastAsiaTheme="minorEastAsia" w:hAnsi="Latin Modern Math"/>
+                          <w:rFonts w:ascii="Latin Modern Math" w:hAnsi="Latin Modern Math"/>
                           <w:i/>
                           <w:iCs/>
                           <w:sz w:val="24"/>
@@ -2472,7 +2536,7 @@
                     <m:sub>
                       <m:r>
                         <w:rPr>
-                          <w:rFonts w:ascii="Latin Modern Math" w:eastAsiaTheme="minorEastAsia" w:hAnsi="Latin Modern Math"/>
+                          <w:rFonts w:ascii="Latin Modern Math" w:hAnsi="Latin Modern Math"/>
                           <w:sz w:val="24"/>
                           <w:szCs w:val="24"/>
                           <w:lang w:val="en-US"/>
@@ -2483,7 +2547,7 @@
                     <m:sup>
                       <m:r>
                         <w:rPr>
-                          <w:rFonts w:ascii="Latin Modern Math" w:eastAsiaTheme="minorEastAsia" w:hAnsi="Latin Modern Math"/>
+                          <w:rFonts w:ascii="Latin Modern Math" w:hAnsi="Latin Modern Math"/>
                           <w:sz w:val="24"/>
                           <w:szCs w:val="24"/>
                           <w:lang w:val="en-US"/>
@@ -2496,7 +2560,7 @@
                         <m:sSupPr>
                           <m:ctrlPr>
                             <w:rPr>
-                              <w:rFonts w:ascii="Latin Modern Math" w:eastAsiaTheme="minorEastAsia" w:hAnsi="Latin Modern Math"/>
+                              <w:rFonts w:ascii="Latin Modern Math" w:hAnsi="Latin Modern Math"/>
                               <w:i/>
                               <w:iCs/>
                               <w:sz w:val="24"/>
@@ -2508,7 +2572,7 @@
                         <m:e>
                           <m:r>
                             <w:rPr>
-                              <w:rFonts w:ascii="Latin Modern Math" w:eastAsiaTheme="minorEastAsia" w:hAnsi="Latin Modern Math"/>
+                              <w:rFonts w:ascii="Latin Modern Math" w:hAnsi="Latin Modern Math"/>
                               <w:sz w:val="24"/>
                               <w:szCs w:val="24"/>
                               <w:lang w:val="en-US"/>
@@ -2519,7 +2583,7 @@
                         <m:sup>
                           <m:r>
                             <w:rPr>
-                              <w:rFonts w:ascii="Latin Modern Math" w:eastAsiaTheme="minorEastAsia" w:hAnsi="Latin Modern Math"/>
+                              <w:rFonts w:ascii="Latin Modern Math" w:hAnsi="Latin Modern Math"/>
                               <w:sz w:val="24"/>
                               <w:szCs w:val="24"/>
                               <w:lang w:val="en-US"/>
@@ -2530,7 +2594,7 @@
                             <m:sSupPr>
                               <m:ctrlPr>
                                 <w:rPr>
-                                  <w:rFonts w:ascii="Latin Modern Math" w:eastAsiaTheme="minorEastAsia" w:hAnsi="Latin Modern Math"/>
+                                  <w:rFonts w:ascii="Latin Modern Math" w:hAnsi="Latin Modern Math"/>
                                   <w:i/>
                                   <w:iCs/>
                                   <w:sz w:val="24"/>
@@ -2542,7 +2606,7 @@
                             <m:e>
                               <m:r>
                                 <w:rPr>
-                                  <w:rFonts w:ascii="Latin Modern Math" w:eastAsiaTheme="minorEastAsia" w:hAnsi="Latin Modern Math"/>
+                                  <w:rFonts w:ascii="Latin Modern Math" w:hAnsi="Latin Modern Math"/>
                                   <w:sz w:val="24"/>
                                   <w:szCs w:val="24"/>
                                   <w:lang w:val="en-US"/>
@@ -2553,7 +2617,7 @@
                             <m:sup>
                               <m:r>
                                 <w:rPr>
-                                  <w:rFonts w:ascii="Latin Modern Math" w:eastAsiaTheme="minorEastAsia" w:hAnsi="Latin Modern Math"/>
+                                  <w:rFonts w:ascii="Latin Modern Math" w:hAnsi="Latin Modern Math"/>
                                   <w:sz w:val="24"/>
                                   <w:szCs w:val="24"/>
                                   <w:lang w:val="en-US"/>
@@ -2566,7 +2630,7 @@
                       </m:sSup>
                       <m:r>
                         <w:rPr>
-                          <w:rFonts w:ascii="Latin Modern Math" w:eastAsiaTheme="minorEastAsia" w:hAnsi="Latin Modern Math"/>
+                          <w:rFonts w:ascii="Latin Modern Math" w:hAnsi="Latin Modern Math"/>
                           <w:sz w:val="24"/>
                           <w:szCs w:val="24"/>
                           <w:lang w:val="en-US"/>
@@ -2579,7 +2643,7 @@
                     <m:naryPr>
                       <m:ctrlPr>
                         <w:rPr>
-                          <w:rFonts w:ascii="Latin Modern Math" w:eastAsiaTheme="minorEastAsia" w:hAnsi="Latin Modern Math"/>
+                          <w:rFonts w:ascii="Latin Modern Math" w:hAnsi="Latin Modern Math"/>
                           <w:i/>
                           <w:iCs/>
                           <w:sz w:val="24"/>
@@ -2591,7 +2655,7 @@
                     <m:sub>
                       <m:r>
                         <w:rPr>
-                          <w:rFonts w:ascii="Latin Modern Math" w:eastAsiaTheme="minorEastAsia" w:hAnsi="Latin Modern Math"/>
+                          <w:rFonts w:ascii="Latin Modern Math" w:hAnsi="Latin Modern Math"/>
                           <w:sz w:val="24"/>
                           <w:szCs w:val="24"/>
                           <w:lang w:val="en-US"/>
@@ -2602,7 +2666,7 @@
                     <m:sup>
                       <m:r>
                         <w:rPr>
-                          <w:rFonts w:ascii="Latin Modern Math" w:eastAsiaTheme="minorEastAsia" w:hAnsi="Latin Modern Math"/>
+                          <w:rFonts w:ascii="Latin Modern Math" w:hAnsi="Latin Modern Math"/>
                           <w:sz w:val="24"/>
                           <w:szCs w:val="24"/>
                           <w:lang w:val="en-US"/>
@@ -2615,7 +2679,7 @@
                         <m:sSupPr>
                           <m:ctrlPr>
                             <w:rPr>
-                              <w:rFonts w:ascii="Latin Modern Math" w:eastAsiaTheme="minorEastAsia" w:hAnsi="Latin Modern Math"/>
+                              <w:rFonts w:ascii="Latin Modern Math" w:hAnsi="Latin Modern Math"/>
                               <w:i/>
                               <w:iCs/>
                               <w:sz w:val="24"/>
@@ -2627,7 +2691,7 @@
                         <m:e>
                           <m:r>
                             <w:rPr>
-                              <w:rFonts w:ascii="Latin Modern Math" w:eastAsiaTheme="minorEastAsia" w:hAnsi="Latin Modern Math"/>
+                              <w:rFonts w:ascii="Latin Modern Math" w:hAnsi="Latin Modern Math"/>
                               <w:sz w:val="24"/>
                               <w:szCs w:val="24"/>
                               <w:lang w:val="en-US"/>
@@ -2638,7 +2702,7 @@
                         <m:sup>
                           <m:r>
                             <w:rPr>
-                              <w:rFonts w:ascii="Latin Modern Math" w:eastAsiaTheme="minorEastAsia" w:hAnsi="Latin Modern Math"/>
+                              <w:rFonts w:ascii="Latin Modern Math" w:hAnsi="Latin Modern Math"/>
                               <w:sz w:val="24"/>
                               <w:szCs w:val="24"/>
                               <w:lang w:val="en-US"/>
@@ -2649,7 +2713,7 @@
                             <m:sSupPr>
                               <m:ctrlPr>
                                 <w:rPr>
-                                  <w:rFonts w:ascii="Latin Modern Math" w:eastAsiaTheme="minorEastAsia" w:hAnsi="Latin Modern Math"/>
+                                  <w:rFonts w:ascii="Latin Modern Math" w:hAnsi="Latin Modern Math"/>
                                   <w:i/>
                                   <w:iCs/>
                                   <w:sz w:val="24"/>
@@ -2661,7 +2725,7 @@
                             <m:e>
                               <m:r>
                                 <w:rPr>
-                                  <w:rFonts w:ascii="Latin Modern Math" w:eastAsiaTheme="minorEastAsia" w:hAnsi="Latin Modern Math"/>
+                                  <w:rFonts w:ascii="Latin Modern Math" w:hAnsi="Latin Modern Math"/>
                                   <w:sz w:val="24"/>
                                   <w:szCs w:val="24"/>
                                   <w:lang w:val="en-US"/>
@@ -2672,7 +2736,7 @@
                             <m:sup>
                               <m:r>
                                 <w:rPr>
-                                  <w:rFonts w:ascii="Latin Modern Math" w:eastAsiaTheme="minorEastAsia" w:hAnsi="Latin Modern Math"/>
+                                  <w:rFonts w:ascii="Latin Modern Math" w:hAnsi="Latin Modern Math"/>
                                   <w:sz w:val="24"/>
                                   <w:szCs w:val="24"/>
                                   <w:lang w:val="en-US"/>
@@ -2685,7 +2749,7 @@
                       </m:sSup>
                       <m:r>
                         <w:rPr>
-                          <w:rFonts w:ascii="Latin Modern Math" w:eastAsiaTheme="minorEastAsia" w:hAnsi="Latin Modern Math"/>
+                          <w:rFonts w:ascii="Latin Modern Math" w:hAnsi="Latin Modern Math"/>
                           <w:sz w:val="24"/>
                           <w:szCs w:val="24"/>
                           <w:lang w:val="en-US"/>
@@ -2700,7 +2764,7 @@
             <m:sup>
               <m:r>
                 <w:rPr>
-                  <w:rFonts w:ascii="Latin Modern Math" w:eastAsiaTheme="minorEastAsia" w:hAnsi="Latin Modern Math"/>
+                  <w:rFonts w:ascii="Latin Modern Math" w:hAnsi="Latin Modern Math"/>
                   <w:sz w:val="24"/>
                   <w:szCs w:val="24"/>
                   <w:lang w:val="en-US"/>
@@ -2712,7 +2776,7 @@
                   <m:lit/>
                 </m:rPr>
                 <w:rPr>
-                  <w:rFonts w:ascii="Latin Modern Math" w:eastAsiaTheme="minorEastAsia" w:hAnsi="Latin Modern Math"/>
+                  <w:rFonts w:ascii="Latin Modern Math" w:hAnsi="Latin Modern Math"/>
                   <w:sz w:val="24"/>
                   <w:szCs w:val="24"/>
                   <w:lang w:val="en-US"/>
@@ -2721,7 +2785,7 @@
               </m:r>
               <m:r>
                 <w:rPr>
-                  <w:rFonts w:ascii="Latin Modern Math" w:eastAsiaTheme="minorEastAsia" w:hAnsi="Latin Modern Math"/>
+                  <w:rFonts w:ascii="Latin Modern Math" w:hAnsi="Latin Modern Math"/>
                   <w:sz w:val="24"/>
                   <w:szCs w:val="24"/>
                   <w:lang w:val="en-US"/>
@@ -2735,7 +2799,7 @@
               <m:brk m:alnAt="3"/>
             </m:rPr>
             <w:rPr>
-              <w:rFonts w:ascii="Latin Modern Math" w:eastAsiaTheme="minorEastAsia" w:hAnsi="Latin Modern Math"/>
+              <w:rFonts w:ascii="Latin Modern Math" w:hAnsi="Latin Modern Math"/>
               <w:sz w:val="24"/>
               <w:szCs w:val="24"/>
               <w:lang w:val="en-US"/>
@@ -2746,7 +2810,7 @@
             <m:sSupPr>
               <m:ctrlPr>
                 <w:rPr>
-                  <w:rFonts w:ascii="Latin Modern Math" w:eastAsiaTheme="minorEastAsia" w:hAnsi="Latin Modern Math"/>
+                  <w:rFonts w:ascii="Latin Modern Math" w:hAnsi="Latin Modern Math"/>
                   <w:i/>
                   <w:iCs/>
                   <w:sz w:val="24"/>
@@ -2762,7 +2826,7 @@
                   <m:endChr m:val="]"/>
                   <m:ctrlPr>
                     <w:rPr>
-                      <w:rFonts w:ascii="Latin Modern Math" w:eastAsiaTheme="minorEastAsia" w:hAnsi="Latin Modern Math"/>
+                      <w:rFonts w:ascii="Latin Modern Math" w:hAnsi="Latin Modern Math"/>
                       <w:i/>
                       <w:iCs/>
                       <w:sz w:val="24"/>
@@ -2776,7 +2840,7 @@
                     <m:naryPr>
                       <m:ctrlPr>
                         <w:rPr>
-                          <w:rFonts w:ascii="Latin Modern Math" w:eastAsiaTheme="minorEastAsia" w:hAnsi="Latin Modern Math"/>
+                          <w:rFonts w:ascii="Latin Modern Math" w:hAnsi="Latin Modern Math"/>
                           <w:i/>
                           <w:iCs/>
                           <w:sz w:val="24"/>
@@ -2788,7 +2852,7 @@
                     <m:sub>
                       <m:r>
                         <w:rPr>
-                          <w:rFonts w:ascii="Latin Modern Math" w:eastAsiaTheme="minorEastAsia" w:hAnsi="Latin Modern Math"/>
+                          <w:rFonts w:ascii="Latin Modern Math" w:hAnsi="Latin Modern Math"/>
                           <w:sz w:val="24"/>
                           <w:szCs w:val="24"/>
                           <w:lang w:val="en-US"/>
@@ -2799,7 +2863,7 @@
                     <m:sup>
                       <m:r>
                         <w:rPr>
-                          <w:rFonts w:ascii="Latin Modern Math" w:eastAsiaTheme="minorEastAsia" w:hAnsi="Latin Modern Math"/>
+                          <w:rFonts w:ascii="Latin Modern Math" w:hAnsi="Latin Modern Math"/>
                           <w:sz w:val="24"/>
                           <w:szCs w:val="24"/>
                           <w:lang w:val="en-US"/>
@@ -2812,7 +2876,7 @@
                         <m:naryPr>
                           <m:ctrlPr>
                             <w:rPr>
-                              <w:rFonts w:ascii="Latin Modern Math" w:eastAsiaTheme="minorEastAsia" w:hAnsi="Latin Modern Math"/>
+                              <w:rFonts w:ascii="Latin Modern Math" w:hAnsi="Latin Modern Math"/>
                               <w:i/>
                               <w:iCs/>
                               <w:sz w:val="24"/>
@@ -2824,7 +2888,7 @@
                         <m:sub>
                           <m:r>
                             <w:rPr>
-                              <w:rFonts w:ascii="Latin Modern Math" w:eastAsiaTheme="minorEastAsia" w:hAnsi="Latin Modern Math"/>
+                              <w:rFonts w:ascii="Latin Modern Math" w:hAnsi="Latin Modern Math"/>
                               <w:sz w:val="24"/>
                               <w:szCs w:val="24"/>
                               <w:lang w:val="en-US"/>
@@ -2835,7 +2899,7 @@
                         <m:sup>
                           <m:r>
                             <w:rPr>
-                              <w:rFonts w:ascii="Latin Modern Math" w:eastAsiaTheme="minorEastAsia" w:hAnsi="Latin Modern Math"/>
+                              <w:rFonts w:ascii="Latin Modern Math" w:hAnsi="Latin Modern Math"/>
                               <w:sz w:val="24"/>
                               <w:szCs w:val="24"/>
                               <w:lang w:val="en-US"/>
@@ -2848,7 +2912,7 @@
                             <m:sSupPr>
                               <m:ctrlPr>
                                 <w:rPr>
-                                  <w:rFonts w:ascii="Latin Modern Math" w:eastAsiaTheme="minorEastAsia" w:hAnsi="Latin Modern Math"/>
+                                  <w:rFonts w:ascii="Latin Modern Math" w:hAnsi="Latin Modern Math"/>
                                   <w:i/>
                                   <w:iCs/>
                                   <w:sz w:val="24"/>
@@ -2860,7 +2924,7 @@
                             <m:e>
                               <m:r>
                                 <w:rPr>
-                                  <w:rFonts w:ascii="Latin Modern Math" w:eastAsiaTheme="minorEastAsia" w:hAnsi="Latin Modern Math"/>
+                                  <w:rFonts w:ascii="Latin Modern Math" w:hAnsi="Latin Modern Math"/>
                                   <w:sz w:val="24"/>
                                   <w:szCs w:val="24"/>
                                   <w:lang w:val="en-US"/>
@@ -2871,7 +2935,7 @@
                             <m:sup>
                               <m:r>
                                 <w:rPr>
-                                  <w:rFonts w:ascii="Latin Modern Math" w:eastAsiaTheme="minorEastAsia" w:hAnsi="Latin Modern Math"/>
+                                  <w:rFonts w:ascii="Latin Modern Math" w:hAnsi="Latin Modern Math"/>
                                   <w:sz w:val="24"/>
                                   <w:szCs w:val="24"/>
                                   <w:lang w:val="en-US"/>
@@ -2882,7 +2946,7 @@
                                 <m:sSupPr>
                                   <m:ctrlPr>
                                     <w:rPr>
-                                      <w:rFonts w:ascii="Latin Modern Math" w:eastAsiaTheme="minorEastAsia" w:hAnsi="Latin Modern Math"/>
+                                      <w:rFonts w:ascii="Latin Modern Math" w:hAnsi="Latin Modern Math"/>
                                       <w:i/>
                                       <w:iCs/>
                                       <w:sz w:val="24"/>
@@ -2894,7 +2958,7 @@
                                 <m:e>
                                   <m:r>
                                     <w:rPr>
-                                      <w:rFonts w:ascii="Latin Modern Math" w:eastAsiaTheme="minorEastAsia" w:hAnsi="Latin Modern Math"/>
+                                      <w:rFonts w:ascii="Latin Modern Math" w:hAnsi="Latin Modern Math"/>
                                       <w:sz w:val="24"/>
                                       <w:szCs w:val="24"/>
                                       <w:lang w:val="en-US"/>
@@ -2905,7 +2969,7 @@
                                 <m:sup>
                                   <m:r>
                                     <w:rPr>
-                                      <w:rFonts w:ascii="Latin Modern Math" w:eastAsiaTheme="minorEastAsia" w:hAnsi="Latin Modern Math"/>
+                                      <w:rFonts w:ascii="Latin Modern Math" w:hAnsi="Latin Modern Math"/>
                                       <w:sz w:val="24"/>
                                       <w:szCs w:val="24"/>
                                       <w:lang w:val="en-US"/>
@@ -2918,7 +2982,7 @@
                           </m:sSup>
                           <m:r>
                             <w:rPr>
-                              <w:rFonts w:ascii="Latin Modern Math" w:eastAsiaTheme="minorEastAsia" w:hAnsi="Latin Modern Math"/>
+                              <w:rFonts w:ascii="Latin Modern Math" w:hAnsi="Latin Modern Math"/>
                               <w:sz w:val="24"/>
                               <w:szCs w:val="24"/>
                               <w:lang w:val="en-US"/>
@@ -2927,7 +2991,7 @@
                           </m:r>
                           <m:r>
                             <w:rPr>
-                              <w:rFonts w:ascii="Latin Modern Math" w:eastAsiaTheme="minorEastAsia" w:hAnsi="Latin Modern Math" w:cs="Cambria Math"/>
+                              <w:rFonts w:ascii="Latin Modern Math" w:hAnsi="Latin Modern Math" w:cs="Cambria Math"/>
                               <w:sz w:val="24"/>
                               <w:szCs w:val="24"/>
                               <w:lang w:val="en-US" w:bidi="en-US"/>
@@ -2944,7 +3008,7 @@
             <m:sup>
               <m:r>
                 <w:rPr>
-                  <w:rFonts w:ascii="Latin Modern Math" w:eastAsiaTheme="minorEastAsia" w:hAnsi="Latin Modern Math"/>
+                  <w:rFonts w:ascii="Latin Modern Math" w:hAnsi="Latin Modern Math"/>
                   <w:sz w:val="24"/>
                   <w:szCs w:val="24"/>
                   <w:lang w:val="en-US"/>
@@ -2956,7 +3020,7 @@
                   <m:lit/>
                 </m:rPr>
                 <w:rPr>
-                  <w:rFonts w:ascii="Latin Modern Math" w:eastAsiaTheme="minorEastAsia" w:hAnsi="Latin Modern Math"/>
+                  <w:rFonts w:ascii="Latin Modern Math" w:hAnsi="Latin Modern Math"/>
                   <w:sz w:val="24"/>
                   <w:szCs w:val="24"/>
                   <w:lang w:val="en-US"/>
@@ -2965,7 +3029,7 @@
               </m:r>
               <m:r>
                 <w:rPr>
-                  <w:rFonts w:ascii="Latin Modern Math" w:eastAsiaTheme="minorEastAsia" w:hAnsi="Latin Modern Math"/>
+                  <w:rFonts w:ascii="Latin Modern Math" w:hAnsi="Latin Modern Math"/>
                   <w:sz w:val="24"/>
                   <w:szCs w:val="24"/>
                   <w:lang w:val="en-US"/>
@@ -2979,7 +3043,7 @@
               <m:brk m:alnAt="3"/>
             </m:rPr>
             <w:rPr>
-              <w:rFonts w:ascii="Latin Modern Math" w:eastAsiaTheme="minorEastAsia" w:hAnsi="Latin Modern Math"/>
+              <w:rFonts w:ascii="Latin Modern Math" w:hAnsi="Latin Modern Math"/>
               <w:sz w:val="24"/>
               <w:szCs w:val="24"/>
               <w:lang w:val="en-US"/>
@@ -2990,7 +3054,7 @@
             <m:sSupPr>
               <m:ctrlPr>
                 <w:rPr>
-                  <w:rFonts w:ascii="Latin Modern Math" w:eastAsiaTheme="minorEastAsia" w:hAnsi="Latin Modern Math"/>
+                  <w:rFonts w:ascii="Latin Modern Math" w:hAnsi="Latin Modern Math"/>
                   <w:i/>
                   <w:iCs/>
                   <w:sz w:val="24"/>
@@ -3006,7 +3070,7 @@
                   <m:endChr m:val="]"/>
                   <m:ctrlPr>
                     <w:rPr>
-                      <w:rFonts w:ascii="Latin Modern Math" w:eastAsiaTheme="minorEastAsia" w:hAnsi="Latin Modern Math"/>
+                      <w:rFonts w:ascii="Latin Modern Math" w:hAnsi="Latin Modern Math"/>
                       <w:i/>
                       <w:iCs/>
                       <w:sz w:val="24"/>
@@ -3018,7 +3082,7 @@
                 <m:e>
                   <m:r>
                     <w:rPr>
-                      <w:rFonts w:ascii="Latin Modern Math" w:eastAsiaTheme="minorEastAsia" w:hAnsi="Latin Modern Math" w:cs="Cambria Math"/>
+                      <w:rFonts w:ascii="Latin Modern Math" w:hAnsi="Latin Modern Math" w:cs="Cambria Math"/>
                       <w:sz w:val="24"/>
                       <w:szCs w:val="24"/>
                       <w:lang w:val="en-US" w:bidi="en-US"/>
@@ -3029,7 +3093,7 @@
                     <m:naryPr>
                       <m:ctrlPr>
                         <w:rPr>
-                          <w:rFonts w:ascii="Latin Modern Math" w:eastAsiaTheme="minorEastAsia" w:hAnsi="Latin Modern Math"/>
+                          <w:rFonts w:ascii="Latin Modern Math" w:hAnsi="Latin Modern Math"/>
                           <w:i/>
                           <w:iCs/>
                           <w:sz w:val="24"/>
@@ -3041,7 +3105,7 @@
                     <m:sub>
                       <m:r>
                         <w:rPr>
-                          <w:rFonts w:ascii="Latin Modern Math" w:eastAsiaTheme="minorEastAsia" w:hAnsi="Latin Modern Math"/>
+                          <w:rFonts w:ascii="Latin Modern Math" w:hAnsi="Latin Modern Math"/>
                           <w:sz w:val="24"/>
                           <w:szCs w:val="24"/>
                           <w:lang w:val="en-US"/>
@@ -3052,7 +3116,7 @@
                     <m:sup>
                       <m:r>
                         <w:rPr>
-                          <w:rFonts w:ascii="Latin Modern Math" w:eastAsiaTheme="minorEastAsia" w:hAnsi="Latin Modern Math"/>
+                          <w:rFonts w:ascii="Latin Modern Math" w:hAnsi="Latin Modern Math"/>
                           <w:sz w:val="24"/>
                           <w:szCs w:val="24"/>
                           <w:lang w:val="en-US"/>
@@ -3065,7 +3129,7 @@
                         <m:sSupPr>
                           <m:ctrlPr>
                             <w:rPr>
-                              <w:rFonts w:ascii="Latin Modern Math" w:eastAsiaTheme="minorEastAsia" w:hAnsi="Latin Modern Math"/>
+                              <w:rFonts w:ascii="Latin Modern Math" w:hAnsi="Latin Modern Math"/>
                               <w:i/>
                               <w:iCs/>
                               <w:sz w:val="24"/>
@@ -3077,7 +3141,7 @@
                         <m:e>
                           <m:r>
                             <w:rPr>
-                              <w:rFonts w:ascii="Latin Modern Math" w:eastAsiaTheme="minorEastAsia" w:hAnsi="Latin Modern Math"/>
+                              <w:rFonts w:ascii="Latin Modern Math" w:hAnsi="Latin Modern Math"/>
                               <w:sz w:val="24"/>
                               <w:szCs w:val="24"/>
                               <w:lang w:val="en-US"/>
@@ -3088,7 +3152,7 @@
                         <m:sup>
                           <m:r>
                             <w:rPr>
-                              <w:rFonts w:ascii="Latin Modern Math" w:eastAsiaTheme="minorEastAsia" w:hAnsi="Latin Modern Math"/>
+                              <w:rFonts w:ascii="Latin Modern Math" w:hAnsi="Latin Modern Math"/>
                               <w:sz w:val="24"/>
                               <w:szCs w:val="24"/>
                               <w:lang w:val="en-US"/>
@@ -3099,7 +3163,7 @@
                       </m:sSup>
                       <m:r>
                         <w:rPr>
-                          <w:rFonts w:ascii="Latin Modern Math" w:eastAsiaTheme="minorEastAsia" w:hAnsi="Latin Modern Math"/>
+                          <w:rFonts w:ascii="Latin Modern Math" w:hAnsi="Latin Modern Math"/>
                           <w:sz w:val="24"/>
                           <w:szCs w:val="24"/>
                           <w:lang w:val="en-US"/>
@@ -3114,7 +3178,7 @@
             <m:sup>
               <m:r>
                 <w:rPr>
-                  <w:rFonts w:ascii="Latin Modern Math" w:eastAsiaTheme="minorEastAsia" w:hAnsi="Latin Modern Math"/>
+                  <w:rFonts w:ascii="Latin Modern Math" w:hAnsi="Latin Modern Math"/>
                   <w:sz w:val="24"/>
                   <w:szCs w:val="24"/>
                   <w:lang w:val="en-US"/>
@@ -3126,7 +3190,7 @@
                   <m:lit/>
                 </m:rPr>
                 <w:rPr>
-                  <w:rFonts w:ascii="Latin Modern Math" w:eastAsiaTheme="minorEastAsia" w:hAnsi="Latin Modern Math"/>
+                  <w:rFonts w:ascii="Latin Modern Math" w:hAnsi="Latin Modern Math"/>
                   <w:sz w:val="24"/>
                   <w:szCs w:val="24"/>
                   <w:lang w:val="en-US"/>
@@ -3135,7 +3199,7 @@
               </m:r>
               <m:r>
                 <w:rPr>
-                  <w:rFonts w:ascii="Latin Modern Math" w:eastAsiaTheme="minorEastAsia" w:hAnsi="Latin Modern Math"/>
+                  <w:rFonts w:ascii="Latin Modern Math" w:hAnsi="Latin Modern Math"/>
                   <w:sz w:val="24"/>
                   <w:szCs w:val="24"/>
                   <w:lang w:val="en-US"/>
@@ -3149,7 +3213,7 @@
               <m:brk m:alnAt="3"/>
             </m:rPr>
             <w:rPr>
-              <w:rFonts w:ascii="Latin Modern Math" w:eastAsiaTheme="minorEastAsia" w:hAnsi="Latin Modern Math"/>
+              <w:rFonts w:ascii="Latin Modern Math" w:hAnsi="Latin Modern Math"/>
               <w:sz w:val="24"/>
               <w:szCs w:val="24"/>
               <w:lang w:val="en-US"/>
@@ -3161,7 +3225,7 @@
               <m:degHide m:val="1"/>
               <m:ctrlPr>
                 <w:rPr>
-                  <w:rFonts w:ascii="Latin Modern Math" w:eastAsiaTheme="minorEastAsia" w:hAnsi="Latin Modern Math"/>
+                  <w:rFonts w:ascii="Latin Modern Math" w:hAnsi="Latin Modern Math"/>
                   <w:i/>
                   <w:sz w:val="24"/>
                   <w:szCs w:val="24"/>
@@ -3173,7 +3237,7 @@
             <m:e>
               <m:r>
                 <w:rPr>
-                  <w:rFonts w:ascii="Latin Modern Math" w:eastAsiaTheme="minorEastAsia" w:hAnsi="Latin Modern Math"/>
+                  <w:rFonts w:ascii="Latin Modern Math" w:hAnsi="Latin Modern Math"/>
                   <w:sz w:val="24"/>
                   <w:szCs w:val="24"/>
                   <w:lang w:val="en-US"/>
@@ -3196,11 +3260,11 @@
 </file>
 
 <file path=word/styles.xml><?xml version="1.0" encoding="utf-8"?>
-<w:styles xmlns:mc="http://schemas.openxmlformats.org/markup-compatibility/2006" xmlns:r="http://schemas.openxmlformats.org/officeDocument/2006/relationships" xmlns:w="http://schemas.openxmlformats.org/wordprocessingml/2006/main" xmlns:w14="http://schemas.microsoft.com/office/word/2010/wordml" mc:Ignorable="w14">
+<w:styles xmlns:mc="http://schemas.openxmlformats.org/markup-compatibility/2006" xmlns:r="http://schemas.openxmlformats.org/officeDocument/2006/relationships" xmlns:w="http://schemas.openxmlformats.org/wordprocessingml/2006/main" xmlns:w14="http://schemas.microsoft.com/office/word/2010/wordml" xmlns:w15="http://schemas.microsoft.com/office/word/2012/wordml" xmlns:w16cid="http://schemas.microsoft.com/office/word/2016/wordml/cid" xmlns:w16se="http://schemas.microsoft.com/office/word/2015/wordml/symex" mc:Ignorable="w14 w15 w16se w16cid">
   <w:docDefaults>
     <w:rPrDefault>
       <w:rPr>
-        <w:rFonts w:asciiTheme="minorHAnsi" w:eastAsiaTheme="minorHAnsi" w:hAnsiTheme="minorHAnsi" w:cstheme="minorBidi"/>
+        <w:rFonts w:asciiTheme="minorHAnsi" w:eastAsiaTheme="minorEastAsia" w:hAnsiTheme="minorHAnsi" w:cstheme="minorBidi"/>
         <w:sz w:val="22"/>
         <w:szCs w:val="22"/>
         <w:lang w:val="pl-PL" w:eastAsia="en-US" w:bidi="ar-SA"/>
@@ -3212,156 +3276,394 @@
       </w:pPr>
     </w:pPrDefault>
   </w:docDefaults>
-  <w:latentStyles w:defLockedState="0" w:defUIPriority="99" w:defSemiHidden="1" w:defUnhideWhenUsed="1" w:defQFormat="0" w:count="267">
-    <w:lsdException w:name="Normal" w:semiHidden="0" w:uiPriority="0" w:unhideWhenUsed="0" w:qFormat="1"/>
-    <w:lsdException w:name="heading 1" w:semiHidden="0" w:uiPriority="9" w:unhideWhenUsed="0" w:qFormat="1"/>
-    <w:lsdException w:name="heading 2" w:uiPriority="9" w:qFormat="1"/>
-    <w:lsdException w:name="heading 3" w:uiPriority="9" w:qFormat="1"/>
-    <w:lsdException w:name="heading 4" w:uiPriority="9" w:qFormat="1"/>
-    <w:lsdException w:name="heading 5" w:uiPriority="9" w:qFormat="1"/>
-    <w:lsdException w:name="heading 6" w:uiPriority="9" w:qFormat="1"/>
-    <w:lsdException w:name="heading 7" w:uiPriority="9" w:qFormat="1"/>
-    <w:lsdException w:name="heading 8" w:uiPriority="9" w:qFormat="1"/>
-    <w:lsdException w:name="heading 9" w:uiPriority="9" w:qFormat="1"/>
-    <w:lsdException w:name="toc 1" w:uiPriority="39"/>
-    <w:lsdException w:name="toc 2" w:uiPriority="39"/>
-    <w:lsdException w:name="toc 3" w:uiPriority="39"/>
-    <w:lsdException w:name="toc 4" w:uiPriority="39"/>
-    <w:lsdException w:name="toc 5" w:uiPriority="39"/>
-    <w:lsdException w:name="toc 6" w:uiPriority="39"/>
-    <w:lsdException w:name="toc 7" w:uiPriority="39"/>
-    <w:lsdException w:name="toc 8" w:uiPriority="39"/>
-    <w:lsdException w:name="toc 9" w:uiPriority="39"/>
-    <w:lsdException w:name="caption" w:uiPriority="35" w:qFormat="1"/>
-    <w:lsdException w:name="Title" w:semiHidden="0" w:uiPriority="10" w:unhideWhenUsed="0" w:qFormat="1"/>
-    <w:lsdException w:name="Default Paragraph Font" w:uiPriority="1"/>
-    <w:lsdException w:name="Subtitle" w:semiHidden="0" w:uiPriority="11" w:unhideWhenUsed="0" w:qFormat="1"/>
-    <w:lsdException w:name="Strong" w:semiHidden="0" w:uiPriority="22" w:unhideWhenUsed="0" w:qFormat="1"/>
-    <w:lsdException w:name="Emphasis" w:semiHidden="0" w:uiPriority="20" w:unhideWhenUsed="0" w:qFormat="1"/>
-    <w:lsdException w:name="Table Grid" w:semiHidden="0" w:uiPriority="59" w:unhideWhenUsed="0"/>
-    <w:lsdException w:name="Placeholder Text" w:unhideWhenUsed="0"/>
-    <w:lsdException w:name="No Spacing" w:semiHidden="0" w:uiPriority="1" w:unhideWhenUsed="0" w:qFormat="1"/>
-    <w:lsdException w:name="Light Shading" w:semiHidden="0" w:uiPriority="60" w:unhideWhenUsed="0"/>
-    <w:lsdException w:name="Light List" w:semiHidden="0" w:uiPriority="61" w:unhideWhenUsed="0"/>
-    <w:lsdException w:name="Light Grid" w:semiHidden="0" w:uiPriority="62" w:unhideWhenUsed="0"/>
-    <w:lsdException w:name="Medium Shading 1" w:semiHidden="0" w:uiPriority="63" w:unhideWhenUsed="0"/>
-    <w:lsdException w:name="Medium Shading 2" w:semiHidden="0" w:uiPriority="64" w:unhideWhenUsed="0"/>
-    <w:lsdException w:name="Medium List 1" w:semiHidden="0" w:uiPriority="65" w:unhideWhenUsed="0"/>
-    <w:lsdException w:name="Medium List 2" w:semiHidden="0" w:uiPriority="66" w:unhideWhenUsed="0"/>
-    <w:lsdException w:name="Medium Grid 1" w:semiHidden="0" w:uiPriority="67" w:unhideWhenUsed="0"/>
-    <w:lsdException w:name="Medium Grid 2" w:semiHidden="0" w:uiPriority="68" w:unhideWhenUsed="0"/>
-    <w:lsdException w:name="Medium Grid 3" w:semiHidden="0" w:uiPriority="69" w:unhideWhenUsed="0"/>
-    <w:lsdException w:name="Dark List" w:semiHidden="0" w:uiPriority="70" w:unhideWhenUsed="0"/>
-    <w:lsdException w:name="Colorful Shading" w:semiHidden="0" w:uiPriority="71" w:unhideWhenUsed="0"/>
-    <w:lsdException w:name="Colorful List" w:semiHidden="0" w:uiPriority="72" w:unhideWhenUsed="0"/>
-    <w:lsdException w:name="Colorful Grid" w:semiHidden="0" w:uiPriority="73" w:unhideWhenUsed="0"/>
-    <w:lsdException w:name="Light Shading Accent 1" w:semiHidden="0" w:uiPriority="60" w:unhideWhenUsed="0"/>
-    <w:lsdException w:name="Light List Accent 1" w:semiHidden="0" w:uiPriority="61" w:unhideWhenUsed="0"/>
-    <w:lsdException w:name="Light Grid Accent 1" w:semiHidden="0" w:uiPriority="62" w:unhideWhenUsed="0"/>
-    <w:lsdException w:name="Medium Shading 1 Accent 1" w:semiHidden="0" w:uiPriority="63" w:unhideWhenUsed="0"/>
-    <w:lsdException w:name="Medium Shading 2 Accent 1" w:semiHidden="0" w:uiPriority="64" w:unhideWhenUsed="0"/>
-    <w:lsdException w:name="Medium List 1 Accent 1" w:semiHidden="0" w:uiPriority="65" w:unhideWhenUsed="0"/>
-    <w:lsdException w:name="Revision" w:unhideWhenUsed="0"/>
-    <w:lsdException w:name="List Paragraph" w:semiHidden="0" w:uiPriority="34" w:unhideWhenUsed="0" w:qFormat="1"/>
-    <w:lsdException w:name="Quote" w:semiHidden="0" w:uiPriority="29" w:unhideWhenUsed="0" w:qFormat="1"/>
-    <w:lsdException w:name="Intense Quote" w:semiHidden="0" w:uiPriority="30" w:unhideWhenUsed="0" w:qFormat="1"/>
-    <w:lsdException w:name="Medium List 2 Accent 1" w:semiHidden="0" w:uiPriority="66" w:unhideWhenUsed="0"/>
-    <w:lsdException w:name="Medium Grid 1 Accent 1" w:semiHidden="0" w:uiPriority="67" w:unhideWhenUsed="0"/>
-    <w:lsdException w:name="Medium Grid 2 Accent 1" w:semiHidden="0" w:uiPriority="68" w:unhideWhenUsed="0"/>
-    <w:lsdException w:name="Medium Grid 3 Accent 1" w:semiHidden="0" w:uiPriority="69" w:unhideWhenUsed="0"/>
-    <w:lsdException w:name="Dark List Accent 1" w:semiHidden="0" w:uiPriority="70" w:unhideWhenUsed="0"/>
-    <w:lsdException w:name="Colorful Shading Accent 1" w:semiHidden="0" w:uiPriority="71" w:unhideWhenUsed="0"/>
-    <w:lsdException w:name="Colorful List Accent 1" w:semiHidden="0" w:uiPriority="72" w:unhideWhenUsed="0"/>
-    <w:lsdException w:name="Colorful Grid Accent 1" w:semiHidden="0" w:uiPriority="73" w:unhideWhenUsed="0"/>
-    <w:lsdException w:name="Light Shading Accent 2" w:semiHidden="0" w:uiPriority="60" w:unhideWhenUsed="0"/>
-    <w:lsdException w:name="Light List Accent 2" w:semiHidden="0" w:uiPriority="61" w:unhideWhenUsed="0"/>
-    <w:lsdException w:name="Light Grid Accent 2" w:semiHidden="0" w:uiPriority="62" w:unhideWhenUsed="0"/>
-    <w:lsdException w:name="Medium Shading 1 Accent 2" w:semiHidden="0" w:uiPriority="63" w:unhideWhenUsed="0"/>
-    <w:lsdException w:name="Medium Shading 2 Accent 2" w:semiHidden="0" w:uiPriority="64" w:unhideWhenUsed="0"/>
-    <w:lsdException w:name="Medium List 1 Accent 2" w:semiHidden="0" w:uiPriority="65" w:unhideWhenUsed="0"/>
-    <w:lsdException w:name="Medium List 2 Accent 2" w:semiHidden="0" w:uiPriority="66" w:unhideWhenUsed="0"/>
-    <w:lsdException w:name="Medium Grid 1 Accent 2" w:semiHidden="0" w:uiPriority="67" w:unhideWhenUsed="0"/>
-    <w:lsdException w:name="Medium Grid 2 Accent 2" w:semiHidden="0" w:uiPriority="68" w:unhideWhenUsed="0"/>
-    <w:lsdException w:name="Medium Grid 3 Accent 2" w:semiHidden="0" w:uiPriority="69" w:unhideWhenUsed="0"/>
-    <w:lsdException w:name="Dark List Accent 2" w:semiHidden="0" w:uiPriority="70" w:unhideWhenUsed="0"/>
-    <w:lsdException w:name="Colorful Shading Accent 2" w:semiHidden="0" w:uiPriority="71" w:unhideWhenUsed="0"/>
-    <w:lsdException w:name="Colorful List Accent 2" w:semiHidden="0" w:uiPriority="72" w:unhideWhenUsed="0"/>
-    <w:lsdException w:name="Colorful Grid Accent 2" w:semiHidden="0" w:uiPriority="73" w:unhideWhenUsed="0"/>
-    <w:lsdException w:name="Light Shading Accent 3" w:semiHidden="0" w:uiPriority="60" w:unhideWhenUsed="0"/>
-    <w:lsdException w:name="Light List Accent 3" w:semiHidden="0" w:uiPriority="61" w:unhideWhenUsed="0"/>
-    <w:lsdException w:name="Light Grid Accent 3" w:semiHidden="0" w:uiPriority="62" w:unhideWhenUsed="0"/>
-    <w:lsdException w:name="Medium Shading 1 Accent 3" w:semiHidden="0" w:uiPriority="63" w:unhideWhenUsed="0"/>
-    <w:lsdException w:name="Medium Shading 2 Accent 3" w:semiHidden="0" w:uiPriority="64" w:unhideWhenUsed="0"/>
-    <w:lsdException w:name="Medium List 1 Accent 3" w:semiHidden="0" w:uiPriority="65" w:unhideWhenUsed="0"/>
-    <w:lsdException w:name="Medium List 2 Accent 3" w:semiHidden="0" w:uiPriority="66" w:unhideWhenUsed="0"/>
-    <w:lsdException w:name="Medium Grid 1 Accent 3" w:semiHidden="0" w:uiPriority="67" w:unhideWhenUsed="0"/>
-    <w:lsdException w:name="Medium Grid 2 Accent 3" w:semiHidden="0" w:uiPriority="68" w:unhideWhenUsed="0"/>
-    <w:lsdException w:name="Medium Grid 3 Accent 3" w:semiHidden="0" w:uiPriority="69" w:unhideWhenUsed="0"/>
-    <w:lsdException w:name="Dark List Accent 3" w:semiHidden="0" w:uiPriority="70" w:unhideWhenUsed="0"/>
-    <w:lsdException w:name="Colorful Shading Accent 3" w:semiHidden="0" w:uiPriority="71" w:unhideWhenUsed="0"/>
-    <w:lsdException w:name="Colorful List Accent 3" w:semiHidden="0" w:uiPriority="72" w:unhideWhenUsed="0"/>
-    <w:lsdException w:name="Colorful Grid Accent 3" w:semiHidden="0" w:uiPriority="73" w:unhideWhenUsed="0"/>
-    <w:lsdException w:name="Light Shading Accent 4" w:semiHidden="0" w:uiPriority="60" w:unhideWhenUsed="0"/>
-    <w:lsdException w:name="Light List Accent 4" w:semiHidden="0" w:uiPriority="61" w:unhideWhenUsed="0"/>
-    <w:lsdException w:name="Light Grid Accent 4" w:semiHidden="0" w:uiPriority="62" w:unhideWhenUsed="0"/>
-    <w:lsdException w:name="Medium Shading 1 Accent 4" w:semiHidden="0" w:uiPriority="63" w:unhideWhenUsed="0"/>
-    <w:lsdException w:name="Medium Shading 2 Accent 4" w:semiHidden="0" w:uiPriority="64" w:unhideWhenUsed="0"/>
-    <w:lsdException w:name="Medium List 1 Accent 4" w:semiHidden="0" w:uiPriority="65" w:unhideWhenUsed="0"/>
-    <w:lsdException w:name="Medium List 2 Accent 4" w:semiHidden="0" w:uiPriority="66" w:unhideWhenUsed="0"/>
-    <w:lsdException w:name="Medium Grid 1 Accent 4" w:semiHidden="0" w:uiPriority="67" w:unhideWhenUsed="0"/>
-    <w:lsdException w:name="Medium Grid 2 Accent 4" w:semiHidden="0" w:uiPriority="68" w:unhideWhenUsed="0"/>
-    <w:lsdException w:name="Medium Grid 3 Accent 4" w:semiHidden="0" w:uiPriority="69" w:unhideWhenUsed="0"/>
-    <w:lsdException w:name="Dark List Accent 4" w:semiHidden="0" w:uiPriority="70" w:unhideWhenUsed="0"/>
-    <w:lsdException w:name="Colorful Shading Accent 4" w:semiHidden="0" w:uiPriority="71" w:unhideWhenUsed="0"/>
-    <w:lsdException w:name="Colorful List Accent 4" w:semiHidden="0" w:uiPriority="72" w:unhideWhenUsed="0"/>
-    <w:lsdException w:name="Colorful Grid Accent 4" w:semiHidden="0" w:uiPriority="73" w:unhideWhenUsed="0"/>
-    <w:lsdException w:name="Light Shading Accent 5" w:semiHidden="0" w:uiPriority="60" w:unhideWhenUsed="0"/>
-    <w:lsdException w:name="Light List Accent 5" w:semiHidden="0" w:uiPriority="61" w:unhideWhenUsed="0"/>
-    <w:lsdException w:name="Light Grid Accent 5" w:semiHidden="0" w:uiPriority="62" w:unhideWhenUsed="0"/>
-    <w:lsdException w:name="Medium Shading 1 Accent 5" w:semiHidden="0" w:uiPriority="63" w:unhideWhenUsed="0"/>
-    <w:lsdException w:name="Medium Shading 2 Accent 5" w:semiHidden="0" w:uiPriority="64" w:unhideWhenUsed="0"/>
-    <w:lsdException w:name="Medium List 1 Accent 5" w:semiHidden="0" w:uiPriority="65" w:unhideWhenUsed="0"/>
-    <w:lsdException w:name="Medium List 2 Accent 5" w:semiHidden="0" w:uiPriority="66" w:unhideWhenUsed="0"/>
-    <w:lsdException w:name="Medium Grid 1 Accent 5" w:semiHidden="0" w:uiPriority="67" w:unhideWhenUsed="0"/>
-    <w:lsdException w:name="Medium Grid 2 Accent 5" w:semiHidden="0" w:uiPriority="68" w:unhideWhenUsed="0"/>
-    <w:lsdException w:name="Medium Grid 3 Accent 5" w:semiHidden="0" w:uiPriority="69" w:unhideWhenUsed="0"/>
-    <w:lsdException w:name="Dark List Accent 5" w:semiHidden="0" w:uiPriority="70" w:unhideWhenUsed="0"/>
-    <w:lsdException w:name="Colorful Shading Accent 5" w:semiHidden="0" w:uiPriority="71" w:unhideWhenUsed="0"/>
-    <w:lsdException w:name="Colorful List Accent 5" w:semiHidden="0" w:uiPriority="72" w:unhideWhenUsed="0"/>
-    <w:lsdException w:name="Colorful Grid Accent 5" w:semiHidden="0" w:uiPriority="73" w:unhideWhenUsed="0"/>
-    <w:lsdException w:name="Light Shading Accent 6" w:semiHidden="0" w:uiPriority="60" w:unhideWhenUsed="0"/>
-    <w:lsdException w:name="Light List Accent 6" w:semiHidden="0" w:uiPriority="61" w:unhideWhenUsed="0"/>
-    <w:lsdException w:name="Light Grid Accent 6" w:semiHidden="0" w:uiPriority="62" w:unhideWhenUsed="0"/>
-    <w:lsdException w:name="Medium Shading 1 Accent 6" w:semiHidden="0" w:uiPriority="63" w:unhideWhenUsed="0"/>
-    <w:lsdException w:name="Medium Shading 2 Accent 6" w:semiHidden="0" w:uiPriority="64" w:unhideWhenUsed="0"/>
-    <w:lsdException w:name="Medium List 1 Accent 6" w:semiHidden="0" w:uiPriority="65" w:unhideWhenUsed="0"/>
-    <w:lsdException w:name="Medium List 2 Accent 6" w:semiHidden="0" w:uiPriority="66" w:unhideWhenUsed="0"/>
-    <w:lsdException w:name="Medium Grid 1 Accent 6" w:semiHidden="0" w:uiPriority="67" w:unhideWhenUsed="0"/>
-    <w:lsdException w:name="Medium Grid 2 Accent 6" w:semiHidden="0" w:uiPriority="68" w:unhideWhenUsed="0"/>
-    <w:lsdException w:name="Medium Grid 3 Accent 6" w:semiHidden="0" w:uiPriority="69" w:unhideWhenUsed="0"/>
-    <w:lsdException w:name="Dark List Accent 6" w:semiHidden="0" w:uiPriority="70" w:unhideWhenUsed="0"/>
-    <w:lsdException w:name="Colorful Shading Accent 6" w:semiHidden="0" w:uiPriority="71" w:unhideWhenUsed="0"/>
-    <w:lsdException w:name="Colorful List Accent 6" w:semiHidden="0" w:uiPriority="72" w:unhideWhenUsed="0"/>
-    <w:lsdException w:name="Colorful Grid Accent 6" w:semiHidden="0" w:uiPriority="73" w:unhideWhenUsed="0"/>
-    <w:lsdException w:name="Subtle Emphasis" w:semiHidden="0" w:uiPriority="19" w:unhideWhenUsed="0" w:qFormat="1"/>
-    <w:lsdException w:name="Intense Emphasis" w:semiHidden="0" w:uiPriority="21" w:unhideWhenUsed="0" w:qFormat="1"/>
-    <w:lsdException w:name="Subtle Reference" w:semiHidden="0" w:uiPriority="31" w:unhideWhenUsed="0" w:qFormat="1"/>
-    <w:lsdException w:name="Intense Reference" w:semiHidden="0" w:uiPriority="32" w:unhideWhenUsed="0" w:qFormat="1"/>
-    <w:lsdException w:name="Book Title" w:semiHidden="0" w:uiPriority="33" w:unhideWhenUsed="0" w:qFormat="1"/>
-    <w:lsdException w:name="Bibliography" w:uiPriority="37"/>
-    <w:lsdException w:name="TOC Heading" w:uiPriority="39" w:qFormat="1"/>
+  <w:latentStyles w:defLockedState="0" w:defUIPriority="99" w:defSemiHidden="0" w:defUnhideWhenUsed="0" w:defQFormat="0" w:count="375">
+    <w:lsdException w:name="Normal" w:uiPriority="0" w:qFormat="1"/>
+    <w:lsdException w:name="heading 1" w:uiPriority="9" w:qFormat="1"/>
+    <w:lsdException w:name="heading 2" w:semiHidden="1" w:uiPriority="9" w:unhideWhenUsed="1" w:qFormat="1"/>
+    <w:lsdException w:name="heading 3" w:semiHidden="1" w:uiPriority="9" w:unhideWhenUsed="1" w:qFormat="1"/>
+    <w:lsdException w:name="heading 4" w:semiHidden="1" w:uiPriority="9" w:unhideWhenUsed="1" w:qFormat="1"/>
+    <w:lsdException w:name="heading 5" w:semiHidden="1" w:uiPriority="9" w:unhideWhenUsed="1" w:qFormat="1"/>
+    <w:lsdException w:name="heading 6" w:semiHidden="1" w:uiPriority="9" w:unhideWhenUsed="1" w:qFormat="1"/>
+    <w:lsdException w:name="heading 7" w:semiHidden="1" w:uiPriority="9" w:unhideWhenUsed="1" w:qFormat="1"/>
+    <w:lsdException w:name="heading 8" w:semiHidden="1" w:uiPriority="9" w:unhideWhenUsed="1" w:qFormat="1"/>
+    <w:lsdException w:name="heading 9" w:semiHidden="1" w:uiPriority="9" w:unhideWhenUsed="1" w:qFormat="1"/>
+    <w:lsdException w:name="index 1" w:semiHidden="1" w:unhideWhenUsed="1"/>
+    <w:lsdException w:name="index 2" w:semiHidden="1" w:unhideWhenUsed="1"/>
+    <w:lsdException w:name="index 3" w:semiHidden="1" w:unhideWhenUsed="1"/>
+    <w:lsdException w:name="index 4" w:semiHidden="1" w:unhideWhenUsed="1"/>
+    <w:lsdException w:name="index 5" w:semiHidden="1" w:unhideWhenUsed="1"/>
+    <w:lsdException w:name="index 6" w:semiHidden="1" w:unhideWhenUsed="1"/>
+    <w:lsdException w:name="index 7" w:semiHidden="1" w:unhideWhenUsed="1"/>
+    <w:lsdException w:name="index 8" w:semiHidden="1" w:unhideWhenUsed="1"/>
+    <w:lsdException w:name="index 9" w:semiHidden="1" w:unhideWhenUsed="1"/>
+    <w:lsdException w:name="toc 1" w:semiHidden="1" w:uiPriority="39" w:unhideWhenUsed="1"/>
+    <w:lsdException w:name="toc 2" w:semiHidden="1" w:uiPriority="39" w:unhideWhenUsed="1"/>
+    <w:lsdException w:name="toc 3" w:semiHidden="1" w:uiPriority="39" w:unhideWhenUsed="1"/>
+    <w:lsdException w:name="toc 4" w:semiHidden="1" w:uiPriority="39" w:unhideWhenUsed="1"/>
+    <w:lsdException w:name="toc 5" w:semiHidden="1" w:uiPriority="39" w:unhideWhenUsed="1"/>
+    <w:lsdException w:name="toc 6" w:semiHidden="1" w:uiPriority="39" w:unhideWhenUsed="1"/>
+    <w:lsdException w:name="toc 7" w:semiHidden="1" w:uiPriority="39" w:unhideWhenUsed="1"/>
+    <w:lsdException w:name="toc 8" w:semiHidden="1" w:uiPriority="39" w:unhideWhenUsed="1"/>
+    <w:lsdException w:name="toc 9" w:semiHidden="1" w:uiPriority="39" w:unhideWhenUsed="1"/>
+    <w:lsdException w:name="Normal Indent" w:semiHidden="1" w:unhideWhenUsed="1"/>
+    <w:lsdException w:name="footnote text" w:semiHidden="1" w:unhideWhenUsed="1"/>
+    <w:lsdException w:name="annotation text" w:semiHidden="1" w:unhideWhenUsed="1"/>
+    <w:lsdException w:name="header" w:semiHidden="1" w:unhideWhenUsed="1"/>
+    <w:lsdException w:name="footer" w:semiHidden="1" w:unhideWhenUsed="1"/>
+    <w:lsdException w:name="index heading" w:semiHidden="1" w:unhideWhenUsed="1"/>
+    <w:lsdException w:name="caption" w:semiHidden="1" w:uiPriority="35" w:unhideWhenUsed="1" w:qFormat="1"/>
+    <w:lsdException w:name="table of figures" w:semiHidden="1" w:unhideWhenUsed="1"/>
+    <w:lsdException w:name="envelope address" w:semiHidden="1" w:unhideWhenUsed="1"/>
+    <w:lsdException w:name="envelope return" w:semiHidden="1" w:unhideWhenUsed="1"/>
+    <w:lsdException w:name="footnote reference" w:semiHidden="1" w:unhideWhenUsed="1"/>
+    <w:lsdException w:name="annotation reference" w:semiHidden="1" w:unhideWhenUsed="1"/>
+    <w:lsdException w:name="line number" w:semiHidden="1" w:unhideWhenUsed="1"/>
+    <w:lsdException w:name="page number" w:semiHidden="1" w:unhideWhenUsed="1"/>
+    <w:lsdException w:name="endnote reference" w:semiHidden="1" w:unhideWhenUsed="1"/>
+    <w:lsdException w:name="endnote text" w:semiHidden="1" w:unhideWhenUsed="1"/>
+    <w:lsdException w:name="table of authorities" w:semiHidden="1" w:unhideWhenUsed="1"/>
+    <w:lsdException w:name="macro" w:semiHidden="1" w:unhideWhenUsed="1"/>
+    <w:lsdException w:name="toa heading" w:semiHidden="1" w:unhideWhenUsed="1"/>
+    <w:lsdException w:name="List" w:semiHidden="1" w:unhideWhenUsed="1"/>
+    <w:lsdException w:name="List Bullet" w:semiHidden="1" w:unhideWhenUsed="1"/>
+    <w:lsdException w:name="List Number" w:semiHidden="1" w:unhideWhenUsed="1"/>
+    <w:lsdException w:name="List 2" w:semiHidden="1" w:unhideWhenUsed="1"/>
+    <w:lsdException w:name="List 3" w:semiHidden="1" w:unhideWhenUsed="1"/>
+    <w:lsdException w:name="List 4" w:semiHidden="1" w:unhideWhenUsed="1"/>
+    <w:lsdException w:name="List 5" w:semiHidden="1" w:unhideWhenUsed="1"/>
+    <w:lsdException w:name="List Bullet 2" w:semiHidden="1" w:unhideWhenUsed="1"/>
+    <w:lsdException w:name="List Bullet 3" w:semiHidden="1" w:unhideWhenUsed="1"/>
+    <w:lsdException w:name="List Bullet 4" w:semiHidden="1" w:unhideWhenUsed="1"/>
+    <w:lsdException w:name="List Bullet 5" w:semiHidden="1" w:unhideWhenUsed="1"/>
+    <w:lsdException w:name="List Number 2" w:semiHidden="1" w:unhideWhenUsed="1"/>
+    <w:lsdException w:name="List Number 3" w:semiHidden="1" w:unhideWhenUsed="1"/>
+    <w:lsdException w:name="List Number 4" w:semiHidden="1" w:unhideWhenUsed="1"/>
+    <w:lsdException w:name="List Number 5" w:semiHidden="1" w:unhideWhenUsed="1"/>
+    <w:lsdException w:name="Title" w:uiPriority="10" w:qFormat="1"/>
+    <w:lsdException w:name="Closing" w:semiHidden="1" w:unhideWhenUsed="1"/>
+    <w:lsdException w:name="Signature" w:semiHidden="1" w:unhideWhenUsed="1"/>
+    <w:lsdException w:name="Default Paragraph Font" w:semiHidden="1" w:uiPriority="1" w:unhideWhenUsed="1"/>
+    <w:lsdException w:name="Body Text" w:semiHidden="1" w:unhideWhenUsed="1"/>
+    <w:lsdException w:name="Body Text Indent" w:semiHidden="1" w:unhideWhenUsed="1"/>
+    <w:lsdException w:name="List Continue" w:semiHidden="1" w:unhideWhenUsed="1"/>
+    <w:lsdException w:name="List Continue 2" w:semiHidden="1" w:unhideWhenUsed="1"/>
+    <w:lsdException w:name="List Continue 3" w:semiHidden="1" w:unhideWhenUsed="1"/>
+    <w:lsdException w:name="List Continue 4" w:semiHidden="1" w:unhideWhenUsed="1"/>
+    <w:lsdException w:name="List Continue 5" w:semiHidden="1" w:unhideWhenUsed="1"/>
+    <w:lsdException w:name="Message Header" w:semiHidden="1" w:unhideWhenUsed="1"/>
+    <w:lsdException w:name="Subtitle" w:uiPriority="11" w:qFormat="1"/>
+    <w:lsdException w:name="Salutation" w:semiHidden="1" w:unhideWhenUsed="1"/>
+    <w:lsdException w:name="Date" w:semiHidden="1" w:unhideWhenUsed="1"/>
+    <w:lsdException w:name="Body Text First Indent" w:semiHidden="1" w:unhideWhenUsed="1"/>
+    <w:lsdException w:name="Body Text First Indent 2" w:semiHidden="1" w:unhideWhenUsed="1"/>
+    <w:lsdException w:name="Note Heading" w:semiHidden="1" w:unhideWhenUsed="1"/>
+    <w:lsdException w:name="Body Text 2" w:semiHidden="1" w:unhideWhenUsed="1"/>
+    <w:lsdException w:name="Body Text 3" w:semiHidden="1" w:unhideWhenUsed="1"/>
+    <w:lsdException w:name="Body Text Indent 2" w:semiHidden="1" w:unhideWhenUsed="1"/>
+    <w:lsdException w:name="Body Text Indent 3" w:semiHidden="1" w:unhideWhenUsed="1"/>
+    <w:lsdException w:name="Block Text" w:semiHidden="1" w:unhideWhenUsed="1"/>
+    <w:lsdException w:name="Hyperlink" w:semiHidden="1" w:unhideWhenUsed="1"/>
+    <w:lsdException w:name="FollowedHyperlink" w:semiHidden="1" w:unhideWhenUsed="1"/>
+    <w:lsdException w:name="Strong" w:uiPriority="22" w:qFormat="1"/>
+    <w:lsdException w:name="Emphasis" w:uiPriority="20" w:qFormat="1"/>
+    <w:lsdException w:name="Document Map" w:semiHidden="1" w:unhideWhenUsed="1"/>
+    <w:lsdException w:name="Plain Text" w:semiHidden="1" w:unhideWhenUsed="1"/>
+    <w:lsdException w:name="E-mail Signature" w:semiHidden="1" w:unhideWhenUsed="1"/>
+    <w:lsdException w:name="HTML Top of Form" w:semiHidden="1" w:unhideWhenUsed="1"/>
+    <w:lsdException w:name="HTML Bottom of Form" w:semiHidden="1" w:unhideWhenUsed="1"/>
+    <w:lsdException w:name="Normal (Web)" w:semiHidden="1" w:unhideWhenUsed="1"/>
+    <w:lsdException w:name="HTML Acronym" w:semiHidden="1" w:unhideWhenUsed="1"/>
+    <w:lsdException w:name="HTML Address" w:semiHidden="1" w:unhideWhenUsed="1"/>
+    <w:lsdException w:name="HTML Cite" w:semiHidden="1" w:unhideWhenUsed="1"/>
+    <w:lsdException w:name="HTML Code" w:semiHidden="1" w:unhideWhenUsed="1"/>
+    <w:lsdException w:name="HTML Definition" w:semiHidden="1" w:unhideWhenUsed="1"/>
+    <w:lsdException w:name="HTML Keyboard" w:semiHidden="1" w:unhideWhenUsed="1"/>
+    <w:lsdException w:name="HTML Preformatted" w:semiHidden="1" w:unhideWhenUsed="1"/>
+    <w:lsdException w:name="HTML Sample" w:semiHidden="1" w:unhideWhenUsed="1"/>
+    <w:lsdException w:name="HTML Typewriter" w:semiHidden="1" w:unhideWhenUsed="1"/>
+    <w:lsdException w:name="HTML Variable" w:semiHidden="1" w:unhideWhenUsed="1"/>
+    <w:lsdException w:name="Normal Table" w:semiHidden="1" w:unhideWhenUsed="1"/>
+    <w:lsdException w:name="annotation subject" w:semiHidden="1" w:unhideWhenUsed="1"/>
+    <w:lsdException w:name="No List" w:semiHidden="1" w:unhideWhenUsed="1"/>
+    <w:lsdException w:name="Outline List 1" w:semiHidden="1" w:unhideWhenUsed="1"/>
+    <w:lsdException w:name="Outline List 2" w:semiHidden="1" w:unhideWhenUsed="1"/>
+    <w:lsdException w:name="Outline List 3" w:semiHidden="1" w:unhideWhenUsed="1"/>
+    <w:lsdException w:name="Table Simple 1" w:semiHidden="1" w:unhideWhenUsed="1"/>
+    <w:lsdException w:name="Table Simple 2" w:semiHidden="1" w:unhideWhenUsed="1"/>
+    <w:lsdException w:name="Table Simple 3" w:semiHidden="1" w:unhideWhenUsed="1"/>
+    <w:lsdException w:name="Table Classic 1" w:semiHidden="1" w:unhideWhenUsed="1"/>
+    <w:lsdException w:name="Table Classic 2" w:semiHidden="1" w:unhideWhenUsed="1"/>
+    <w:lsdException w:name="Table Classic 3" w:semiHidden="1" w:unhideWhenUsed="1"/>
+    <w:lsdException w:name="Table Classic 4" w:semiHidden="1" w:unhideWhenUsed="1"/>
+    <w:lsdException w:name="Table Colorful 1" w:semiHidden="1" w:unhideWhenUsed="1"/>
+    <w:lsdException w:name="Table Colorful 2" w:semiHidden="1" w:unhideWhenUsed="1"/>
+    <w:lsdException w:name="Table Colorful 3" w:semiHidden="1" w:unhideWhenUsed="1"/>
+    <w:lsdException w:name="Table Columns 1" w:semiHidden="1" w:unhideWhenUsed="1"/>
+    <w:lsdException w:name="Table Columns 2" w:semiHidden="1" w:unhideWhenUsed="1"/>
+    <w:lsdException w:name="Table Columns 3" w:semiHidden="1" w:unhideWhenUsed="1"/>
+    <w:lsdException w:name="Table Columns 4" w:semiHidden="1" w:unhideWhenUsed="1"/>
+    <w:lsdException w:name="Table Columns 5" w:semiHidden="1" w:unhideWhenUsed="1"/>
+    <w:lsdException w:name="Table Grid 1" w:semiHidden="1" w:unhideWhenUsed="1"/>
+    <w:lsdException w:name="Table Grid 2" w:semiHidden="1" w:unhideWhenUsed="1"/>
+    <w:lsdException w:name="Table Grid 3" w:semiHidden="1" w:unhideWhenUsed="1"/>
+    <w:lsdException w:name="Table Grid 4" w:semiHidden="1" w:unhideWhenUsed="1"/>
+    <w:lsdException w:name="Table Grid 5" w:semiHidden="1" w:unhideWhenUsed="1"/>
+    <w:lsdException w:name="Table Grid 6" w:semiHidden="1" w:unhideWhenUsed="1"/>
+    <w:lsdException w:name="Table Grid 7" w:semiHidden="1" w:unhideWhenUsed="1"/>
+    <w:lsdException w:name="Table Grid 8" w:semiHidden="1" w:unhideWhenUsed="1"/>
+    <w:lsdException w:name="Table List 1" w:semiHidden="1" w:unhideWhenUsed="1"/>
+    <w:lsdException w:name="Table List 2" w:semiHidden="1" w:unhideWhenUsed="1"/>
+    <w:lsdException w:name="Table List 3" w:semiHidden="1" w:unhideWhenUsed="1"/>
+    <w:lsdException w:name="Table List 4" w:semiHidden="1" w:unhideWhenUsed="1"/>
+    <w:lsdException w:name="Table List 5" w:semiHidden="1" w:unhideWhenUsed="1"/>
+    <w:lsdException w:name="Table List 6" w:semiHidden="1" w:unhideWhenUsed="1"/>
+    <w:lsdException w:name="Table List 7" w:semiHidden="1" w:unhideWhenUsed="1"/>
+    <w:lsdException w:name="Table List 8" w:semiHidden="1" w:unhideWhenUsed="1"/>
+    <w:lsdException w:name="Table 3D effects 1" w:semiHidden="1" w:unhideWhenUsed="1"/>
+    <w:lsdException w:name="Table 3D effects 2" w:semiHidden="1" w:unhideWhenUsed="1"/>
+    <w:lsdException w:name="Table 3D effects 3" w:semiHidden="1" w:unhideWhenUsed="1"/>
+    <w:lsdException w:name="Table Contemporary" w:semiHidden="1" w:unhideWhenUsed="1"/>
+    <w:lsdException w:name="Table Elegant" w:semiHidden="1" w:unhideWhenUsed="1"/>
+    <w:lsdException w:name="Table Professional" w:semiHidden="1" w:unhideWhenUsed="1"/>
+    <w:lsdException w:name="Table Subtle 1" w:semiHidden="1" w:unhideWhenUsed="1"/>
+    <w:lsdException w:name="Table Subtle 2" w:semiHidden="1" w:unhideWhenUsed="1"/>
+    <w:lsdException w:name="Table Web 1" w:semiHidden="1" w:unhideWhenUsed="1"/>
+    <w:lsdException w:name="Table Web 2" w:semiHidden="1" w:unhideWhenUsed="1"/>
+    <w:lsdException w:name="Table Web 3" w:semiHidden="1" w:unhideWhenUsed="1"/>
+    <w:lsdException w:name="Balloon Text" w:semiHidden="1" w:unhideWhenUsed="1"/>
+    <w:lsdException w:name="Table Grid" w:semiHidden="1" w:uiPriority="59" w:unhideWhenUsed="1"/>
+    <w:lsdException w:name="Table Theme" w:semiHidden="1" w:unhideWhenUsed="1"/>
+    <w:lsdException w:name="Placeholder Text" w:semiHidden="1"/>
+    <w:lsdException w:name="No Spacing" w:uiPriority="1" w:qFormat="1"/>
+    <w:lsdException w:name="Light Shading" w:uiPriority="60"/>
+    <w:lsdException w:name="Light List" w:uiPriority="61"/>
+    <w:lsdException w:name="Light Grid" w:uiPriority="62"/>
+    <w:lsdException w:name="Medium Shading 1" w:uiPriority="63"/>
+    <w:lsdException w:name="Medium Shading 2" w:uiPriority="64"/>
+    <w:lsdException w:name="Medium List 1" w:uiPriority="65"/>
+    <w:lsdException w:name="Medium List 2" w:uiPriority="66"/>
+    <w:lsdException w:name="Medium Grid 1" w:uiPriority="67"/>
+    <w:lsdException w:name="Medium Grid 2" w:uiPriority="68"/>
+    <w:lsdException w:name="Medium Grid 3" w:uiPriority="69"/>
+    <w:lsdException w:name="Dark List" w:uiPriority="70"/>
+    <w:lsdException w:name="Colorful Shading" w:uiPriority="71"/>
+    <w:lsdException w:name="Colorful List" w:uiPriority="72"/>
+    <w:lsdException w:name="Colorful Grid" w:uiPriority="73"/>
+    <w:lsdException w:name="Light Shading Accent 1" w:uiPriority="60"/>
+    <w:lsdException w:name="Light List Accent 1" w:uiPriority="61"/>
+    <w:lsdException w:name="Light Grid Accent 1" w:uiPriority="62"/>
+    <w:lsdException w:name="Medium Shading 1 Accent 1" w:uiPriority="63"/>
+    <w:lsdException w:name="Medium Shading 2 Accent 1" w:uiPriority="64"/>
+    <w:lsdException w:name="Medium List 1 Accent 1" w:uiPriority="65"/>
+    <w:lsdException w:name="Revision" w:semiHidden="1"/>
+    <w:lsdException w:name="List Paragraph" w:uiPriority="34" w:qFormat="1"/>
+    <w:lsdException w:name="Quote" w:uiPriority="29" w:qFormat="1"/>
+    <w:lsdException w:name="Intense Quote" w:uiPriority="30" w:qFormat="1"/>
+    <w:lsdException w:name="Medium List 2 Accent 1" w:uiPriority="66"/>
+    <w:lsdException w:name="Medium Grid 1 Accent 1" w:uiPriority="67"/>
+    <w:lsdException w:name="Medium Grid 2 Accent 1" w:uiPriority="68"/>
+    <w:lsdException w:name="Medium Grid 3 Accent 1" w:uiPriority="69"/>
+    <w:lsdException w:name="Dark List Accent 1" w:uiPriority="70"/>
+    <w:lsdException w:name="Colorful Shading Accent 1" w:uiPriority="71"/>
+    <w:lsdException w:name="Colorful List Accent 1" w:uiPriority="72"/>
+    <w:lsdException w:name="Colorful Grid Accent 1" w:uiPriority="73"/>
+    <w:lsdException w:name="Light Shading Accent 2" w:uiPriority="60"/>
+    <w:lsdException w:name="Light List Accent 2" w:uiPriority="61"/>
+    <w:lsdException w:name="Light Grid Accent 2" w:uiPriority="62"/>
+    <w:lsdException w:name="Medium Shading 1 Accent 2" w:uiPriority="63"/>
+    <w:lsdException w:name="Medium Shading 2 Accent 2" w:uiPriority="64"/>
+    <w:lsdException w:name="Medium List 1 Accent 2" w:uiPriority="65"/>
+    <w:lsdException w:name="Medium List 2 Accent 2" w:uiPriority="66"/>
+    <w:lsdException w:name="Medium Grid 1 Accent 2" w:uiPriority="67"/>
+    <w:lsdException w:name="Medium Grid 2 Accent 2" w:uiPriority="68"/>
+    <w:lsdException w:name="Medium Grid 3 Accent 2" w:uiPriority="69"/>
+    <w:lsdException w:name="Dark List Accent 2" w:uiPriority="70"/>
+    <w:lsdException w:name="Colorful Shading Accent 2" w:uiPriority="71"/>
+    <w:lsdException w:name="Colorful List Accent 2" w:uiPriority="72"/>
+    <w:lsdException w:name="Colorful Grid Accent 2" w:uiPriority="73"/>
+    <w:lsdException w:name="Light Shading Accent 3" w:uiPriority="60"/>
+    <w:lsdException w:name="Light List Accent 3" w:uiPriority="61"/>
+    <w:lsdException w:name="Light Grid Accent 3" w:uiPriority="62"/>
+    <w:lsdException w:name="Medium Shading 1 Accent 3" w:uiPriority="63"/>
+    <w:lsdException w:name="Medium Shading 2 Accent 3" w:uiPriority="64"/>
+    <w:lsdException w:name="Medium List 1 Accent 3" w:uiPriority="65"/>
+    <w:lsdException w:name="Medium List 2 Accent 3" w:uiPriority="66"/>
+    <w:lsdException w:name="Medium Grid 1 Accent 3" w:uiPriority="67"/>
+    <w:lsdException w:name="Medium Grid 2 Accent 3" w:uiPriority="68"/>
+    <w:lsdException w:name="Medium Grid 3 Accent 3" w:uiPriority="69"/>
+    <w:lsdException w:name="Dark List Accent 3" w:uiPriority="70"/>
+    <w:lsdException w:name="Colorful Shading Accent 3" w:uiPriority="71"/>
+    <w:lsdException w:name="Colorful List Accent 3" w:uiPriority="72"/>
+    <w:lsdException w:name="Colorful Grid Accent 3" w:uiPriority="73"/>
+    <w:lsdException w:name="Light Shading Accent 4" w:uiPriority="60"/>
+    <w:lsdException w:name="Light List Accent 4" w:uiPriority="61"/>
+    <w:lsdException w:name="Light Grid Accent 4" w:uiPriority="62"/>
+    <w:lsdException w:name="Medium Shading 1 Accent 4" w:uiPriority="63"/>
+    <w:lsdException w:name="Medium Shading 2 Accent 4" w:uiPriority="64"/>
+    <w:lsdException w:name="Medium List 1 Accent 4" w:uiPriority="65"/>
+    <w:lsdException w:name="Medium List 2 Accent 4" w:uiPriority="66"/>
+    <w:lsdException w:name="Medium Grid 1 Accent 4" w:uiPriority="67"/>
+    <w:lsdException w:name="Medium Grid 2 Accent 4" w:uiPriority="68"/>
+    <w:lsdException w:name="Medium Grid 3 Accent 4" w:uiPriority="69"/>
+    <w:lsdException w:name="Dark List Accent 4" w:uiPriority="70"/>
+    <w:lsdException w:name="Colorful Shading Accent 4" w:uiPriority="71"/>
+    <w:lsdException w:name="Colorful List Accent 4" w:uiPriority="72"/>
+    <w:lsdException w:name="Colorful Grid Accent 4" w:uiPriority="73"/>
+    <w:lsdException w:name="Light Shading Accent 5" w:uiPriority="60"/>
+    <w:lsdException w:name="Light List Accent 5" w:uiPriority="61"/>
+    <w:lsdException w:name="Light Grid Accent 5" w:uiPriority="62"/>
+    <w:lsdException w:name="Medium Shading 1 Accent 5" w:uiPriority="63"/>
+    <w:lsdException w:name="Medium Shading 2 Accent 5" w:uiPriority="64"/>
+    <w:lsdException w:name="Medium List 1 Accent 5" w:uiPriority="65"/>
+    <w:lsdException w:name="Medium List 2 Accent 5" w:uiPriority="66"/>
+    <w:lsdException w:name="Medium Grid 1 Accent 5" w:uiPriority="67"/>
+    <w:lsdException w:name="Medium Grid 2 Accent 5" w:uiPriority="68"/>
+    <w:lsdException w:name="Medium Grid 3 Accent 5" w:uiPriority="69"/>
+    <w:lsdException w:name="Dark List Accent 5" w:uiPriority="70"/>
+    <w:lsdException w:name="Colorful Shading Accent 5" w:uiPriority="71"/>
+    <w:lsdException w:name="Colorful List Accent 5" w:uiPriority="72"/>
+    <w:lsdException w:name="Colorful Grid Accent 5" w:uiPriority="73"/>
+    <w:lsdException w:name="Light Shading Accent 6" w:uiPriority="60"/>
+    <w:lsdException w:name="Light List Accent 6" w:uiPriority="61"/>
+    <w:lsdException w:name="Light Grid Accent 6" w:uiPriority="62"/>
+    <w:lsdException w:name="Medium Shading 1 Accent 6" w:uiPriority="63"/>
+    <w:lsdException w:name="Medium Shading 2 Accent 6" w:uiPriority="64"/>
+    <w:lsdException w:name="Medium List 1 Accent 6" w:uiPriority="65"/>
+    <w:lsdException w:name="Medium List 2 Accent 6" w:uiPriority="66"/>
+    <w:lsdException w:name="Medium Grid 1 Accent 6" w:uiPriority="67"/>
+    <w:lsdException w:name="Medium Grid 2 Accent 6" w:uiPriority="68"/>
+    <w:lsdException w:name="Medium Grid 3 Accent 6" w:uiPriority="69"/>
+    <w:lsdException w:name="Dark List Accent 6" w:uiPriority="70"/>
+    <w:lsdException w:name="Colorful Shading Accent 6" w:uiPriority="71"/>
+    <w:lsdException w:name="Colorful List Accent 6" w:uiPriority="72"/>
+    <w:lsdException w:name="Colorful Grid Accent 6" w:uiPriority="73"/>
+    <w:lsdException w:name="Subtle Emphasis" w:uiPriority="19" w:qFormat="1"/>
+    <w:lsdException w:name="Intense Emphasis" w:uiPriority="21" w:qFormat="1"/>
+    <w:lsdException w:name="Subtle Reference" w:uiPriority="31" w:qFormat="1"/>
+    <w:lsdException w:name="Intense Reference" w:uiPriority="32" w:qFormat="1"/>
+    <w:lsdException w:name="Book Title" w:uiPriority="33" w:qFormat="1"/>
+    <w:lsdException w:name="Bibliography" w:semiHidden="1" w:uiPriority="37" w:unhideWhenUsed="1"/>
+    <w:lsdException w:name="TOC Heading" w:semiHidden="1" w:uiPriority="39" w:unhideWhenUsed="1" w:qFormat="1"/>
+    <w:lsdException w:name="Plain Table 1" w:uiPriority="41"/>
+    <w:lsdException w:name="Plain Table 2" w:uiPriority="42"/>
+    <w:lsdException w:name="Plain Table 3" w:uiPriority="43"/>
+    <w:lsdException w:name="Plain Table 4" w:uiPriority="44"/>
+    <w:lsdException w:name="Plain Table 5" w:uiPriority="45"/>
+    <w:lsdException w:name="Grid Table Light" w:uiPriority="40"/>
+    <w:lsdException w:name="Grid Table 1 Light" w:uiPriority="46"/>
+    <w:lsdException w:name="Grid Table 2" w:uiPriority="47"/>
+    <w:lsdException w:name="Grid Table 3" w:uiPriority="48"/>
+    <w:lsdException w:name="Grid Table 4" w:uiPriority="49"/>
+    <w:lsdException w:name="Grid Table 5 Dark" w:uiPriority="50"/>
+    <w:lsdException w:name="Grid Table 6 Colorful" w:uiPriority="51"/>
+    <w:lsdException w:name="Grid Table 7 Colorful" w:uiPriority="52"/>
+    <w:lsdException w:name="Grid Table 1 Light Accent 1" w:uiPriority="46"/>
+    <w:lsdException w:name="Grid Table 2 Accent 1" w:uiPriority="47"/>
+    <w:lsdException w:name="Grid Table 3 Accent 1" w:uiPriority="48"/>
+    <w:lsdException w:name="Grid Table 4 Accent 1" w:uiPriority="49"/>
+    <w:lsdException w:name="Grid Table 5 Dark Accent 1" w:uiPriority="50"/>
+    <w:lsdException w:name="Grid Table 6 Colorful Accent 1" w:uiPriority="51"/>
+    <w:lsdException w:name="Grid Table 7 Colorful Accent 1" w:uiPriority="52"/>
+    <w:lsdException w:name="Grid Table 1 Light Accent 2" w:uiPriority="46"/>
+    <w:lsdException w:name="Grid Table 2 Accent 2" w:uiPriority="47"/>
+    <w:lsdException w:name="Grid Table 3 Accent 2" w:uiPriority="48"/>
+    <w:lsdException w:name="Grid Table 4 Accent 2" w:uiPriority="49"/>
+    <w:lsdException w:name="Grid Table 5 Dark Accent 2" w:uiPriority="50"/>
+    <w:lsdException w:name="Grid Table 6 Colorful Accent 2" w:uiPriority="51"/>
+    <w:lsdException w:name="Grid Table 7 Colorful Accent 2" w:uiPriority="52"/>
+    <w:lsdException w:name="Grid Table 1 Light Accent 3" w:uiPriority="46"/>
+    <w:lsdException w:name="Grid Table 2 Accent 3" w:uiPriority="47"/>
+    <w:lsdException w:name="Grid Table 3 Accent 3" w:uiPriority="48"/>
+    <w:lsdException w:name="Grid Table 4 Accent 3" w:uiPriority="49"/>
+    <w:lsdException w:name="Grid Table 5 Dark Accent 3" w:uiPriority="50"/>
+    <w:lsdException w:name="Grid Table 6 Colorful Accent 3" w:uiPriority="51"/>
+    <w:lsdException w:name="Grid Table 7 Colorful Accent 3" w:uiPriority="52"/>
+    <w:lsdException w:name="Grid Table 1 Light Accent 4" w:uiPriority="46"/>
+    <w:lsdException w:name="Grid Table 2 Accent 4" w:uiPriority="47"/>
+    <w:lsdException w:name="Grid Table 3 Accent 4" w:uiPriority="48"/>
+    <w:lsdException w:name="Grid Table 4 Accent 4" w:uiPriority="49"/>
+    <w:lsdException w:name="Grid Table 5 Dark Accent 4" w:uiPriority="50"/>
+    <w:lsdException w:name="Grid Table 6 Colorful Accent 4" w:uiPriority="51"/>
+    <w:lsdException w:name="Grid Table 7 Colorful Accent 4" w:uiPriority="52"/>
+    <w:lsdException w:name="Grid Table 1 Light Accent 5" w:uiPriority="46"/>
+    <w:lsdException w:name="Grid Table 2 Accent 5" w:uiPriority="47"/>
+    <w:lsdException w:name="Grid Table 3 Accent 5" w:uiPriority="48"/>
+    <w:lsdException w:name="Grid Table 4 Accent 5" w:uiPriority="49"/>
+    <w:lsdException w:name="Grid Table 5 Dark Accent 5" w:uiPriority="50"/>
+    <w:lsdException w:name="Grid Table 6 Colorful Accent 5" w:uiPriority="51"/>
+    <w:lsdException w:name="Grid Table 7 Colorful Accent 5" w:uiPriority="52"/>
+    <w:lsdException w:name="Grid Table 1 Light Accent 6" w:uiPriority="46"/>
+    <w:lsdException w:name="Grid Table 2 Accent 6" w:uiPriority="47"/>
+    <w:lsdException w:name="Grid Table 3 Accent 6" w:uiPriority="48"/>
+    <w:lsdException w:name="Grid Table 4 Accent 6" w:uiPriority="49"/>
+    <w:lsdException w:name="Grid Table 5 Dark Accent 6" w:uiPriority="50"/>
+    <w:lsdException w:name="Grid Table 6 Colorful Accent 6" w:uiPriority="51"/>
+    <w:lsdException w:name="Grid Table 7 Colorful Accent 6" w:uiPriority="52"/>
+    <w:lsdException w:name="List Table 1 Light" w:uiPriority="46"/>
+    <w:lsdException w:name="List Table 2" w:uiPriority="47"/>
+    <w:lsdException w:name="List Table 3" w:uiPriority="48"/>
+    <w:lsdException w:name="List Table 4" w:uiPriority="49"/>
+    <w:lsdException w:name="List Table 5 Dark" w:uiPriority="50"/>
+    <w:lsdException w:name="List Table 6 Colorful" w:uiPriority="51"/>
+    <w:lsdException w:name="List Table 7 Colorful" w:uiPriority="52"/>
+    <w:lsdException w:name="List Table 1 Light Accent 1" w:uiPriority="46"/>
+    <w:lsdException w:name="List Table 2 Accent 1" w:uiPriority="47"/>
+    <w:lsdException w:name="List Table 3 Accent 1" w:uiPriority="48"/>
+    <w:lsdException w:name="List Table 4 Accent 1" w:uiPriority="49"/>
+    <w:lsdException w:name="List Table 5 Dark Accent 1" w:uiPriority="50"/>
+    <w:lsdException w:name="List Table 6 Colorful Accent 1" w:uiPriority="51"/>
+    <w:lsdException w:name="List Table 7 Colorful Accent 1" w:uiPriority="52"/>
+    <w:lsdException w:name="List Table 1 Light Accent 2" w:uiPriority="46"/>
+    <w:lsdException w:name="List Table 2 Accent 2" w:uiPriority="47"/>
+    <w:lsdException w:name="List Table 3 Accent 2" w:uiPriority="48"/>
+    <w:lsdException w:name="List Table 4 Accent 2" w:uiPriority="49"/>
+    <w:lsdException w:name="List Table 5 Dark Accent 2" w:uiPriority="50"/>
+    <w:lsdException w:name="List Table 6 Colorful Accent 2" w:uiPriority="51"/>
+    <w:lsdException w:name="List Table 7 Colorful Accent 2" w:uiPriority="52"/>
+    <w:lsdException w:name="List Table 1 Light Accent 3" w:uiPriority="46"/>
+    <w:lsdException w:name="List Table 2 Accent 3" w:uiPriority="47"/>
+    <w:lsdException w:name="List Table 3 Accent 3" w:uiPriority="48"/>
+    <w:lsdException w:name="List Table 4 Accent 3" w:uiPriority="49"/>
+    <w:lsdException w:name="List Table 5 Dark Accent 3" w:uiPriority="50"/>
+    <w:lsdException w:name="List Table 6 Colorful Accent 3" w:uiPriority="51"/>
+    <w:lsdException w:name="List Table 7 Colorful Accent 3" w:uiPriority="52"/>
+    <w:lsdException w:name="List Table 1 Light Accent 4" w:uiPriority="46"/>
+    <w:lsdException w:name="List Table 2 Accent 4" w:uiPriority="47"/>
+    <w:lsdException w:name="List Table 3 Accent 4" w:uiPriority="48"/>
+    <w:lsdException w:name="List Table 4 Accent 4" w:uiPriority="49"/>
+    <w:lsdException w:name="List Table 5 Dark Accent 4" w:uiPriority="50"/>
+    <w:lsdException w:name="List Table 6 Colorful Accent 4" w:uiPriority="51"/>
+    <w:lsdException w:name="List Table 7 Colorful Accent 4" w:uiPriority="52"/>
+    <w:lsdException w:name="List Table 1 Light Accent 5" w:uiPriority="46"/>
+    <w:lsdException w:name="List Table 2 Accent 5" w:uiPriority="47"/>
+    <w:lsdException w:name="List Table 3 Accent 5" w:uiPriority="48"/>
+    <w:lsdException w:name="List Table 4 Accent 5" w:uiPriority="49"/>
+    <w:lsdException w:name="List Table 5 Dark Accent 5" w:uiPriority="50"/>
+    <w:lsdException w:name="List Table 6 Colorful Accent 5" w:uiPriority="51"/>
+    <w:lsdException w:name="List Table 7 Colorful Accent 5" w:uiPriority="52"/>
+    <w:lsdException w:name="List Table 1 Light Accent 6" w:uiPriority="46"/>
+    <w:lsdException w:name="List Table 2 Accent 6" w:uiPriority="47"/>
+    <w:lsdException w:name="List Table 3 Accent 6" w:uiPriority="48"/>
+    <w:lsdException w:name="List Table 4 Accent 6" w:uiPriority="49"/>
+    <w:lsdException w:name="List Table 5 Dark Accent 6" w:uiPriority="50"/>
+    <w:lsdException w:name="List Table 6 Colorful Accent 6" w:uiPriority="51"/>
+    <w:lsdException w:name="List Table 7 Colorful Accent 6" w:uiPriority="52"/>
+    <w:lsdException w:name="Mention" w:semiHidden="1" w:unhideWhenUsed="1"/>
+    <w:lsdException w:name="Smart Hyperlink" w:semiHidden="1" w:unhideWhenUsed="1"/>
+    <w:lsdException w:name="Hashtag" w:semiHidden="1" w:unhideWhenUsed="1"/>
+    <w:lsdException w:name="Unresolved Mention" w:semiHidden="1" w:unhideWhenUsed="1"/>
   </w:latentStyles>
-  <w:style w:type="paragraph" w:default="1" w:styleId="Normalny">
+  <w:style w:type="paragraph" w:default="1" w:styleId="a">
     <w:name w:val="Normal"/>
     <w:qFormat/>
   </w:style>
-  <w:style w:type="character" w:default="1" w:styleId="Domylnaczcionkaakapitu">
+  <w:style w:type="character" w:default="1" w:styleId="a0">
     <w:name w:val="Default Paragraph Font"/>
     <w:uiPriority w:val="1"/>
     <w:semiHidden/>
     <w:unhideWhenUsed/>
   </w:style>
-  <w:style w:type="table" w:default="1" w:styleId="Standardowy">
+  <w:style w:type="table" w:default="1" w:styleId="a1">
     <w:name w:val="Normal Table"/>
     <w:uiPriority w:val="99"/>
     <w:semiHidden/>
@@ -3376,15 +3678,15 @@
       </w:tblCellMar>
     </w:tblPr>
   </w:style>
-  <w:style w:type="numbering" w:default="1" w:styleId="Bezlisty">
+  <w:style w:type="numbering" w:default="1" w:styleId="a2">
     <w:name w:val="No List"/>
     <w:uiPriority w:val="99"/>
     <w:semiHidden/>
     <w:unhideWhenUsed/>
   </w:style>
-  <w:style w:type="character" w:styleId="Tekstzastpczy">
+  <w:style w:type="character" w:styleId="a3">
     <w:name w:val="Placeholder Text"/>
-    <w:basedOn w:val="Domylnaczcionkaakapitu"/>
+    <w:basedOn w:val="a0"/>
     <w:uiPriority w:val="99"/>
     <w:semiHidden/>
     <w:rsid w:val="00C1109A"/>
@@ -3392,10 +3694,10 @@
       <w:color w:val="808080"/>
     </w:rPr>
   </w:style>
-  <w:style w:type="paragraph" w:styleId="Tekstdymka">
+  <w:style w:type="paragraph" w:styleId="a4">
     <w:name w:val="Balloon Text"/>
-    <w:basedOn w:val="Normalny"/>
-    <w:link w:val="TekstdymkaZnak"/>
+    <w:basedOn w:val="a"/>
+    <w:link w:val="a5"/>
     <w:uiPriority w:val="99"/>
     <w:semiHidden/>
     <w:unhideWhenUsed/>
@@ -3409,10 +3711,10 @@
       <w:szCs w:val="16"/>
     </w:rPr>
   </w:style>
-  <w:style w:type="character" w:customStyle="1" w:styleId="TekstdymkaZnak">
-    <w:name w:val="Tekst dymka Znak"/>
-    <w:basedOn w:val="Domylnaczcionkaakapitu"/>
-    <w:link w:val="Tekstdymka"/>
+  <w:style w:type="character" w:customStyle="1" w:styleId="a5">
+    <w:name w:val="批注框文本 字符"/>
+    <w:basedOn w:val="a0"/>
+    <w:link w:val="a4"/>
     <w:uiPriority w:val="99"/>
     <w:semiHidden/>
     <w:rsid w:val="00C1109A"/>
@@ -3422,251 +3724,9 @@
       <w:szCs w:val="16"/>
     </w:rPr>
   </w:style>
-  <w:style w:type="character" w:styleId="Hipercze">
+  <w:style w:type="character" w:styleId="a6">
     <w:name w:val="Hyperlink"/>
-    <w:basedOn w:val="Domylnaczcionkaakapitu"/>
-    <w:uiPriority w:val="99"/>
-    <w:semiHidden/>
-    <w:unhideWhenUsed/>
-    <w:rsid w:val="00C8210D"/>
-    <w:rPr>
-      <w:color w:val="0000FF"/>
-      <w:u w:val="single"/>
-    </w:rPr>
-  </w:style>
-</w:styles>
-</file>
-
-<file path=word/stylesWithEffects.xml><?xml version="1.0" encoding="utf-8"?>
-<w:styles xmlns:wpc="http://schemas.microsoft.com/office/word/2010/wordprocessingCanvas" xmlns:mc="http://schemas.openxmlformats.org/markup-compatibility/2006" xmlns:o="urn:schemas-microsoft-com:office:office" xmlns:r="http://schemas.openxmlformats.org/officeDocument/2006/relationships" xmlns:m="http://schemas.openxmlformats.org/officeDocument/2006/math" xmlns:v="urn:schemas-microsoft-com:vml" xmlns:wp14="http://schemas.microsoft.com/office/word/2010/wordprocessingDrawing" xmlns:wp="http://schemas.openxmlformats.org/drawingml/2006/wordprocessingDrawing" xmlns:w10="urn:schemas-microsoft-com:office:word" xmlns:w="http://schemas.openxmlformats.org/wordprocessingml/2006/main" xmlns:w14="http://schemas.microsoft.com/office/word/2010/wordml" xmlns:wpg="http://schemas.microsoft.com/office/word/2010/wordprocessingGroup" xmlns:wpi="http://schemas.microsoft.com/office/word/2010/wordprocessingInk" xmlns:wne="http://schemas.microsoft.com/office/word/2006/wordml" xmlns:wps="http://schemas.microsoft.com/office/word/2010/wordprocessingShape" mc:Ignorable="w14 wp14">
-  <w:docDefaults>
-    <w:rPrDefault>
-      <w:rPr>
-        <w:rFonts w:asciiTheme="minorHAnsi" w:eastAsiaTheme="minorHAnsi" w:hAnsiTheme="minorHAnsi" w:cstheme="minorBidi"/>
-        <w:sz w:val="22"/>
-        <w:szCs w:val="22"/>
-        <w:lang w:val="pl-PL" w:eastAsia="en-US" w:bidi="ar-SA"/>
-      </w:rPr>
-    </w:rPrDefault>
-    <w:pPrDefault>
-      <w:pPr>
-        <w:spacing w:after="200" w:line="276" w:lineRule="auto"/>
-      </w:pPr>
-    </w:pPrDefault>
-  </w:docDefaults>
-  <w:latentStyles w:defLockedState="0" w:defUIPriority="99" w:defSemiHidden="1" w:defUnhideWhenUsed="1" w:defQFormat="0" w:count="267">
-    <w:lsdException w:name="Normal" w:semiHidden="0" w:uiPriority="0" w:unhideWhenUsed="0" w:qFormat="1"/>
-    <w:lsdException w:name="heading 1" w:semiHidden="0" w:uiPriority="9" w:unhideWhenUsed="0" w:qFormat="1"/>
-    <w:lsdException w:name="heading 2" w:uiPriority="9" w:qFormat="1"/>
-    <w:lsdException w:name="heading 3" w:uiPriority="9" w:qFormat="1"/>
-    <w:lsdException w:name="heading 4" w:uiPriority="9" w:qFormat="1"/>
-    <w:lsdException w:name="heading 5" w:uiPriority="9" w:qFormat="1"/>
-    <w:lsdException w:name="heading 6" w:uiPriority="9" w:qFormat="1"/>
-    <w:lsdException w:name="heading 7" w:uiPriority="9" w:qFormat="1"/>
-    <w:lsdException w:name="heading 8" w:uiPriority="9" w:qFormat="1"/>
-    <w:lsdException w:name="heading 9" w:uiPriority="9" w:qFormat="1"/>
-    <w:lsdException w:name="toc 1" w:uiPriority="39"/>
-    <w:lsdException w:name="toc 2" w:uiPriority="39"/>
-    <w:lsdException w:name="toc 3" w:uiPriority="39"/>
-    <w:lsdException w:name="toc 4" w:uiPriority="39"/>
-    <w:lsdException w:name="toc 5" w:uiPriority="39"/>
-    <w:lsdException w:name="toc 6" w:uiPriority="39"/>
-    <w:lsdException w:name="toc 7" w:uiPriority="39"/>
-    <w:lsdException w:name="toc 8" w:uiPriority="39"/>
-    <w:lsdException w:name="toc 9" w:uiPriority="39"/>
-    <w:lsdException w:name="caption" w:uiPriority="35" w:qFormat="1"/>
-    <w:lsdException w:name="Title" w:semiHidden="0" w:uiPriority="10" w:unhideWhenUsed="0" w:qFormat="1"/>
-    <w:lsdException w:name="Default Paragraph Font" w:uiPriority="1"/>
-    <w:lsdException w:name="Subtitle" w:semiHidden="0" w:uiPriority="11" w:unhideWhenUsed="0" w:qFormat="1"/>
-    <w:lsdException w:name="Strong" w:semiHidden="0" w:uiPriority="22" w:unhideWhenUsed="0" w:qFormat="1"/>
-    <w:lsdException w:name="Emphasis" w:semiHidden="0" w:uiPriority="20" w:unhideWhenUsed="0" w:qFormat="1"/>
-    <w:lsdException w:name="Table Grid" w:semiHidden="0" w:uiPriority="59" w:unhideWhenUsed="0"/>
-    <w:lsdException w:name="Placeholder Text" w:unhideWhenUsed="0"/>
-    <w:lsdException w:name="No Spacing" w:semiHidden="0" w:uiPriority="1" w:unhideWhenUsed="0" w:qFormat="1"/>
-    <w:lsdException w:name="Light Shading" w:semiHidden="0" w:uiPriority="60" w:unhideWhenUsed="0"/>
-    <w:lsdException w:name="Light List" w:semiHidden="0" w:uiPriority="61" w:unhideWhenUsed="0"/>
-    <w:lsdException w:name="Light Grid" w:semiHidden="0" w:uiPriority="62" w:unhideWhenUsed="0"/>
-    <w:lsdException w:name="Medium Shading 1" w:semiHidden="0" w:uiPriority="63" w:unhideWhenUsed="0"/>
-    <w:lsdException w:name="Medium Shading 2" w:semiHidden="0" w:uiPriority="64" w:unhideWhenUsed="0"/>
-    <w:lsdException w:name="Medium List 1" w:semiHidden="0" w:uiPriority="65" w:unhideWhenUsed="0"/>
-    <w:lsdException w:name="Medium List 2" w:semiHidden="0" w:uiPriority="66" w:unhideWhenUsed="0"/>
-    <w:lsdException w:name="Medium Grid 1" w:semiHidden="0" w:uiPriority="67" w:unhideWhenUsed="0"/>
-    <w:lsdException w:name="Medium Grid 2" w:semiHidden="0" w:uiPriority="68" w:unhideWhenUsed="0"/>
-    <w:lsdException w:name="Medium Grid 3" w:semiHidden="0" w:uiPriority="69" w:unhideWhenUsed="0"/>
-    <w:lsdException w:name="Dark List" w:semiHidden="0" w:uiPriority="70" w:unhideWhenUsed="0"/>
-    <w:lsdException w:name="Colorful Shading" w:semiHidden="0" w:uiPriority="71" w:unhideWhenUsed="0"/>
-    <w:lsdException w:name="Colorful List" w:semiHidden="0" w:uiPriority="72" w:unhideWhenUsed="0"/>
-    <w:lsdException w:name="Colorful Grid" w:semiHidden="0" w:uiPriority="73" w:unhideWhenUsed="0"/>
-    <w:lsdException w:name="Light Shading Accent 1" w:semiHidden="0" w:uiPriority="60" w:unhideWhenUsed="0"/>
-    <w:lsdException w:name="Light List Accent 1" w:semiHidden="0" w:uiPriority="61" w:unhideWhenUsed="0"/>
-    <w:lsdException w:name="Light Grid Accent 1" w:semiHidden="0" w:uiPriority="62" w:unhideWhenUsed="0"/>
-    <w:lsdException w:name="Medium Shading 1 Accent 1" w:semiHidden="0" w:uiPriority="63" w:unhideWhenUsed="0"/>
-    <w:lsdException w:name="Medium Shading 2 Accent 1" w:semiHidden="0" w:uiPriority="64" w:unhideWhenUsed="0"/>
-    <w:lsdException w:name="Medium List 1 Accent 1" w:semiHidden="0" w:uiPriority="65" w:unhideWhenUsed="0"/>
-    <w:lsdException w:name="Revision" w:unhideWhenUsed="0"/>
-    <w:lsdException w:name="List Paragraph" w:semiHidden="0" w:uiPriority="34" w:unhideWhenUsed="0" w:qFormat="1"/>
-    <w:lsdException w:name="Quote" w:semiHidden="0" w:uiPriority="29" w:unhideWhenUsed="0" w:qFormat="1"/>
-    <w:lsdException w:name="Intense Quote" w:semiHidden="0" w:uiPriority="30" w:unhideWhenUsed="0" w:qFormat="1"/>
-    <w:lsdException w:name="Medium List 2 Accent 1" w:semiHidden="0" w:uiPriority="66" w:unhideWhenUsed="0"/>
-    <w:lsdException w:name="Medium Grid 1 Accent 1" w:semiHidden="0" w:uiPriority="67" w:unhideWhenUsed="0"/>
-    <w:lsdException w:name="Medium Grid 2 Accent 1" w:semiHidden="0" w:uiPriority="68" w:unhideWhenUsed="0"/>
-    <w:lsdException w:name="Medium Grid 3 Accent 1" w:semiHidden="0" w:uiPriority="69" w:unhideWhenUsed="0"/>
-    <w:lsdException w:name="Dark List Accent 1" w:semiHidden="0" w:uiPriority="70" w:unhideWhenUsed="0"/>
-    <w:lsdException w:name="Colorful Shading Accent 1" w:semiHidden="0" w:uiPriority="71" w:unhideWhenUsed="0"/>
-    <w:lsdException w:name="Colorful List Accent 1" w:semiHidden="0" w:uiPriority="72" w:unhideWhenUsed="0"/>
-    <w:lsdException w:name="Colorful Grid Accent 1" w:semiHidden="0" w:uiPriority="73" w:unhideWhenUsed="0"/>
-    <w:lsdException w:name="Light Shading Accent 2" w:semiHidden="0" w:uiPriority="60" w:unhideWhenUsed="0"/>
-    <w:lsdException w:name="Light List Accent 2" w:semiHidden="0" w:uiPriority="61" w:unhideWhenUsed="0"/>
-    <w:lsdException w:name="Light Grid Accent 2" w:semiHidden="0" w:uiPriority="62" w:unhideWhenUsed="0"/>
-    <w:lsdException w:name="Medium Shading 1 Accent 2" w:semiHidden="0" w:uiPriority="63" w:unhideWhenUsed="0"/>
-    <w:lsdException w:name="Medium Shading 2 Accent 2" w:semiHidden="0" w:uiPriority="64" w:unhideWhenUsed="0"/>
-    <w:lsdException w:name="Medium List 1 Accent 2" w:semiHidden="0" w:uiPriority="65" w:unhideWhenUsed="0"/>
-    <w:lsdException w:name="Medium List 2 Accent 2" w:semiHidden="0" w:uiPriority="66" w:unhideWhenUsed="0"/>
-    <w:lsdException w:name="Medium Grid 1 Accent 2" w:semiHidden="0" w:uiPriority="67" w:unhideWhenUsed="0"/>
-    <w:lsdException w:name="Medium Grid 2 Accent 2" w:semiHidden="0" w:uiPriority="68" w:unhideWhenUsed="0"/>
-    <w:lsdException w:name="Medium Grid 3 Accent 2" w:semiHidden="0" w:uiPriority="69" w:unhideWhenUsed="0"/>
-    <w:lsdException w:name="Dark List Accent 2" w:semiHidden="0" w:uiPriority="70" w:unhideWhenUsed="0"/>
-    <w:lsdException w:name="Colorful Shading Accent 2" w:semiHidden="0" w:uiPriority="71" w:unhideWhenUsed="0"/>
-    <w:lsdException w:name="Colorful List Accent 2" w:semiHidden="0" w:uiPriority="72" w:unhideWhenUsed="0"/>
-    <w:lsdException w:name="Colorful Grid Accent 2" w:semiHidden="0" w:uiPriority="73" w:unhideWhenUsed="0"/>
-    <w:lsdException w:name="Light Shading Accent 3" w:semiHidden="0" w:uiPriority="60" w:unhideWhenUsed="0"/>
-    <w:lsdException w:name="Light List Accent 3" w:semiHidden="0" w:uiPriority="61" w:unhideWhenUsed="0"/>
-    <w:lsdException w:name="Light Grid Accent 3" w:semiHidden="0" w:uiPriority="62" w:unhideWhenUsed="0"/>
-    <w:lsdException w:name="Medium Shading 1 Accent 3" w:semiHidden="0" w:uiPriority="63" w:unhideWhenUsed="0"/>
-    <w:lsdException w:name="Medium Shading 2 Accent 3" w:semiHidden="0" w:uiPriority="64" w:unhideWhenUsed="0"/>
-    <w:lsdException w:name="Medium List 1 Accent 3" w:semiHidden="0" w:uiPriority="65" w:unhideWhenUsed="0"/>
-    <w:lsdException w:name="Medium List 2 Accent 3" w:semiHidden="0" w:uiPriority="66" w:unhideWhenUsed="0"/>
-    <w:lsdException w:name="Medium Grid 1 Accent 3" w:semiHidden="0" w:uiPriority="67" w:unhideWhenUsed="0"/>
-    <w:lsdException w:name="Medium Grid 2 Accent 3" w:semiHidden="0" w:uiPriority="68" w:unhideWhenUsed="0"/>
-    <w:lsdException w:name="Medium Grid 3 Accent 3" w:semiHidden="0" w:uiPriority="69" w:unhideWhenUsed="0"/>
-    <w:lsdException w:name="Dark List Accent 3" w:semiHidden="0" w:uiPriority="70" w:unhideWhenUsed="0"/>
-    <w:lsdException w:name="Colorful Shading Accent 3" w:semiHidden="0" w:uiPriority="71" w:unhideWhenUsed="0"/>
-    <w:lsdException w:name="Colorful List Accent 3" w:semiHidden="0" w:uiPriority="72" w:unhideWhenUsed="0"/>
-    <w:lsdException w:name="Colorful Grid Accent 3" w:semiHidden="0" w:uiPriority="73" w:unhideWhenUsed="0"/>
-    <w:lsdException w:name="Light Shading Accent 4" w:semiHidden="0" w:uiPriority="60" w:unhideWhenUsed="0"/>
-    <w:lsdException w:name="Light List Accent 4" w:semiHidden="0" w:uiPriority="61" w:unhideWhenUsed="0"/>
-    <w:lsdException w:name="Light Grid Accent 4" w:semiHidden="0" w:uiPriority="62" w:unhideWhenUsed="0"/>
-    <w:lsdException w:name="Medium Shading 1 Accent 4" w:semiHidden="0" w:uiPriority="63" w:unhideWhenUsed="0"/>
-    <w:lsdException w:name="Medium Shading 2 Accent 4" w:semiHidden="0" w:uiPriority="64" w:unhideWhenUsed="0"/>
-    <w:lsdException w:name="Medium List 1 Accent 4" w:semiHidden="0" w:uiPriority="65" w:unhideWhenUsed="0"/>
-    <w:lsdException w:name="Medium List 2 Accent 4" w:semiHidden="0" w:uiPriority="66" w:unhideWhenUsed="0"/>
-    <w:lsdException w:name="Medium Grid 1 Accent 4" w:semiHidden="0" w:uiPriority="67" w:unhideWhenUsed="0"/>
-    <w:lsdException w:name="Medium Grid 2 Accent 4" w:semiHidden="0" w:uiPriority="68" w:unhideWhenUsed="0"/>
-    <w:lsdException w:name="Medium Grid 3 Accent 4" w:semiHidden="0" w:uiPriority="69" w:unhideWhenUsed="0"/>
-    <w:lsdException w:name="Dark List Accent 4" w:semiHidden="0" w:uiPriority="70" w:unhideWhenUsed="0"/>
-    <w:lsdException w:name="Colorful Shading Accent 4" w:semiHidden="0" w:uiPriority="71" w:unhideWhenUsed="0"/>
-    <w:lsdException w:name="Colorful List Accent 4" w:semiHidden="0" w:uiPriority="72" w:unhideWhenUsed="0"/>
-    <w:lsdException w:name="Colorful Grid Accent 4" w:semiHidden="0" w:uiPriority="73" w:unhideWhenUsed="0"/>
-    <w:lsdException w:name="Light Shading Accent 5" w:semiHidden="0" w:uiPriority="60" w:unhideWhenUsed="0"/>
-    <w:lsdException w:name="Light List Accent 5" w:semiHidden="0" w:uiPriority="61" w:unhideWhenUsed="0"/>
-    <w:lsdException w:name="Light Grid Accent 5" w:semiHidden="0" w:uiPriority="62" w:unhideWhenUsed="0"/>
-    <w:lsdException w:name="Medium Shading 1 Accent 5" w:semiHidden="0" w:uiPriority="63" w:unhideWhenUsed="0"/>
-    <w:lsdException w:name="Medium Shading 2 Accent 5" w:semiHidden="0" w:uiPriority="64" w:unhideWhenUsed="0"/>
-    <w:lsdException w:name="Medium List 1 Accent 5" w:semiHidden="0" w:uiPriority="65" w:unhideWhenUsed="0"/>
-    <w:lsdException w:name="Medium List 2 Accent 5" w:semiHidden="0" w:uiPriority="66" w:unhideWhenUsed="0"/>
-    <w:lsdException w:name="Medium Grid 1 Accent 5" w:semiHidden="0" w:uiPriority="67" w:unhideWhenUsed="0"/>
-    <w:lsdException w:name="Medium Grid 2 Accent 5" w:semiHidden="0" w:uiPriority="68" w:unhideWhenUsed="0"/>
-    <w:lsdException w:name="Medium Grid 3 Accent 5" w:semiHidden="0" w:uiPriority="69" w:unhideWhenUsed="0"/>
-    <w:lsdException w:name="Dark List Accent 5" w:semiHidden="0" w:uiPriority="70" w:unhideWhenUsed="0"/>
-    <w:lsdException w:name="Colorful Shading Accent 5" w:semiHidden="0" w:uiPriority="71" w:unhideWhenUsed="0"/>
-    <w:lsdException w:name="Colorful List Accent 5" w:semiHidden="0" w:uiPriority="72" w:unhideWhenUsed="0"/>
-    <w:lsdException w:name="Colorful Grid Accent 5" w:semiHidden="0" w:uiPriority="73" w:unhideWhenUsed="0"/>
-    <w:lsdException w:name="Light Shading Accent 6" w:semiHidden="0" w:uiPriority="60" w:unhideWhenUsed="0"/>
-    <w:lsdException w:name="Light List Accent 6" w:semiHidden="0" w:uiPriority="61" w:unhideWhenUsed="0"/>
-    <w:lsdException w:name="Light Grid Accent 6" w:semiHidden="0" w:uiPriority="62" w:unhideWhenUsed="0"/>
-    <w:lsdException w:name="Medium Shading 1 Accent 6" w:semiHidden="0" w:uiPriority="63" w:unhideWhenUsed="0"/>
-    <w:lsdException w:name="Medium Shading 2 Accent 6" w:semiHidden="0" w:uiPriority="64" w:unhideWhenUsed="0"/>
-    <w:lsdException w:name="Medium List 1 Accent 6" w:semiHidden="0" w:uiPriority="65" w:unhideWhenUsed="0"/>
-    <w:lsdException w:name="Medium List 2 Accent 6" w:semiHidden="0" w:uiPriority="66" w:unhideWhenUsed="0"/>
-    <w:lsdException w:name="Medium Grid 1 Accent 6" w:semiHidden="0" w:uiPriority="67" w:unhideWhenUsed="0"/>
-    <w:lsdException w:name="Medium Grid 2 Accent 6" w:semiHidden="0" w:uiPriority="68" w:unhideWhenUsed="0"/>
-    <w:lsdException w:name="Medium Grid 3 Accent 6" w:semiHidden="0" w:uiPriority="69" w:unhideWhenUsed="0"/>
-    <w:lsdException w:name="Dark List Accent 6" w:semiHidden="0" w:uiPriority="70" w:unhideWhenUsed="0"/>
-    <w:lsdException w:name="Colorful Shading Accent 6" w:semiHidden="0" w:uiPriority="71" w:unhideWhenUsed="0"/>
-    <w:lsdException w:name="Colorful List Accent 6" w:semiHidden="0" w:uiPriority="72" w:unhideWhenUsed="0"/>
-    <w:lsdException w:name="Colorful Grid Accent 6" w:semiHidden="0" w:uiPriority="73" w:unhideWhenUsed="0"/>
-    <w:lsdException w:name="Subtle Emphasis" w:semiHidden="0" w:uiPriority="19" w:unhideWhenUsed="0" w:qFormat="1"/>
-    <w:lsdException w:name="Intense Emphasis" w:semiHidden="0" w:uiPriority="21" w:unhideWhenUsed="0" w:qFormat="1"/>
-    <w:lsdException w:name="Subtle Reference" w:semiHidden="0" w:uiPriority="31" w:unhideWhenUsed="0" w:qFormat="1"/>
-    <w:lsdException w:name="Intense Reference" w:semiHidden="0" w:uiPriority="32" w:unhideWhenUsed="0" w:qFormat="1"/>
-    <w:lsdException w:name="Book Title" w:semiHidden="0" w:uiPriority="33" w:unhideWhenUsed="0" w:qFormat="1"/>
-    <w:lsdException w:name="Bibliography" w:uiPriority="37"/>
-    <w:lsdException w:name="TOC Heading" w:uiPriority="39" w:qFormat="1"/>
-  </w:latentStyles>
-  <w:style w:type="paragraph" w:default="1" w:styleId="Normalny">
-    <w:name w:val="Normal"/>
-    <w:qFormat/>
-  </w:style>
-  <w:style w:type="character" w:default="1" w:styleId="Domylnaczcionkaakapitu">
-    <w:name w:val="Default Paragraph Font"/>
-    <w:uiPriority w:val="1"/>
-    <w:semiHidden/>
-    <w:unhideWhenUsed/>
-  </w:style>
-  <w:style w:type="table" w:default="1" w:styleId="Standardowy">
-    <w:name w:val="Normal Table"/>
-    <w:uiPriority w:val="99"/>
-    <w:semiHidden/>
-    <w:unhideWhenUsed/>
-    <w:tblPr>
-      <w:tblInd w:w="0" w:type="dxa"/>
-      <w:tblCellMar>
-        <w:top w:w="0" w:type="dxa"/>
-        <w:left w:w="108" w:type="dxa"/>
-        <w:bottom w:w="0" w:type="dxa"/>
-        <w:right w:w="108" w:type="dxa"/>
-      </w:tblCellMar>
-    </w:tblPr>
-  </w:style>
-  <w:style w:type="numbering" w:default="1" w:styleId="Bezlisty">
-    <w:name w:val="No List"/>
-    <w:uiPriority w:val="99"/>
-    <w:semiHidden/>
-    <w:unhideWhenUsed/>
-  </w:style>
-  <w:style w:type="character" w:styleId="Tekstzastpczy">
-    <w:name w:val="Placeholder Text"/>
-    <w:basedOn w:val="Domylnaczcionkaakapitu"/>
-    <w:uiPriority w:val="99"/>
-    <w:semiHidden/>
-    <w:rsid w:val="00C1109A"/>
-    <w:rPr>
-      <w:color w:val="808080"/>
-    </w:rPr>
-  </w:style>
-  <w:style w:type="paragraph" w:styleId="Tekstdymka">
-    <w:name w:val="Balloon Text"/>
-    <w:basedOn w:val="Normalny"/>
-    <w:link w:val="TekstdymkaZnak"/>
-    <w:uiPriority w:val="99"/>
-    <w:semiHidden/>
-    <w:unhideWhenUsed/>
-    <w:rsid w:val="00C1109A"/>
-    <w:pPr>
-      <w:spacing w:after="0" w:line="240" w:lineRule="auto"/>
-    </w:pPr>
-    <w:rPr>
-      <w:rFonts w:ascii="Tahoma" w:hAnsi="Tahoma" w:cs="Tahoma"/>
-      <w:sz w:val="16"/>
-      <w:szCs w:val="16"/>
-    </w:rPr>
-  </w:style>
-  <w:style w:type="character" w:customStyle="1" w:styleId="TekstdymkaZnak">
-    <w:name w:val="Tekst dymka Znak"/>
-    <w:basedOn w:val="Domylnaczcionkaakapitu"/>
-    <w:link w:val="Tekstdymka"/>
-    <w:uiPriority w:val="99"/>
-    <w:semiHidden/>
-    <w:rsid w:val="00C1109A"/>
-    <w:rPr>
-      <w:rFonts w:ascii="Tahoma" w:hAnsi="Tahoma" w:cs="Tahoma"/>
-      <w:sz w:val="16"/>
-      <w:szCs w:val="16"/>
-    </w:rPr>
-  </w:style>
-  <w:style w:type="character" w:styleId="Hipercze">
-    <w:name w:val="Hyperlink"/>
-    <w:basedOn w:val="Domylnaczcionkaakapitu"/>
+    <w:basedOn w:val="a0"/>
     <w:uiPriority w:val="99"/>
     <w:semiHidden/>
     <w:unhideWhenUsed/>
@@ -3969,7 +4029,7 @@
 </file>
 
 <file path=customXml/itemProps1.xml><?xml version="1.0" encoding="utf-8"?>
-<ds:datastoreItem xmlns:ds="http://schemas.openxmlformats.org/officeDocument/2006/customXml" ds:itemID="{7E55189B-D89B-4F6A-A373-FEF1B0A76FB7}">
+<ds:datastoreItem xmlns:ds="http://schemas.openxmlformats.org/officeDocument/2006/customXml" ds:itemID="{E5532981-10C1-4A6F-8C73-DF1189726430}">
   <ds:schemaRefs>
     <ds:schemaRef ds:uri="http://schemas.openxmlformats.org/officeDocument/2006/bibliography"/>
   </ds:schemaRefs>
